--- a/src/template.docx
+++ b/src/template.docx
@@ -9,15 +9,14 @@
     </w:p>
     <w:tbl>
       <w:tblPr>
-        <w:tblStyle w:val="30"/>
+        <w:tblStyle w:val="PlainTable3"/>
         <w:tblW w:w="10890" w:type="dxa"/>
         <w:tblLayout w:type="fixed"/>
         <w:tblLook w:val="0600" w:firstRow="0" w:lastRow="0" w:firstColumn="0" w:lastColumn="0" w:noHBand="1" w:noVBand="1"/>
       </w:tblPr>
       <w:tblGrid>
         <w:gridCol w:w="534"/>
-        <w:gridCol w:w="1415"/>
-        <w:gridCol w:w="1587"/>
+        <w:gridCol w:w="3002"/>
         <w:gridCol w:w="450"/>
         <w:gridCol w:w="975"/>
         <w:gridCol w:w="825"/>
@@ -49,7 +48,6 @@
         <w:tc>
           <w:tcPr>
             <w:tcW w:w="3002" w:type="dxa"/>
-            <w:gridSpan w:val="2"/>
           </w:tcPr>
           <w:p>
             <w:pPr>
@@ -163,7 +161,7 @@
         <w:tc>
           <w:tcPr>
             <w:tcW w:w="5252" w:type="dxa"/>
-            <w:gridSpan w:val="5"/>
+            <w:gridSpan w:val="4"/>
           </w:tcPr>
           <w:p>
             <w:pPr>
@@ -250,7 +248,7 @@
         <w:tc>
           <w:tcPr>
             <w:tcW w:w="5252" w:type="dxa"/>
-            <w:gridSpan w:val="5"/>
+            <w:gridSpan w:val="4"/>
           </w:tcPr>
           <w:p>
             <w:pPr>
@@ -308,7 +306,7 @@
                           </pic:cNvPicPr>
                         </pic:nvPicPr>
                         <pic:blipFill>
-                          <a:blip r:embed="rId5"/>
+                          <a:blip r:embed="rId7"/>
                           <a:stretch>
                             <a:fillRect/>
                           </a:stretch>
@@ -368,7 +366,7 @@
         <w:tc>
           <w:tcPr>
             <w:tcW w:w="5252" w:type="dxa"/>
-            <w:gridSpan w:val="5"/>
+            <w:gridSpan w:val="4"/>
           </w:tcPr>
           <w:p>
             <w:pPr>
@@ -444,7 +442,7 @@
         <w:tc>
           <w:tcPr>
             <w:tcW w:w="5252" w:type="dxa"/>
-            <w:gridSpan w:val="5"/>
+            <w:gridSpan w:val="4"/>
           </w:tcPr>
           <w:p>
             <w:pPr>
@@ -520,7 +518,6 @@
         <w:tc>
           <w:tcPr>
             <w:tcW w:w="3002" w:type="dxa"/>
-            <w:gridSpan w:val="2"/>
           </w:tcPr>
           <w:p>
             <w:pPr>
@@ -622,7 +619,6 @@
         <w:tc>
           <w:tcPr>
             <w:tcW w:w="3002" w:type="dxa"/>
-            <w:gridSpan w:val="2"/>
           </w:tcPr>
           <w:p>
             <w:pPr>
@@ -723,7 +719,6 @@
         <w:tc>
           <w:tcPr>
             <w:tcW w:w="3002" w:type="dxa"/>
-            <w:gridSpan w:val="2"/>
           </w:tcPr>
           <w:p>
             <w:pPr>
@@ -824,7 +819,6 @@
         <w:tc>
           <w:tcPr>
             <w:tcW w:w="3002" w:type="dxa"/>
-            <w:gridSpan w:val="2"/>
             <w:tcBorders>
               <w:bottom w:val="single" w:sz="4" w:space="0" w:color="auto"/>
             </w:tcBorders>
@@ -924,10 +918,11 @@
         <w:tc>
           <w:tcPr>
             <w:tcW w:w="3452" w:type="dxa"/>
-            <w:gridSpan w:val="3"/>
+            <w:gridSpan w:val="2"/>
             <w:tcBorders>
               <w:top w:val="single" w:sz="4" w:space="0" w:color="auto"/>
               <w:left w:val="single" w:sz="4" w:space="0" w:color="auto"/>
+              <w:bottom w:val="single" w:sz="4" w:space="0" w:color="auto"/>
               <w:right w:val="single" w:sz="4" w:space="0" w:color="auto"/>
             </w:tcBorders>
             <w:shd w:val="clear" w:color="auto" w:fill="DDD9C3" w:themeFill="background2" w:themeFillShade="E6"/>
@@ -939,7 +934,6 @@
               <w:widowControl w:val="0"/>
               <w:jc w:val="center"/>
               <w:rPr>
-                <w:rFonts w:hint="eastAsia"/>
                 <w:b/>
                 <w:bCs/>
                 <w:color w:val="434343"/>
@@ -968,6 +962,7 @@
             <w:tcBorders>
               <w:top w:val="single" w:sz="4" w:space="0" w:color="auto"/>
               <w:left w:val="single" w:sz="4" w:space="0" w:color="auto"/>
+              <w:bottom w:val="single" w:sz="4" w:space="0" w:color="auto"/>
               <w:right w:val="single" w:sz="4" w:space="0" w:color="auto"/>
             </w:tcBorders>
             <w:shd w:val="clear" w:color="auto" w:fill="DDD9C3" w:themeFill="background2" w:themeFillShade="E6"/>
@@ -1005,6 +1000,7 @@
             <w:tcBorders>
               <w:top w:val="single" w:sz="4" w:space="0" w:color="auto"/>
               <w:left w:val="single" w:sz="4" w:space="0" w:color="auto"/>
+              <w:bottom w:val="single" w:sz="4" w:space="0" w:color="auto"/>
               <w:right w:val="single" w:sz="4" w:space="0" w:color="auto"/>
             </w:tcBorders>
             <w:shd w:val="clear" w:color="auto" w:fill="DDD9C3" w:themeFill="background2" w:themeFillShade="E6"/>
@@ -1042,6 +1038,7 @@
             <w:tcBorders>
               <w:top w:val="single" w:sz="4" w:space="0" w:color="auto"/>
               <w:left w:val="single" w:sz="4" w:space="0" w:color="auto"/>
+              <w:bottom w:val="single" w:sz="4" w:space="0" w:color="auto"/>
               <w:right w:val="single" w:sz="4" w:space="0" w:color="auto"/>
             </w:tcBorders>
             <w:shd w:val="clear" w:color="auto" w:fill="DDD9C3" w:themeFill="background2" w:themeFillShade="E6"/>
@@ -1079,6 +1076,7 @@
             <w:tcBorders>
               <w:top w:val="single" w:sz="4" w:space="0" w:color="auto"/>
               <w:left w:val="single" w:sz="4" w:space="0" w:color="auto"/>
+              <w:bottom w:val="single" w:sz="4" w:space="0" w:color="auto"/>
               <w:right w:val="single" w:sz="4" w:space="0" w:color="auto"/>
             </w:tcBorders>
             <w:shd w:val="clear" w:color="auto" w:fill="DDD9C3" w:themeFill="background2" w:themeFillShade="E6"/>
@@ -1116,6 +1114,7 @@
             <w:tcBorders>
               <w:top w:val="single" w:sz="4" w:space="0" w:color="auto"/>
               <w:left w:val="single" w:sz="4" w:space="0" w:color="auto"/>
+              <w:bottom w:val="single" w:sz="4" w:space="0" w:color="auto"/>
               <w:right w:val="single" w:sz="4" w:space="0" w:color="auto"/>
             </w:tcBorders>
             <w:shd w:val="clear" w:color="auto" w:fill="DDD9C3" w:themeFill="background2" w:themeFillShade="E6"/>
@@ -1153,6 +1152,7 @@
             <w:tcBorders>
               <w:top w:val="single" w:sz="4" w:space="0" w:color="auto"/>
               <w:left w:val="single" w:sz="4" w:space="0" w:color="auto"/>
+              <w:bottom w:val="single" w:sz="4" w:space="0" w:color="auto"/>
               <w:right w:val="single" w:sz="4" w:space="0" w:color="auto"/>
             </w:tcBorders>
             <w:shd w:val="clear" w:color="auto" w:fill="DDD9C3" w:themeFill="background2" w:themeFillShade="E6"/>
@@ -1228,10 +1228,11 @@
         <w:tc>
           <w:tcPr>
             <w:tcW w:w="3452" w:type="dxa"/>
-            <w:gridSpan w:val="3"/>
+            <w:gridSpan w:val="2"/>
             <w:tcBorders>
               <w:top w:val="single" w:sz="4" w:space="0" w:color="auto"/>
               <w:left w:val="single" w:sz="4" w:space="0" w:color="auto"/>
+              <w:bottom w:val="single" w:sz="4" w:space="0" w:color="auto"/>
               <w:right w:val="single" w:sz="4" w:space="0" w:color="auto"/>
             </w:tcBorders>
             <w:vAlign w:val="center"/>
@@ -1259,8 +1260,9 @@
                 <w:szCs w:val="18"/>
                 <w:lang w:eastAsia="zh-TW"/>
               </w:rPr>
-              <w:t>{#product</w:t>
-            </w:r>
+              <w:t>{#</w:t>
+            </w:r>
+            <w:proofErr w:type="gramStart"/>
             <w:r>
               <w:rPr>
                 <w:b/>
@@ -1270,7 +1272,7 @@
                 <w:szCs w:val="18"/>
                 <w:lang w:eastAsia="zh-TW"/>
               </w:rPr>
-              <w:t>s</w:t>
+              <w:t>product</w:t>
             </w:r>
             <w:r>
               <w:rPr>
@@ -1281,7 +1283,30 @@
                 <w:szCs w:val="18"/>
                 <w:lang w:eastAsia="zh-TW"/>
               </w:rPr>
-              <w:t>}{item}</w:t>
+              <w:t>s</w:t>
+            </w:r>
+            <w:r>
+              <w:rPr>
+                <w:b/>
+                <w:bCs/>
+                <w:color w:val="434343"/>
+                <w:sz w:val="18"/>
+                <w:szCs w:val="18"/>
+                <w:lang w:eastAsia="zh-TW"/>
+              </w:rPr>
+              <w:t>}{</w:t>
+            </w:r>
+            <w:proofErr w:type="gramEnd"/>
+            <w:r>
+              <w:rPr>
+                <w:b/>
+                <w:bCs/>
+                <w:color w:val="434343"/>
+                <w:sz w:val="18"/>
+                <w:szCs w:val="18"/>
+                <w:lang w:eastAsia="zh-TW"/>
+              </w:rPr>
+              <w:t>item}</w:t>
             </w:r>
           </w:p>
         </w:tc>
@@ -1291,6 +1316,7 @@
             <w:tcBorders>
               <w:top w:val="single" w:sz="4" w:space="0" w:color="auto"/>
               <w:left w:val="single" w:sz="4" w:space="0" w:color="auto"/>
+              <w:bottom w:val="single" w:sz="4" w:space="0" w:color="auto"/>
               <w:right w:val="single" w:sz="4" w:space="0" w:color="auto"/>
             </w:tcBorders>
             <w:vAlign w:val="center"/>
@@ -1340,6 +1366,7 @@
             <w:tcBorders>
               <w:top w:val="single" w:sz="4" w:space="0" w:color="auto"/>
               <w:left w:val="single" w:sz="4" w:space="0" w:color="auto"/>
+              <w:bottom w:val="single" w:sz="4" w:space="0" w:color="auto"/>
               <w:right w:val="single" w:sz="4" w:space="0" w:color="auto"/>
             </w:tcBorders>
             <w:vAlign w:val="center"/>
@@ -1377,6 +1404,7 @@
             <w:tcBorders>
               <w:top w:val="single" w:sz="4" w:space="0" w:color="auto"/>
               <w:left w:val="single" w:sz="4" w:space="0" w:color="auto"/>
+              <w:bottom w:val="single" w:sz="4" w:space="0" w:color="auto"/>
               <w:right w:val="single" w:sz="4" w:space="0" w:color="auto"/>
             </w:tcBorders>
             <w:vAlign w:val="center"/>
@@ -1407,6 +1435,7 @@
               </w:rPr>
               <w:t>{</w:t>
             </w:r>
+            <w:proofErr w:type="spellStart"/>
             <w:r>
               <w:rPr>
                 <w:b/>
@@ -1416,7 +1445,19 @@
                 <w:szCs w:val="18"/>
                 <w:lang w:eastAsia="zh-TW"/>
               </w:rPr>
-              <w:t>unitPrice}</w:t>
+              <w:t>unitPrice</w:t>
+            </w:r>
+            <w:proofErr w:type="spellEnd"/>
+            <w:r>
+              <w:rPr>
+                <w:b/>
+                <w:bCs/>
+                <w:color w:val="434343"/>
+                <w:sz w:val="18"/>
+                <w:szCs w:val="18"/>
+                <w:lang w:eastAsia="zh-TW"/>
+              </w:rPr>
+              <w:t>}</w:t>
             </w:r>
           </w:p>
         </w:tc>
@@ -1426,6 +1467,7 @@
             <w:tcBorders>
               <w:top w:val="single" w:sz="4" w:space="0" w:color="auto"/>
               <w:left w:val="single" w:sz="4" w:space="0" w:color="auto"/>
+              <w:bottom w:val="single" w:sz="4" w:space="0" w:color="auto"/>
               <w:right w:val="single" w:sz="4" w:space="0" w:color="auto"/>
             </w:tcBorders>
             <w:vAlign w:val="center"/>
@@ -1475,6 +1517,7 @@
             <w:tcBorders>
               <w:top w:val="single" w:sz="4" w:space="0" w:color="auto"/>
               <w:left w:val="single" w:sz="4" w:space="0" w:color="auto"/>
+              <w:bottom w:val="single" w:sz="4" w:space="0" w:color="auto"/>
               <w:right w:val="single" w:sz="4" w:space="0" w:color="auto"/>
             </w:tcBorders>
             <w:vAlign w:val="center"/>
@@ -1524,6 +1567,7 @@
             <w:tcBorders>
               <w:top w:val="single" w:sz="4" w:space="0" w:color="auto"/>
               <w:left w:val="single" w:sz="4" w:space="0" w:color="auto"/>
+              <w:bottom w:val="single" w:sz="4" w:space="0" w:color="auto"/>
               <w:right w:val="single" w:sz="4" w:space="0" w:color="auto"/>
             </w:tcBorders>
             <w:vAlign w:val="center"/>
@@ -1563,7 +1607,31 @@
                 <w:szCs w:val="18"/>
                 <w:lang w:eastAsia="zh-TW"/>
               </w:rPr>
-              <w:t>description}{/}</w:t>
+              <w:t>description</w:t>
+            </w:r>
+            <w:proofErr w:type="gramStart"/>
+            <w:r>
+              <w:rPr>
+                <w:b/>
+                <w:bCs/>
+                <w:color w:val="434343"/>
+                <w:sz w:val="18"/>
+                <w:szCs w:val="18"/>
+                <w:lang w:eastAsia="zh-TW"/>
+              </w:rPr>
+              <w:t>}{</w:t>
+            </w:r>
+            <w:proofErr w:type="gramEnd"/>
+            <w:r>
+              <w:rPr>
+                <w:b/>
+                <w:bCs/>
+                <w:color w:val="434343"/>
+                <w:sz w:val="18"/>
+                <w:szCs w:val="18"/>
+                <w:lang w:eastAsia="zh-TW"/>
+              </w:rPr>
+              <w:t>/}</w:t>
             </w:r>
           </w:p>
         </w:tc>
@@ -1587,6 +1655,33 @@
         </w:tc>
       </w:tr>
       <w:bookmarkEnd w:id="0"/>
+    </w:tbl>
+    <w:p>
+      <w:pPr>
+        <w:pStyle w:val="LO-normal"/>
+        <w:rPr>
+          <w:rFonts w:eastAsia="SimSun"/>
+        </w:rPr>
+      </w:pPr>
+    </w:p>
+    <w:tbl>
+      <w:tblPr>
+        <w:tblStyle w:val="PlainTable3"/>
+        <w:tblpPr w:leftFromText="180" w:rightFromText="180" w:vertAnchor="text" w:horzAnchor="margin" w:tblpY="5881"/>
+        <w:tblW w:w="10890" w:type="dxa"/>
+        <w:tblLayout w:type="fixed"/>
+        <w:tblLook w:val="0600" w:firstRow="0" w:lastRow="0" w:firstColumn="0" w:lastColumn="0" w:noHBand="1" w:noVBand="1"/>
+      </w:tblPr>
+      <w:tblGrid>
+        <w:gridCol w:w="534"/>
+        <w:gridCol w:w="1415"/>
+        <w:gridCol w:w="1587"/>
+        <w:gridCol w:w="450"/>
+        <w:gridCol w:w="1800"/>
+        <w:gridCol w:w="2119"/>
+        <w:gridCol w:w="2246"/>
+        <w:gridCol w:w="739"/>
+      </w:tblGrid>
       <w:tr>
         <w:trPr>
           <w:trHeight w:val="380"/>
@@ -1627,7 +1722,7 @@
         <w:tc>
           <w:tcPr>
             <w:tcW w:w="3837" w:type="dxa"/>
-            <w:gridSpan w:val="4"/>
+            <w:gridSpan w:val="3"/>
             <w:tcBorders>
               <w:top w:val="single" w:sz="4" w:space="0" w:color="auto"/>
             </w:tcBorders>
@@ -1646,7 +1741,6 @@
         <w:tc>
           <w:tcPr>
             <w:tcW w:w="2119" w:type="dxa"/>
-            <w:gridSpan w:val="2"/>
             <w:tcBorders>
               <w:top w:val="single" w:sz="4" w:space="0" w:color="auto"/>
             </w:tcBorders>
@@ -1657,26 +1751,18 @@
               <w:widowControl w:val="0"/>
               <w:jc w:val="right"/>
               <w:rPr>
-                <w:sz w:val="20"/>
-                <w:szCs w:val="20"/>
-              </w:rPr>
-            </w:pPr>
-            <w:r>
-              <w:rPr>
                 <w:rFonts w:ascii="Roboto" w:eastAsia="Roboto" w:hAnsi="Roboto" w:cs="Roboto"/>
                 <w:b/>
                 <w:color w:val="333F4F"/>
                 <w:sz w:val="16"/>
                 <w:szCs w:val="16"/>
               </w:rPr>
-              <w:t>SUBTOTAL</w:t>
-            </w:r>
+            </w:pPr>
           </w:p>
         </w:tc>
         <w:tc>
           <w:tcPr>
             <w:tcW w:w="2246" w:type="dxa"/>
-            <w:gridSpan w:val="2"/>
             <w:tcBorders>
               <w:top w:val="single" w:sz="4" w:space="0" w:color="auto"/>
             </w:tcBorders>
@@ -1687,18 +1773,11 @@
               <w:widowControl w:val="0"/>
               <w:jc w:val="right"/>
               <w:rPr>
-                <w:sz w:val="20"/>
-                <w:szCs w:val="20"/>
-              </w:rPr>
-            </w:pPr>
-            <w:r>
-              <w:rPr>
                 <w:rFonts w:ascii="Roboto" w:eastAsia="Roboto" w:hAnsi="Roboto" w:cs="Roboto"/>
                 <w:sz w:val="18"/>
                 <w:szCs w:val="18"/>
               </w:rPr>
-              <w:t>0.00</w:t>
-            </w:r>
+            </w:pPr>
           </w:p>
         </w:tc>
         <w:tc>
@@ -1745,7 +1824,6 @@
               <w:pStyle w:val="LO-normal"/>
               <w:widowControl w:val="0"/>
               <w:rPr>
-                <w:rFonts w:ascii="Roboto" w:eastAsia="Roboto" w:hAnsi="Roboto" w:cs="Roboto"/>
                 <w:sz w:val="20"/>
                 <w:szCs w:val="20"/>
               </w:rPr>
@@ -1755,7 +1833,7 @@
         <w:tc>
           <w:tcPr>
             <w:tcW w:w="3837" w:type="dxa"/>
-            <w:gridSpan w:val="4"/>
+            <w:gridSpan w:val="3"/>
           </w:tcPr>
           <w:p>
             <w:pPr>
@@ -1771,7 +1849,6 @@
         <w:tc>
           <w:tcPr>
             <w:tcW w:w="2119" w:type="dxa"/>
-            <w:gridSpan w:val="2"/>
           </w:tcPr>
           <w:p>
             <w:pPr>
@@ -1791,14 +1868,13 @@
                 <w:sz w:val="16"/>
                 <w:szCs w:val="16"/>
               </w:rPr>
-              <w:t>DISCOUNT</w:t>
+              <w:t>SUBTOTAL</w:t>
             </w:r>
           </w:p>
         </w:tc>
         <w:tc>
           <w:tcPr>
             <w:tcW w:w="2246" w:type="dxa"/>
-            <w:gridSpan w:val="2"/>
           </w:tcPr>
           <w:p>
             <w:pPr>
@@ -1864,6 +1940,7 @@
               <w:pStyle w:val="LO-normal"/>
               <w:widowControl w:val="0"/>
               <w:rPr>
+                <w:rFonts w:ascii="Roboto" w:eastAsia="Roboto" w:hAnsi="Roboto" w:cs="Roboto"/>
                 <w:sz w:val="20"/>
                 <w:szCs w:val="20"/>
               </w:rPr>
@@ -1873,7 +1950,7 @@
         <w:tc>
           <w:tcPr>
             <w:tcW w:w="3837" w:type="dxa"/>
-            <w:gridSpan w:val="4"/>
+            <w:gridSpan w:val="3"/>
           </w:tcPr>
           <w:p>
             <w:pPr>
@@ -1889,13 +1966,18 @@
         <w:tc>
           <w:tcPr>
             <w:tcW w:w="2119" w:type="dxa"/>
-            <w:gridSpan w:val="2"/>
           </w:tcPr>
           <w:p>
             <w:pPr>
               <w:pStyle w:val="LO-normal"/>
               <w:widowControl w:val="0"/>
               <w:jc w:val="right"/>
+              <w:rPr>
+                <w:sz w:val="20"/>
+                <w:szCs w:val="20"/>
+              </w:rPr>
+            </w:pPr>
+            <w:r>
               <w:rPr>
                 <w:rFonts w:ascii="Roboto" w:eastAsia="Roboto" w:hAnsi="Roboto" w:cs="Roboto"/>
                 <w:b/>
@@ -1903,23 +1985,13 @@
                 <w:sz w:val="16"/>
                 <w:szCs w:val="16"/>
               </w:rPr>
-            </w:pPr>
-            <w:r>
-              <w:rPr>
-                <w:rFonts w:ascii="Roboto" w:eastAsia="Roboto" w:hAnsi="Roboto" w:cs="Roboto"/>
-                <w:b/>
-                <w:color w:val="333F4F"/>
-                <w:sz w:val="16"/>
-                <w:szCs w:val="16"/>
-              </w:rPr>
-              <w:t>SUBTOTAL LESS DISCOUNT</w:t>
+              <w:t>DISCOUNT</w:t>
             </w:r>
           </w:p>
         </w:tc>
         <w:tc>
           <w:tcPr>
             <w:tcW w:w="2246" w:type="dxa"/>
-            <w:gridSpan w:val="2"/>
           </w:tcPr>
           <w:p>
             <w:pPr>
@@ -1994,7 +2066,7 @@
         <w:tc>
           <w:tcPr>
             <w:tcW w:w="3837" w:type="dxa"/>
-            <w:gridSpan w:val="4"/>
+            <w:gridSpan w:val="3"/>
           </w:tcPr>
           <w:p>
             <w:pPr>
@@ -2010,19 +2082,12 @@
         <w:tc>
           <w:tcPr>
             <w:tcW w:w="2119" w:type="dxa"/>
-            <w:gridSpan w:val="2"/>
           </w:tcPr>
           <w:p>
             <w:pPr>
               <w:pStyle w:val="LO-normal"/>
               <w:widowControl w:val="0"/>
               <w:jc w:val="right"/>
-              <w:rPr>
-                <w:sz w:val="20"/>
-                <w:szCs w:val="20"/>
-              </w:rPr>
-            </w:pPr>
-            <w:r>
               <w:rPr>
                 <w:rFonts w:ascii="Roboto" w:eastAsia="Roboto" w:hAnsi="Roboto" w:cs="Roboto"/>
                 <w:b/>
@@ -2030,14 +2095,22 @@
                 <w:sz w:val="16"/>
                 <w:szCs w:val="16"/>
               </w:rPr>
-              <w:t>TAX RATE</w:t>
+            </w:pPr>
+            <w:r>
+              <w:rPr>
+                <w:rFonts w:ascii="Roboto" w:eastAsia="Roboto" w:hAnsi="Roboto" w:cs="Roboto"/>
+                <w:b/>
+                <w:color w:val="333F4F"/>
+                <w:sz w:val="16"/>
+                <w:szCs w:val="16"/>
+              </w:rPr>
+              <w:t>SUBTOTAL LESS DISCOUNT</w:t>
             </w:r>
           </w:p>
         </w:tc>
         <w:tc>
           <w:tcPr>
             <w:tcW w:w="2246" w:type="dxa"/>
-            <w:gridSpan w:val="2"/>
           </w:tcPr>
           <w:p>
             <w:pPr>
@@ -2055,7 +2128,7 @@
                 <w:sz w:val="18"/>
                 <w:szCs w:val="18"/>
               </w:rPr>
-              <w:t>0.00%</w:t>
+              <w:t>0.00</w:t>
             </w:r>
           </w:p>
         </w:tc>
@@ -2105,42 +2178,14 @@
               <w:rPr>
                 <w:sz w:val="20"/>
                 <w:szCs w:val="20"/>
-                <w:lang w:eastAsia="zh-TW"/>
-              </w:rPr>
-            </w:pPr>
-            <w:r>
-              <w:rPr>
-                <w:rFonts w:hint="eastAsia"/>
-                <w:sz w:val="20"/>
-                <w:szCs w:val="20"/>
-                <w:lang w:eastAsia="zh-TW"/>
-              </w:rPr>
-              <w:t xml:space="preserve"> </w:t>
-            </w:r>
-            <w:r>
-              <w:rPr>
-                <w:rFonts w:hint="eastAsia"/>
-                <w:sz w:val="20"/>
-                <w:szCs w:val="20"/>
-                <w:lang w:eastAsia="zh-TW"/>
-              </w:rPr>
-              <w:t>經手人</w:t>
-            </w:r>
-            <w:r>
-              <w:rPr>
-                <w:rFonts w:hint="eastAsia"/>
-                <w:sz w:val="20"/>
-                <w:szCs w:val="20"/>
-                <w:lang w:eastAsia="zh-TW"/>
-              </w:rPr>
-              <w:t>:</w:t>
-            </w:r>
+              </w:rPr>
+            </w:pPr>
           </w:p>
         </w:tc>
         <w:tc>
           <w:tcPr>
             <w:tcW w:w="3837" w:type="dxa"/>
-            <w:gridSpan w:val="4"/>
+            <w:gridSpan w:val="3"/>
           </w:tcPr>
           <w:p>
             <w:pPr>
@@ -2156,7 +2201,6 @@
         <w:tc>
           <w:tcPr>
             <w:tcW w:w="2119" w:type="dxa"/>
-            <w:gridSpan w:val="2"/>
           </w:tcPr>
           <w:p>
             <w:pPr>
@@ -2176,14 +2220,13 @@
                 <w:sz w:val="16"/>
                 <w:szCs w:val="16"/>
               </w:rPr>
-              <w:t>TOTAL TAX</w:t>
+              <w:t>TAX RATE</w:t>
             </w:r>
           </w:p>
         </w:tc>
         <w:tc>
           <w:tcPr>
             <w:tcW w:w="2246" w:type="dxa"/>
-            <w:gridSpan w:val="2"/>
           </w:tcPr>
           <w:p>
             <w:pPr>
@@ -2201,7 +2244,7 @@
                 <w:sz w:val="18"/>
                 <w:szCs w:val="18"/>
               </w:rPr>
-              <w:t>0.00</w:t>
+              <w:t>0.00%</w:t>
             </w:r>
           </w:p>
         </w:tc>
@@ -2251,14 +2294,42 @@
               <w:rPr>
                 <w:sz w:val="20"/>
                 <w:szCs w:val="20"/>
-              </w:rPr>
-            </w:pPr>
+                <w:lang w:eastAsia="zh-TW"/>
+              </w:rPr>
+            </w:pPr>
+            <w:r>
+              <w:rPr>
+                <w:rFonts w:hint="eastAsia"/>
+                <w:sz w:val="20"/>
+                <w:szCs w:val="20"/>
+                <w:lang w:eastAsia="zh-TW"/>
+              </w:rPr>
+              <w:t xml:space="preserve"> </w:t>
+            </w:r>
+            <w:r>
+              <w:rPr>
+                <w:rFonts w:hint="eastAsia"/>
+                <w:sz w:val="20"/>
+                <w:szCs w:val="20"/>
+                <w:lang w:eastAsia="zh-TW"/>
+              </w:rPr>
+              <w:t>經手人</w:t>
+            </w:r>
+            <w:r>
+              <w:rPr>
+                <w:rFonts w:hint="eastAsia"/>
+                <w:sz w:val="20"/>
+                <w:szCs w:val="20"/>
+                <w:lang w:eastAsia="zh-TW"/>
+              </w:rPr>
+              <w:t>:</w:t>
+            </w:r>
           </w:p>
         </w:tc>
         <w:tc>
           <w:tcPr>
             <w:tcW w:w="3837" w:type="dxa"/>
-            <w:gridSpan w:val="4"/>
+            <w:gridSpan w:val="3"/>
           </w:tcPr>
           <w:p>
             <w:pPr>
@@ -2274,7 +2345,6 @@
         <w:tc>
           <w:tcPr>
             <w:tcW w:w="2119" w:type="dxa"/>
-            <w:gridSpan w:val="2"/>
           </w:tcPr>
           <w:p>
             <w:pPr>
@@ -2294,6 +2364,122 @@
                 <w:sz w:val="16"/>
                 <w:szCs w:val="16"/>
               </w:rPr>
+              <w:t>TOTAL TAX</w:t>
+            </w:r>
+          </w:p>
+        </w:tc>
+        <w:tc>
+          <w:tcPr>
+            <w:tcW w:w="2246" w:type="dxa"/>
+          </w:tcPr>
+          <w:p>
+            <w:pPr>
+              <w:pStyle w:val="LO-normal"/>
+              <w:widowControl w:val="0"/>
+              <w:jc w:val="right"/>
+              <w:rPr>
+                <w:sz w:val="20"/>
+                <w:szCs w:val="20"/>
+              </w:rPr>
+            </w:pPr>
+            <w:r>
+              <w:rPr>
+                <w:rFonts w:ascii="Roboto" w:eastAsia="Roboto" w:hAnsi="Roboto" w:cs="Roboto"/>
+                <w:sz w:val="18"/>
+                <w:szCs w:val="18"/>
+              </w:rPr>
+              <w:t>0.00</w:t>
+            </w:r>
+          </w:p>
+        </w:tc>
+        <w:tc>
+          <w:tcPr>
+            <w:tcW w:w="739" w:type="dxa"/>
+          </w:tcPr>
+          <w:p>
+            <w:pPr>
+              <w:pStyle w:val="LO-normal"/>
+              <w:widowControl w:val="0"/>
+              <w:rPr>
+                <w:sz w:val="20"/>
+                <w:szCs w:val="20"/>
+              </w:rPr>
+            </w:pPr>
+          </w:p>
+        </w:tc>
+      </w:tr>
+      <w:tr>
+        <w:trPr>
+          <w:trHeight w:val="380"/>
+        </w:trPr>
+        <w:tc>
+          <w:tcPr>
+            <w:tcW w:w="534" w:type="dxa"/>
+          </w:tcPr>
+          <w:p>
+            <w:pPr>
+              <w:pStyle w:val="LO-normal"/>
+              <w:widowControl w:val="0"/>
+              <w:rPr>
+                <w:sz w:val="20"/>
+                <w:szCs w:val="20"/>
+              </w:rPr>
+            </w:pPr>
+          </w:p>
+        </w:tc>
+        <w:tc>
+          <w:tcPr>
+            <w:tcW w:w="1415" w:type="dxa"/>
+          </w:tcPr>
+          <w:p>
+            <w:pPr>
+              <w:pStyle w:val="LO-normal"/>
+              <w:widowControl w:val="0"/>
+              <w:rPr>
+                <w:sz w:val="20"/>
+                <w:szCs w:val="20"/>
+              </w:rPr>
+            </w:pPr>
+          </w:p>
+        </w:tc>
+        <w:tc>
+          <w:tcPr>
+            <w:tcW w:w="3837" w:type="dxa"/>
+            <w:gridSpan w:val="3"/>
+          </w:tcPr>
+          <w:p>
+            <w:pPr>
+              <w:pStyle w:val="LO-normal"/>
+              <w:widowControl w:val="0"/>
+              <w:rPr>
+                <w:sz w:val="20"/>
+                <w:szCs w:val="20"/>
+              </w:rPr>
+            </w:pPr>
+          </w:p>
+        </w:tc>
+        <w:tc>
+          <w:tcPr>
+            <w:tcW w:w="2119" w:type="dxa"/>
+          </w:tcPr>
+          <w:p>
+            <w:pPr>
+              <w:pStyle w:val="LO-normal"/>
+              <w:widowControl w:val="0"/>
+              <w:jc w:val="right"/>
+              <w:rPr>
+                <w:sz w:val="20"/>
+                <w:szCs w:val="20"/>
+              </w:rPr>
+            </w:pPr>
+            <w:r>
+              <w:rPr>
+                <w:rFonts w:ascii="Roboto" w:eastAsia="Roboto" w:hAnsi="Roboto" w:cs="Roboto"/>
+                <w:b/>
+                <w:color w:val="333F4F"/>
+                <w:sz w:val="16"/>
+                <w:szCs w:val="16"/>
+              </w:rPr>
               <w:t>SHIPPING/HANDLING</w:t>
             </w:r>
           </w:p>
@@ -2301,7 +2487,6 @@
         <w:tc>
           <w:tcPr>
             <w:tcW w:w="2246" w:type="dxa"/>
-            <w:gridSpan w:val="2"/>
           </w:tcPr>
           <w:p>
             <w:pPr>
@@ -2376,7 +2561,7 @@
         <w:tc>
           <w:tcPr>
             <w:tcW w:w="3837" w:type="dxa"/>
-            <w:gridSpan w:val="4"/>
+            <w:gridSpan w:val="3"/>
           </w:tcPr>
           <w:p>
             <w:pPr>
@@ -2392,7 +2577,6 @@
         <w:tc>
           <w:tcPr>
             <w:tcW w:w="2119" w:type="dxa"/>
-            <w:gridSpan w:val="2"/>
           </w:tcPr>
           <w:p>
             <w:pPr>
@@ -2419,7 +2603,6 @@
         <w:tc>
           <w:tcPr>
             <w:tcW w:w="2246" w:type="dxa"/>
-            <w:gridSpan w:val="2"/>
           </w:tcPr>
           <w:p>
             <w:pPr>
@@ -2450,6 +2633,7 @@
               </w:rPr>
               <w:t>{</w:t>
             </w:r>
+            <w:proofErr w:type="spellStart"/>
             <w:r>
               <w:rPr>
                 <w:rFonts w:ascii="PMingLiU" w:hAnsi="PMingLiU" w:cs="Roboto"/>
@@ -2480,6 +2664,7 @@
               </w:rPr>
               <w:t>otal</w:t>
             </w:r>
+            <w:proofErr w:type="spellEnd"/>
             <w:r>
               <w:rPr>
                 <w:rFonts w:ascii="PMingLiU" w:hAnsi="PMingLiU" w:cs="Roboto" w:hint="eastAsia"/>
@@ -2579,7 +2764,6 @@
         <w:tc>
           <w:tcPr>
             <w:tcW w:w="1800" w:type="dxa"/>
-            <w:gridSpan w:val="2"/>
           </w:tcPr>
           <w:p>
             <w:pPr>
@@ -2595,7 +2779,6 @@
         <w:tc>
           <w:tcPr>
             <w:tcW w:w="2119" w:type="dxa"/>
-            <w:gridSpan w:val="2"/>
           </w:tcPr>
           <w:p>
             <w:pPr>
@@ -2611,7 +2794,6 @@
         <w:tc>
           <w:tcPr>
             <w:tcW w:w="2246" w:type="dxa"/>
-            <w:gridSpan w:val="2"/>
           </w:tcPr>
           <w:p>
             <w:pPr>
@@ -2662,7 +2844,7 @@
         <w:tc>
           <w:tcPr>
             <w:tcW w:w="9617" w:type="dxa"/>
-            <w:gridSpan w:val="9"/>
+            <w:gridSpan w:val="6"/>
           </w:tcPr>
           <w:p>
             <w:pPr>
@@ -2722,7 +2904,7 @@
         <w:tc>
           <w:tcPr>
             <w:tcW w:w="9617" w:type="dxa"/>
-            <w:gridSpan w:val="9"/>
+            <w:gridSpan w:val="6"/>
           </w:tcPr>
           <w:p>
             <w:pPr>
@@ -2740,7 +2922,27 @@
                 <w:sz w:val="18"/>
                 <w:szCs w:val="18"/>
               </w:rPr>
-              <w:t>&lt;Add terms here, e.g: warranty, returns policy...&gt;</w:t>
+              <w:t xml:space="preserve">&lt;Add terms here, </w:t>
+            </w:r>
+            <w:proofErr w:type="spellStart"/>
+            <w:r>
+              <w:rPr>
+                <w:rFonts w:ascii="Roboto" w:eastAsia="Roboto" w:hAnsi="Roboto" w:cs="Roboto"/>
+                <w:color w:val="333F4F"/>
+                <w:sz w:val="18"/>
+                <w:szCs w:val="18"/>
+              </w:rPr>
+              <w:t>e.g</w:t>
+            </w:r>
+            <w:proofErr w:type="spellEnd"/>
+            <w:r>
+              <w:rPr>
+                <w:rFonts w:ascii="Roboto" w:eastAsia="Roboto" w:hAnsi="Roboto" w:cs="Roboto"/>
+                <w:color w:val="333F4F"/>
+                <w:sz w:val="18"/>
+                <w:szCs w:val="18"/>
+              </w:rPr>
+              <w:t>: warranty, returns policy...&gt;</w:t>
             </w:r>
           </w:p>
         </w:tc>
@@ -2782,7 +2984,7 @@
         <w:tc>
           <w:tcPr>
             <w:tcW w:w="9617" w:type="dxa"/>
-            <w:gridSpan w:val="9"/>
+            <w:gridSpan w:val="6"/>
           </w:tcPr>
           <w:p>
             <w:pPr>
@@ -2825,7 +3027,7 @@
       <w:pPr>
         <w:pStyle w:val="LO-normal"/>
         <w:rPr>
-          <w:rFonts w:eastAsia="SimSun" w:hint="eastAsia"/>
+          <w:rFonts w:eastAsia="SimSun"/>
         </w:rPr>
       </w:pPr>
     </w:p>
@@ -2839,6 +3041,56 @@
     </w:sectPr>
   </w:body>
 </w:document>
+</file>
+
+<file path=word/endnotes.xml><?xml version="1.0" encoding="utf-8"?>
+<w:endnotes xmlns:wpc="http://schemas.microsoft.com/office/word/2010/wordprocessingCanvas" xmlns:cx="http://schemas.microsoft.com/office/drawing/2014/chartex" xmlns:cx1="http://schemas.microsoft.com/office/drawing/2015/9/8/chartex" xmlns:cx2="http://schemas.microsoft.com/office/drawing/2015/10/21/chartex" xmlns:cx3="http://schemas.microsoft.com/office/drawing/2016/5/9/chartex" xmlns:cx4="http://schemas.microsoft.com/office/drawing/2016/5/10/chartex" xmlns:cx5="http://schemas.microsoft.com/office/drawing/2016/5/11/chartex" xmlns:cx6="http://schemas.microsoft.com/office/drawing/2016/5/12/chartex" xmlns:cx7="http://schemas.microsoft.com/office/drawing/2016/5/13/chartex" xmlns:cx8="http://schemas.microsoft.com/office/drawing/2016/5/14/chartex" xmlns:mc="http://schemas.openxmlformats.org/markup-compatibility/2006" xmlns:aink="http://schemas.microsoft.com/office/drawing/2016/ink" xmlns:am3d="http://schemas.microsoft.com/office/drawing/2017/model3d" xmlns:o="urn:schemas-microsoft-com:office:office" xmlns:oel="http://schemas.microsoft.com/office/2019/extlst" xmlns:r="http://schemas.openxmlformats.org/officeDocument/2006/relationships" xmlns:m="http://schemas.openxmlformats.org/officeDocument/2006/math" xmlns:v="urn:schemas-microsoft-com:vml" xmlns:wp14="http://schemas.microsoft.com/office/word/2010/wordprocessingDrawing" xmlns:wp="http://schemas.openxmlformats.org/drawingml/2006/wordprocessingDrawing" xmlns:w10="urn:schemas-microsoft-com:office:word" xmlns:w="http://schemas.openxmlformats.org/wordprocessingml/2006/main" xmlns:w14="http://schemas.microsoft.com/office/word/2010/wordml" xmlns:w15="http://schemas.microsoft.com/office/word/2012/wordml" xmlns:w16cex="http://schemas.microsoft.com/office/word/2018/wordml/cex" xmlns:w16cid="http://schemas.microsoft.com/office/word/2016/wordml/cid" xmlns:w16="http://schemas.microsoft.com/office/word/2018/wordml" xmlns:w16sdtdh="http://schemas.microsoft.com/office/word/2020/wordml/sdtdatahash" xmlns:w16se="http://schemas.microsoft.com/office/word/2015/wordml/symex" xmlns:wpg="http://schemas.microsoft.com/office/word/2010/wordprocessingGroup" xmlns:wpi="http://schemas.microsoft.com/office/word/2010/wordprocessingInk" xmlns:wne="http://schemas.microsoft.com/office/word/2006/wordml" xmlns:wps="http://schemas.microsoft.com/office/word/2010/wordprocessingShape" mc:Ignorable="w14 w15 w16se w16cid w16 w16cex w16sdtdh wp14">
+  <w:endnote w:type="separator" w:id="-1">
+    <w:p>
+      <w:pPr>
+        <w:spacing w:line="240" w:lineRule="auto"/>
+      </w:pPr>
+      <w:r>
+        <w:separator/>
+      </w:r>
+    </w:p>
+  </w:endnote>
+  <w:endnote w:type="continuationSeparator" w:id="0">
+    <w:p>
+      <w:pPr>
+        <w:spacing w:line="240" w:lineRule="auto"/>
+      </w:pPr>
+      <w:r>
+        <w:continuationSeparator/>
+      </w:r>
+    </w:p>
+  </w:endnote>
+</w:endnotes>
+</file>
+
+<file path=word/footnotes.xml><?xml version="1.0" encoding="utf-8"?>
+<w:footnotes xmlns:wpc="http://schemas.microsoft.com/office/word/2010/wordprocessingCanvas" xmlns:cx="http://schemas.microsoft.com/office/drawing/2014/chartex" xmlns:cx1="http://schemas.microsoft.com/office/drawing/2015/9/8/chartex" xmlns:cx2="http://schemas.microsoft.com/office/drawing/2015/10/21/chartex" xmlns:cx3="http://schemas.microsoft.com/office/drawing/2016/5/9/chartex" xmlns:cx4="http://schemas.microsoft.com/office/drawing/2016/5/10/chartex" xmlns:cx5="http://schemas.microsoft.com/office/drawing/2016/5/11/chartex" xmlns:cx6="http://schemas.microsoft.com/office/drawing/2016/5/12/chartex" xmlns:cx7="http://schemas.microsoft.com/office/drawing/2016/5/13/chartex" xmlns:cx8="http://schemas.microsoft.com/office/drawing/2016/5/14/chartex" xmlns:mc="http://schemas.openxmlformats.org/markup-compatibility/2006" xmlns:aink="http://schemas.microsoft.com/office/drawing/2016/ink" xmlns:am3d="http://schemas.microsoft.com/office/drawing/2017/model3d" xmlns:o="urn:schemas-microsoft-com:office:office" xmlns:oel="http://schemas.microsoft.com/office/2019/extlst" xmlns:r="http://schemas.openxmlformats.org/officeDocument/2006/relationships" xmlns:m="http://schemas.openxmlformats.org/officeDocument/2006/math" xmlns:v="urn:schemas-microsoft-com:vml" xmlns:wp14="http://schemas.microsoft.com/office/word/2010/wordprocessingDrawing" xmlns:wp="http://schemas.openxmlformats.org/drawingml/2006/wordprocessingDrawing" xmlns:w10="urn:schemas-microsoft-com:office:word" xmlns:w="http://schemas.openxmlformats.org/wordprocessingml/2006/main" xmlns:w14="http://schemas.microsoft.com/office/word/2010/wordml" xmlns:w15="http://schemas.microsoft.com/office/word/2012/wordml" xmlns:w16cex="http://schemas.microsoft.com/office/word/2018/wordml/cex" xmlns:w16cid="http://schemas.microsoft.com/office/word/2016/wordml/cid" xmlns:w16="http://schemas.microsoft.com/office/word/2018/wordml" xmlns:w16sdtdh="http://schemas.microsoft.com/office/word/2020/wordml/sdtdatahash" xmlns:w16se="http://schemas.microsoft.com/office/word/2015/wordml/symex" xmlns:wpg="http://schemas.microsoft.com/office/word/2010/wordprocessingGroup" xmlns:wpi="http://schemas.microsoft.com/office/word/2010/wordprocessingInk" xmlns:wne="http://schemas.microsoft.com/office/word/2006/wordml" xmlns:wps="http://schemas.microsoft.com/office/word/2010/wordprocessingShape" mc:Ignorable="w14 w15 w16se w16cid w16 w16cex w16sdtdh wp14">
+  <w:footnote w:type="separator" w:id="-1">
+    <w:p>
+      <w:pPr>
+        <w:spacing w:line="240" w:lineRule="auto"/>
+      </w:pPr>
+      <w:r>
+        <w:separator/>
+      </w:r>
+    </w:p>
+  </w:footnote>
+  <w:footnote w:type="continuationSeparator" w:id="0">
+    <w:p>
+      <w:pPr>
+        <w:spacing w:line="240" w:lineRule="auto"/>
+      </w:pPr>
+      <w:r>
+        <w:continuationSeparator/>
+      </w:r>
+    </w:p>
+  </w:footnote>
+</w:footnotes>
 </file>
 
 <file path=word/styles.xml><?xml version="1.0" encoding="utf-8"?>
@@ -3236,14 +3488,14 @@
     <w:lsdException w:name="Unresolved Mention" w:semiHidden="1" w:unhideWhenUsed="1"/>
     <w:lsdException w:name="Smart Link" w:semiHidden="1" w:unhideWhenUsed="1"/>
   </w:latentStyles>
-  <w:style w:type="paragraph" w:default="1" w:styleId="a">
+  <w:style w:type="paragraph" w:default="1" w:styleId="Normal">
     <w:name w:val="Normal"/>
     <w:qFormat/>
     <w:pPr>
       <w:spacing w:line="276" w:lineRule="auto"/>
     </w:pPr>
   </w:style>
-  <w:style w:type="paragraph" w:styleId="1">
+  <w:style w:type="paragraph" w:styleId="Heading1">
     <w:name w:val="heading 1"/>
     <w:basedOn w:val="LO-normal"/>
     <w:next w:val="LO-normal"/>
@@ -3260,7 +3512,7 @@
       <w:szCs w:val="40"/>
     </w:rPr>
   </w:style>
-  <w:style w:type="paragraph" w:styleId="2">
+  <w:style w:type="paragraph" w:styleId="Heading2">
     <w:name w:val="heading 2"/>
     <w:basedOn w:val="LO-normal"/>
     <w:next w:val="LO-normal"/>
@@ -3279,7 +3531,7 @@
       <w:szCs w:val="32"/>
     </w:rPr>
   </w:style>
-  <w:style w:type="paragraph" w:styleId="3">
+  <w:style w:type="paragraph" w:styleId="Heading3">
     <w:name w:val="heading 3"/>
     <w:basedOn w:val="LO-normal"/>
     <w:next w:val="LO-normal"/>
@@ -3299,7 +3551,7 @@
       <w:szCs w:val="28"/>
     </w:rPr>
   </w:style>
-  <w:style w:type="paragraph" w:styleId="4">
+  <w:style w:type="paragraph" w:styleId="Heading4">
     <w:name w:val="heading 4"/>
     <w:basedOn w:val="LO-normal"/>
     <w:next w:val="LO-normal"/>
@@ -3319,7 +3571,7 @@
       <w:szCs w:val="24"/>
     </w:rPr>
   </w:style>
-  <w:style w:type="paragraph" w:styleId="5">
+  <w:style w:type="paragraph" w:styleId="Heading5">
     <w:name w:val="heading 5"/>
     <w:basedOn w:val="LO-normal"/>
     <w:next w:val="LO-normal"/>
@@ -3337,7 +3589,7 @@
       <w:color w:val="666666"/>
     </w:rPr>
   </w:style>
-  <w:style w:type="paragraph" w:styleId="6">
+  <w:style w:type="paragraph" w:styleId="Heading6">
     <w:name w:val="heading 6"/>
     <w:basedOn w:val="LO-normal"/>
     <w:next w:val="LO-normal"/>
@@ -3356,13 +3608,13 @@
       <w:color w:val="666666"/>
     </w:rPr>
   </w:style>
-  <w:style w:type="character" w:default="1" w:styleId="a0">
+  <w:style w:type="character" w:default="1" w:styleId="DefaultParagraphFont">
     <w:name w:val="Default Paragraph Font"/>
     <w:uiPriority w:val="1"/>
     <w:semiHidden/>
     <w:unhideWhenUsed/>
   </w:style>
-  <w:style w:type="table" w:default="1" w:styleId="a1">
+  <w:style w:type="table" w:default="1" w:styleId="TableNormal">
     <w:name w:val="Normal Table"/>
     <w:uiPriority w:val="99"/>
     <w:semiHidden/>
@@ -3377,7 +3629,7 @@
       </w:tblCellMar>
     </w:tblPr>
   </w:style>
-  <w:style w:type="numbering" w:default="1" w:styleId="a2">
+  <w:style w:type="numbering" w:default="1" w:styleId="NoList">
     <w:name w:val="No List"/>
     <w:uiPriority w:val="99"/>
     <w:semiHidden/>
@@ -3385,8 +3637,8 @@
   </w:style>
   <w:style w:type="paragraph" w:customStyle="1" w:styleId="Heading">
     <w:name w:val="Heading"/>
-    <w:basedOn w:val="a"/>
-    <w:next w:val="a3"/>
+    <w:basedOn w:val="Normal"/>
+    <w:next w:val="BodyText"/>
     <w:qFormat/>
     <w:pPr>
       <w:keepNext/>
@@ -3398,23 +3650,23 @@
       <w:szCs w:val="28"/>
     </w:rPr>
   </w:style>
-  <w:style w:type="paragraph" w:styleId="a3">
+  <w:style w:type="paragraph" w:styleId="BodyText">
     <w:name w:val="Body Text"/>
-    <w:basedOn w:val="a"/>
+    <w:basedOn w:val="Normal"/>
     <w:pPr>
       <w:spacing w:after="140"/>
     </w:pPr>
   </w:style>
-  <w:style w:type="paragraph" w:styleId="a4">
+  <w:style w:type="paragraph" w:styleId="List">
     <w:name w:val="List"/>
-    <w:basedOn w:val="a3"/>
+    <w:basedOn w:val="BodyText"/>
     <w:rPr>
       <w:rFonts w:cs="Latha"/>
     </w:rPr>
   </w:style>
-  <w:style w:type="paragraph" w:styleId="a5">
+  <w:style w:type="paragraph" w:styleId="Caption">
     <w:name w:val="caption"/>
-    <w:basedOn w:val="a"/>
+    <w:basedOn w:val="Normal"/>
     <w:qFormat/>
     <w:pPr>
       <w:suppressLineNumbers/>
@@ -3430,7 +3682,7 @@
   </w:style>
   <w:style w:type="paragraph" w:customStyle="1" w:styleId="Index">
     <w:name w:val="Index"/>
-    <w:basedOn w:val="a"/>
+    <w:basedOn w:val="Normal"/>
     <w:qFormat/>
     <w:pPr>
       <w:suppressLineNumbers/>
@@ -3446,7 +3698,7 @@
       <w:spacing w:line="276" w:lineRule="auto"/>
     </w:pPr>
   </w:style>
-  <w:style w:type="paragraph" w:styleId="a6">
+  <w:style w:type="paragraph" w:styleId="Title">
     <w:name w:val="Title"/>
     <w:basedOn w:val="LO-normal"/>
     <w:next w:val="LO-normal"/>
@@ -3462,7 +3714,7 @@
       <w:szCs w:val="52"/>
     </w:rPr>
   </w:style>
-  <w:style w:type="paragraph" w:styleId="a7">
+  <w:style w:type="paragraph" w:styleId="Subtitle">
     <w:name w:val="Subtitle"/>
     <w:basedOn w:val="LO-normal"/>
     <w:next w:val="LO-normal"/>
@@ -3479,9 +3731,9 @@
       <w:szCs w:val="30"/>
     </w:rPr>
   </w:style>
-  <w:style w:type="table" w:styleId="10">
+  <w:style w:type="table" w:styleId="GridTable1Light">
     <w:name w:val="Grid Table 1 Light"/>
-    <w:basedOn w:val="a1"/>
+    <w:basedOn w:val="TableNormal"/>
     <w:uiPriority w:val="46"/>
     <w:rsid w:val="00F62196"/>
     <w:tblPr>
@@ -3533,9 +3785,9 @@
       </w:rPr>
     </w:tblStylePr>
   </w:style>
-  <w:style w:type="table" w:styleId="30">
+  <w:style w:type="table" w:styleId="PlainTable3">
     <w:name w:val="Plain Table 3"/>
-    <w:basedOn w:val="a1"/>
+    <w:basedOn w:val="TableNormal"/>
     <w:uiPriority w:val="43"/>
     <w:rsid w:val="003E41D5"/>
     <w:tblPr>
@@ -3622,6 +3874,50 @@
         </w:tcBorders>
       </w:tcPr>
     </w:tblStylePr>
+  </w:style>
+  <w:style w:type="paragraph" w:styleId="Header">
+    <w:name w:val="header"/>
+    <w:basedOn w:val="Normal"/>
+    <w:link w:val="HeaderChar"/>
+    <w:uiPriority w:val="99"/>
+    <w:unhideWhenUsed/>
+    <w:rsid w:val="00CA1880"/>
+    <w:pPr>
+      <w:tabs>
+        <w:tab w:val="center" w:pos="4680"/>
+        <w:tab w:val="right" w:pos="9360"/>
+      </w:tabs>
+      <w:spacing w:line="240" w:lineRule="auto"/>
+    </w:pPr>
+  </w:style>
+  <w:style w:type="character" w:customStyle="1" w:styleId="HeaderChar">
+    <w:name w:val="Header Char"/>
+    <w:basedOn w:val="DefaultParagraphFont"/>
+    <w:link w:val="Header"/>
+    <w:uiPriority w:val="99"/>
+    <w:rsid w:val="00CA1880"/>
+  </w:style>
+  <w:style w:type="paragraph" w:styleId="Footer">
+    <w:name w:val="footer"/>
+    <w:basedOn w:val="Normal"/>
+    <w:link w:val="FooterChar"/>
+    <w:uiPriority w:val="99"/>
+    <w:unhideWhenUsed/>
+    <w:rsid w:val="00CA1880"/>
+    <w:pPr>
+      <w:tabs>
+        <w:tab w:val="center" w:pos="4680"/>
+        <w:tab w:val="right" w:pos="9360"/>
+      </w:tabs>
+      <w:spacing w:line="240" w:lineRule="auto"/>
+    </w:pPr>
+  </w:style>
+  <w:style w:type="character" w:customStyle="1" w:styleId="FooterChar">
+    <w:name w:val="Footer Char"/>
+    <w:basedOn w:val="DefaultParagraphFont"/>
+    <w:link w:val="Footer"/>
+    <w:uiPriority w:val="99"/>
+    <w:rsid w:val="00CA1880"/>
   </w:style>
 </w:styles>
 </file>

--- a/src/template.docx
+++ b/src/template.docx
@@ -1664,1365 +1664,6 @@
         </w:rPr>
       </w:pPr>
     </w:p>
-    <w:tbl>
-      <w:tblPr>
-        <w:tblStyle w:val="PlainTable3"/>
-        <w:tblpPr w:leftFromText="180" w:rightFromText="180" w:vertAnchor="text" w:horzAnchor="margin" w:tblpY="5881"/>
-        <w:tblW w:w="10890" w:type="dxa"/>
-        <w:tblLayout w:type="fixed"/>
-        <w:tblLook w:val="0600" w:firstRow="0" w:lastRow="0" w:firstColumn="0" w:lastColumn="0" w:noHBand="1" w:noVBand="1"/>
-      </w:tblPr>
-      <w:tblGrid>
-        <w:gridCol w:w="534"/>
-        <w:gridCol w:w="1415"/>
-        <w:gridCol w:w="1587"/>
-        <w:gridCol w:w="450"/>
-        <w:gridCol w:w="1800"/>
-        <w:gridCol w:w="2119"/>
-        <w:gridCol w:w="2246"/>
-        <w:gridCol w:w="739"/>
-      </w:tblGrid>
-      <w:tr>
-        <w:trPr>
-          <w:trHeight w:val="380"/>
-        </w:trPr>
-        <w:tc>
-          <w:tcPr>
-            <w:tcW w:w="534" w:type="dxa"/>
-          </w:tcPr>
-          <w:p>
-            <w:pPr>
-              <w:pStyle w:val="LO-normal"/>
-              <w:widowControl w:val="0"/>
-              <w:rPr>
-                <w:sz w:val="20"/>
-                <w:szCs w:val="20"/>
-              </w:rPr>
-            </w:pPr>
-          </w:p>
-        </w:tc>
-        <w:tc>
-          <w:tcPr>
-            <w:tcW w:w="1415" w:type="dxa"/>
-            <w:tcBorders>
-              <w:top w:val="single" w:sz="4" w:space="0" w:color="auto"/>
-            </w:tcBorders>
-          </w:tcPr>
-          <w:p>
-            <w:pPr>
-              <w:pStyle w:val="LO-normal"/>
-              <w:widowControl w:val="0"/>
-              <w:rPr>
-                <w:sz w:val="20"/>
-                <w:szCs w:val="20"/>
-              </w:rPr>
-            </w:pPr>
-          </w:p>
-        </w:tc>
-        <w:tc>
-          <w:tcPr>
-            <w:tcW w:w="3837" w:type="dxa"/>
-            <w:gridSpan w:val="3"/>
-            <w:tcBorders>
-              <w:top w:val="single" w:sz="4" w:space="0" w:color="auto"/>
-            </w:tcBorders>
-          </w:tcPr>
-          <w:p>
-            <w:pPr>
-              <w:pStyle w:val="LO-normal"/>
-              <w:widowControl w:val="0"/>
-              <w:rPr>
-                <w:sz w:val="20"/>
-                <w:szCs w:val="20"/>
-              </w:rPr>
-            </w:pPr>
-          </w:p>
-        </w:tc>
-        <w:tc>
-          <w:tcPr>
-            <w:tcW w:w="2119" w:type="dxa"/>
-            <w:tcBorders>
-              <w:top w:val="single" w:sz="4" w:space="0" w:color="auto"/>
-            </w:tcBorders>
-          </w:tcPr>
-          <w:p>
-            <w:pPr>
-              <w:pStyle w:val="LO-normal"/>
-              <w:widowControl w:val="0"/>
-              <w:jc w:val="right"/>
-              <w:rPr>
-                <w:rFonts w:ascii="Roboto" w:eastAsia="Roboto" w:hAnsi="Roboto" w:cs="Roboto"/>
-                <w:b/>
-                <w:color w:val="333F4F"/>
-                <w:sz w:val="16"/>
-                <w:szCs w:val="16"/>
-              </w:rPr>
-            </w:pPr>
-          </w:p>
-        </w:tc>
-        <w:tc>
-          <w:tcPr>
-            <w:tcW w:w="2246" w:type="dxa"/>
-            <w:tcBorders>
-              <w:top w:val="single" w:sz="4" w:space="0" w:color="auto"/>
-            </w:tcBorders>
-          </w:tcPr>
-          <w:p>
-            <w:pPr>
-              <w:pStyle w:val="LO-normal"/>
-              <w:widowControl w:val="0"/>
-              <w:jc w:val="right"/>
-              <w:rPr>
-                <w:rFonts w:ascii="Roboto" w:eastAsia="Roboto" w:hAnsi="Roboto" w:cs="Roboto"/>
-                <w:sz w:val="18"/>
-                <w:szCs w:val="18"/>
-              </w:rPr>
-            </w:pPr>
-          </w:p>
-        </w:tc>
-        <w:tc>
-          <w:tcPr>
-            <w:tcW w:w="739" w:type="dxa"/>
-          </w:tcPr>
-          <w:p>
-            <w:pPr>
-              <w:pStyle w:val="LO-normal"/>
-              <w:widowControl w:val="0"/>
-              <w:rPr>
-                <w:sz w:val="20"/>
-                <w:szCs w:val="20"/>
-              </w:rPr>
-            </w:pPr>
-          </w:p>
-        </w:tc>
-      </w:tr>
-      <w:tr>
-        <w:trPr>
-          <w:trHeight w:val="380"/>
-        </w:trPr>
-        <w:tc>
-          <w:tcPr>
-            <w:tcW w:w="534" w:type="dxa"/>
-          </w:tcPr>
-          <w:p>
-            <w:pPr>
-              <w:pStyle w:val="LO-normal"/>
-              <w:widowControl w:val="0"/>
-              <w:rPr>
-                <w:sz w:val="20"/>
-                <w:szCs w:val="20"/>
-              </w:rPr>
-            </w:pPr>
-          </w:p>
-        </w:tc>
-        <w:tc>
-          <w:tcPr>
-            <w:tcW w:w="1415" w:type="dxa"/>
-          </w:tcPr>
-          <w:p>
-            <w:pPr>
-              <w:pStyle w:val="LO-normal"/>
-              <w:widowControl w:val="0"/>
-              <w:rPr>
-                <w:sz w:val="20"/>
-                <w:szCs w:val="20"/>
-              </w:rPr>
-            </w:pPr>
-          </w:p>
-        </w:tc>
-        <w:tc>
-          <w:tcPr>
-            <w:tcW w:w="3837" w:type="dxa"/>
-            <w:gridSpan w:val="3"/>
-          </w:tcPr>
-          <w:p>
-            <w:pPr>
-              <w:pStyle w:val="LO-normal"/>
-              <w:widowControl w:val="0"/>
-              <w:rPr>
-                <w:sz w:val="20"/>
-                <w:szCs w:val="20"/>
-              </w:rPr>
-            </w:pPr>
-          </w:p>
-        </w:tc>
-        <w:tc>
-          <w:tcPr>
-            <w:tcW w:w="2119" w:type="dxa"/>
-          </w:tcPr>
-          <w:p>
-            <w:pPr>
-              <w:pStyle w:val="LO-normal"/>
-              <w:widowControl w:val="0"/>
-              <w:jc w:val="right"/>
-              <w:rPr>
-                <w:sz w:val="20"/>
-                <w:szCs w:val="20"/>
-              </w:rPr>
-            </w:pPr>
-            <w:r>
-              <w:rPr>
-                <w:rFonts w:ascii="Roboto" w:eastAsia="Roboto" w:hAnsi="Roboto" w:cs="Roboto"/>
-                <w:b/>
-                <w:color w:val="333F4F"/>
-                <w:sz w:val="16"/>
-                <w:szCs w:val="16"/>
-              </w:rPr>
-              <w:t>SUBTOTAL</w:t>
-            </w:r>
-          </w:p>
-        </w:tc>
-        <w:tc>
-          <w:tcPr>
-            <w:tcW w:w="2246" w:type="dxa"/>
-          </w:tcPr>
-          <w:p>
-            <w:pPr>
-              <w:pStyle w:val="LO-normal"/>
-              <w:widowControl w:val="0"/>
-              <w:jc w:val="right"/>
-              <w:rPr>
-                <w:sz w:val="20"/>
-                <w:szCs w:val="20"/>
-              </w:rPr>
-            </w:pPr>
-            <w:r>
-              <w:rPr>
-                <w:rFonts w:ascii="Roboto" w:eastAsia="Roboto" w:hAnsi="Roboto" w:cs="Roboto"/>
-                <w:sz w:val="18"/>
-                <w:szCs w:val="18"/>
-              </w:rPr>
-              <w:t>0.00</w:t>
-            </w:r>
-          </w:p>
-        </w:tc>
-        <w:tc>
-          <w:tcPr>
-            <w:tcW w:w="739" w:type="dxa"/>
-          </w:tcPr>
-          <w:p>
-            <w:pPr>
-              <w:pStyle w:val="LO-normal"/>
-              <w:widowControl w:val="0"/>
-              <w:rPr>
-                <w:sz w:val="20"/>
-                <w:szCs w:val="20"/>
-              </w:rPr>
-            </w:pPr>
-          </w:p>
-        </w:tc>
-      </w:tr>
-      <w:tr>
-        <w:trPr>
-          <w:trHeight w:val="380"/>
-        </w:trPr>
-        <w:tc>
-          <w:tcPr>
-            <w:tcW w:w="534" w:type="dxa"/>
-          </w:tcPr>
-          <w:p>
-            <w:pPr>
-              <w:pStyle w:val="LO-normal"/>
-              <w:widowControl w:val="0"/>
-              <w:rPr>
-                <w:sz w:val="20"/>
-                <w:szCs w:val="20"/>
-              </w:rPr>
-            </w:pPr>
-          </w:p>
-        </w:tc>
-        <w:tc>
-          <w:tcPr>
-            <w:tcW w:w="1415" w:type="dxa"/>
-          </w:tcPr>
-          <w:p>
-            <w:pPr>
-              <w:pStyle w:val="LO-normal"/>
-              <w:widowControl w:val="0"/>
-              <w:rPr>
-                <w:rFonts w:ascii="Roboto" w:eastAsia="Roboto" w:hAnsi="Roboto" w:cs="Roboto"/>
-                <w:sz w:val="20"/>
-                <w:szCs w:val="20"/>
-              </w:rPr>
-            </w:pPr>
-          </w:p>
-        </w:tc>
-        <w:tc>
-          <w:tcPr>
-            <w:tcW w:w="3837" w:type="dxa"/>
-            <w:gridSpan w:val="3"/>
-          </w:tcPr>
-          <w:p>
-            <w:pPr>
-              <w:pStyle w:val="LO-normal"/>
-              <w:widowControl w:val="0"/>
-              <w:rPr>
-                <w:sz w:val="20"/>
-                <w:szCs w:val="20"/>
-              </w:rPr>
-            </w:pPr>
-          </w:p>
-        </w:tc>
-        <w:tc>
-          <w:tcPr>
-            <w:tcW w:w="2119" w:type="dxa"/>
-          </w:tcPr>
-          <w:p>
-            <w:pPr>
-              <w:pStyle w:val="LO-normal"/>
-              <w:widowControl w:val="0"/>
-              <w:jc w:val="right"/>
-              <w:rPr>
-                <w:sz w:val="20"/>
-                <w:szCs w:val="20"/>
-              </w:rPr>
-            </w:pPr>
-            <w:r>
-              <w:rPr>
-                <w:rFonts w:ascii="Roboto" w:eastAsia="Roboto" w:hAnsi="Roboto" w:cs="Roboto"/>
-                <w:b/>
-                <w:color w:val="333F4F"/>
-                <w:sz w:val="16"/>
-                <w:szCs w:val="16"/>
-              </w:rPr>
-              <w:t>DISCOUNT</w:t>
-            </w:r>
-          </w:p>
-        </w:tc>
-        <w:tc>
-          <w:tcPr>
-            <w:tcW w:w="2246" w:type="dxa"/>
-          </w:tcPr>
-          <w:p>
-            <w:pPr>
-              <w:pStyle w:val="LO-normal"/>
-              <w:widowControl w:val="0"/>
-              <w:jc w:val="right"/>
-              <w:rPr>
-                <w:sz w:val="20"/>
-                <w:szCs w:val="20"/>
-              </w:rPr>
-            </w:pPr>
-            <w:r>
-              <w:rPr>
-                <w:rFonts w:ascii="Roboto" w:eastAsia="Roboto" w:hAnsi="Roboto" w:cs="Roboto"/>
-                <w:sz w:val="18"/>
-                <w:szCs w:val="18"/>
-              </w:rPr>
-              <w:t>0.00</w:t>
-            </w:r>
-          </w:p>
-        </w:tc>
-        <w:tc>
-          <w:tcPr>
-            <w:tcW w:w="739" w:type="dxa"/>
-          </w:tcPr>
-          <w:p>
-            <w:pPr>
-              <w:pStyle w:val="LO-normal"/>
-              <w:widowControl w:val="0"/>
-              <w:rPr>
-                <w:sz w:val="20"/>
-                <w:szCs w:val="20"/>
-              </w:rPr>
-            </w:pPr>
-          </w:p>
-        </w:tc>
-      </w:tr>
-      <w:tr>
-        <w:trPr>
-          <w:trHeight w:val="380"/>
-        </w:trPr>
-        <w:tc>
-          <w:tcPr>
-            <w:tcW w:w="534" w:type="dxa"/>
-          </w:tcPr>
-          <w:p>
-            <w:pPr>
-              <w:pStyle w:val="LO-normal"/>
-              <w:widowControl w:val="0"/>
-              <w:rPr>
-                <w:sz w:val="20"/>
-                <w:szCs w:val="20"/>
-              </w:rPr>
-            </w:pPr>
-          </w:p>
-        </w:tc>
-        <w:tc>
-          <w:tcPr>
-            <w:tcW w:w="1415" w:type="dxa"/>
-          </w:tcPr>
-          <w:p>
-            <w:pPr>
-              <w:pStyle w:val="LO-normal"/>
-              <w:widowControl w:val="0"/>
-              <w:rPr>
-                <w:sz w:val="20"/>
-                <w:szCs w:val="20"/>
-              </w:rPr>
-            </w:pPr>
-          </w:p>
-        </w:tc>
-        <w:tc>
-          <w:tcPr>
-            <w:tcW w:w="3837" w:type="dxa"/>
-            <w:gridSpan w:val="3"/>
-          </w:tcPr>
-          <w:p>
-            <w:pPr>
-              <w:pStyle w:val="LO-normal"/>
-              <w:widowControl w:val="0"/>
-              <w:rPr>
-                <w:sz w:val="20"/>
-                <w:szCs w:val="20"/>
-              </w:rPr>
-            </w:pPr>
-          </w:p>
-        </w:tc>
-        <w:tc>
-          <w:tcPr>
-            <w:tcW w:w="2119" w:type="dxa"/>
-          </w:tcPr>
-          <w:p>
-            <w:pPr>
-              <w:pStyle w:val="LO-normal"/>
-              <w:widowControl w:val="0"/>
-              <w:jc w:val="right"/>
-              <w:rPr>
-                <w:rFonts w:ascii="Roboto" w:eastAsia="Roboto" w:hAnsi="Roboto" w:cs="Roboto"/>
-                <w:b/>
-                <w:color w:val="333F4F"/>
-                <w:sz w:val="16"/>
-                <w:szCs w:val="16"/>
-              </w:rPr>
-            </w:pPr>
-            <w:r>
-              <w:rPr>
-                <w:rFonts w:ascii="Roboto" w:eastAsia="Roboto" w:hAnsi="Roboto" w:cs="Roboto"/>
-                <w:b/>
-                <w:color w:val="333F4F"/>
-                <w:sz w:val="16"/>
-                <w:szCs w:val="16"/>
-              </w:rPr>
-              <w:t>SUBTOTAL LESS DISCOUNT</w:t>
-            </w:r>
-          </w:p>
-        </w:tc>
-        <w:tc>
-          <w:tcPr>
-            <w:tcW w:w="2246" w:type="dxa"/>
-          </w:tcPr>
-          <w:p>
-            <w:pPr>
-              <w:pStyle w:val="LO-normal"/>
-              <w:widowControl w:val="0"/>
-              <w:jc w:val="right"/>
-              <w:rPr>
-                <w:sz w:val="20"/>
-                <w:szCs w:val="20"/>
-              </w:rPr>
-            </w:pPr>
-            <w:r>
-              <w:rPr>
-                <w:rFonts w:ascii="Roboto" w:eastAsia="Roboto" w:hAnsi="Roboto" w:cs="Roboto"/>
-                <w:sz w:val="18"/>
-                <w:szCs w:val="18"/>
-              </w:rPr>
-              <w:t>0.00</w:t>
-            </w:r>
-          </w:p>
-        </w:tc>
-        <w:tc>
-          <w:tcPr>
-            <w:tcW w:w="739" w:type="dxa"/>
-          </w:tcPr>
-          <w:p>
-            <w:pPr>
-              <w:pStyle w:val="LO-normal"/>
-              <w:widowControl w:val="0"/>
-              <w:rPr>
-                <w:sz w:val="20"/>
-                <w:szCs w:val="20"/>
-              </w:rPr>
-            </w:pPr>
-          </w:p>
-        </w:tc>
-      </w:tr>
-      <w:tr>
-        <w:trPr>
-          <w:trHeight w:val="380"/>
-        </w:trPr>
-        <w:tc>
-          <w:tcPr>
-            <w:tcW w:w="534" w:type="dxa"/>
-          </w:tcPr>
-          <w:p>
-            <w:pPr>
-              <w:pStyle w:val="LO-normal"/>
-              <w:widowControl w:val="0"/>
-              <w:rPr>
-                <w:sz w:val="20"/>
-                <w:szCs w:val="20"/>
-              </w:rPr>
-            </w:pPr>
-          </w:p>
-        </w:tc>
-        <w:tc>
-          <w:tcPr>
-            <w:tcW w:w="1415" w:type="dxa"/>
-          </w:tcPr>
-          <w:p>
-            <w:pPr>
-              <w:pStyle w:val="LO-normal"/>
-              <w:widowControl w:val="0"/>
-              <w:rPr>
-                <w:sz w:val="20"/>
-                <w:szCs w:val="20"/>
-              </w:rPr>
-            </w:pPr>
-          </w:p>
-        </w:tc>
-        <w:tc>
-          <w:tcPr>
-            <w:tcW w:w="3837" w:type="dxa"/>
-            <w:gridSpan w:val="3"/>
-          </w:tcPr>
-          <w:p>
-            <w:pPr>
-              <w:pStyle w:val="LO-normal"/>
-              <w:widowControl w:val="0"/>
-              <w:rPr>
-                <w:sz w:val="20"/>
-                <w:szCs w:val="20"/>
-              </w:rPr>
-            </w:pPr>
-          </w:p>
-        </w:tc>
-        <w:tc>
-          <w:tcPr>
-            <w:tcW w:w="2119" w:type="dxa"/>
-          </w:tcPr>
-          <w:p>
-            <w:pPr>
-              <w:pStyle w:val="LO-normal"/>
-              <w:widowControl w:val="0"/>
-              <w:jc w:val="right"/>
-              <w:rPr>
-                <w:sz w:val="20"/>
-                <w:szCs w:val="20"/>
-              </w:rPr>
-            </w:pPr>
-            <w:r>
-              <w:rPr>
-                <w:rFonts w:ascii="Roboto" w:eastAsia="Roboto" w:hAnsi="Roboto" w:cs="Roboto"/>
-                <w:b/>
-                <w:color w:val="333F4F"/>
-                <w:sz w:val="16"/>
-                <w:szCs w:val="16"/>
-              </w:rPr>
-              <w:t>TAX RATE</w:t>
-            </w:r>
-          </w:p>
-        </w:tc>
-        <w:tc>
-          <w:tcPr>
-            <w:tcW w:w="2246" w:type="dxa"/>
-          </w:tcPr>
-          <w:p>
-            <w:pPr>
-              <w:pStyle w:val="LO-normal"/>
-              <w:widowControl w:val="0"/>
-              <w:jc w:val="right"/>
-              <w:rPr>
-                <w:sz w:val="20"/>
-                <w:szCs w:val="20"/>
-              </w:rPr>
-            </w:pPr>
-            <w:r>
-              <w:rPr>
-                <w:rFonts w:ascii="Roboto" w:eastAsia="Roboto" w:hAnsi="Roboto" w:cs="Roboto"/>
-                <w:sz w:val="18"/>
-                <w:szCs w:val="18"/>
-              </w:rPr>
-              <w:t>0.00%</w:t>
-            </w:r>
-          </w:p>
-        </w:tc>
-        <w:tc>
-          <w:tcPr>
-            <w:tcW w:w="739" w:type="dxa"/>
-          </w:tcPr>
-          <w:p>
-            <w:pPr>
-              <w:pStyle w:val="LO-normal"/>
-              <w:widowControl w:val="0"/>
-              <w:rPr>
-                <w:sz w:val="20"/>
-                <w:szCs w:val="20"/>
-              </w:rPr>
-            </w:pPr>
-          </w:p>
-        </w:tc>
-      </w:tr>
-      <w:tr>
-        <w:trPr>
-          <w:trHeight w:val="380"/>
-        </w:trPr>
-        <w:tc>
-          <w:tcPr>
-            <w:tcW w:w="534" w:type="dxa"/>
-          </w:tcPr>
-          <w:p>
-            <w:pPr>
-              <w:pStyle w:val="LO-normal"/>
-              <w:widowControl w:val="0"/>
-              <w:rPr>
-                <w:sz w:val="20"/>
-                <w:szCs w:val="20"/>
-              </w:rPr>
-            </w:pPr>
-          </w:p>
-        </w:tc>
-        <w:tc>
-          <w:tcPr>
-            <w:tcW w:w="1415" w:type="dxa"/>
-          </w:tcPr>
-          <w:p>
-            <w:pPr>
-              <w:pStyle w:val="LO-normal"/>
-              <w:widowControl w:val="0"/>
-              <w:rPr>
-                <w:sz w:val="20"/>
-                <w:szCs w:val="20"/>
-                <w:lang w:eastAsia="zh-TW"/>
-              </w:rPr>
-            </w:pPr>
-            <w:r>
-              <w:rPr>
-                <w:rFonts w:hint="eastAsia"/>
-                <w:sz w:val="20"/>
-                <w:szCs w:val="20"/>
-                <w:lang w:eastAsia="zh-TW"/>
-              </w:rPr>
-              <w:t xml:space="preserve"> </w:t>
-            </w:r>
-            <w:r>
-              <w:rPr>
-                <w:rFonts w:hint="eastAsia"/>
-                <w:sz w:val="20"/>
-                <w:szCs w:val="20"/>
-                <w:lang w:eastAsia="zh-TW"/>
-              </w:rPr>
-              <w:t>經手人</w:t>
-            </w:r>
-            <w:r>
-              <w:rPr>
-                <w:rFonts w:hint="eastAsia"/>
-                <w:sz w:val="20"/>
-                <w:szCs w:val="20"/>
-                <w:lang w:eastAsia="zh-TW"/>
-              </w:rPr>
-              <w:t>:</w:t>
-            </w:r>
-          </w:p>
-        </w:tc>
-        <w:tc>
-          <w:tcPr>
-            <w:tcW w:w="3837" w:type="dxa"/>
-            <w:gridSpan w:val="3"/>
-          </w:tcPr>
-          <w:p>
-            <w:pPr>
-              <w:pStyle w:val="LO-normal"/>
-              <w:widowControl w:val="0"/>
-              <w:rPr>
-                <w:sz w:val="20"/>
-                <w:szCs w:val="20"/>
-              </w:rPr>
-            </w:pPr>
-          </w:p>
-        </w:tc>
-        <w:tc>
-          <w:tcPr>
-            <w:tcW w:w="2119" w:type="dxa"/>
-          </w:tcPr>
-          <w:p>
-            <w:pPr>
-              <w:pStyle w:val="LO-normal"/>
-              <w:widowControl w:val="0"/>
-              <w:jc w:val="right"/>
-              <w:rPr>
-                <w:sz w:val="20"/>
-                <w:szCs w:val="20"/>
-              </w:rPr>
-            </w:pPr>
-            <w:r>
-              <w:rPr>
-                <w:rFonts w:ascii="Roboto" w:eastAsia="Roboto" w:hAnsi="Roboto" w:cs="Roboto"/>
-                <w:b/>
-                <w:color w:val="333F4F"/>
-                <w:sz w:val="16"/>
-                <w:szCs w:val="16"/>
-              </w:rPr>
-              <w:t>TOTAL TAX</w:t>
-            </w:r>
-          </w:p>
-        </w:tc>
-        <w:tc>
-          <w:tcPr>
-            <w:tcW w:w="2246" w:type="dxa"/>
-          </w:tcPr>
-          <w:p>
-            <w:pPr>
-              <w:pStyle w:val="LO-normal"/>
-              <w:widowControl w:val="0"/>
-              <w:jc w:val="right"/>
-              <w:rPr>
-                <w:sz w:val="20"/>
-                <w:szCs w:val="20"/>
-              </w:rPr>
-            </w:pPr>
-            <w:r>
-              <w:rPr>
-                <w:rFonts w:ascii="Roboto" w:eastAsia="Roboto" w:hAnsi="Roboto" w:cs="Roboto"/>
-                <w:sz w:val="18"/>
-                <w:szCs w:val="18"/>
-              </w:rPr>
-              <w:t>0.00</w:t>
-            </w:r>
-          </w:p>
-        </w:tc>
-        <w:tc>
-          <w:tcPr>
-            <w:tcW w:w="739" w:type="dxa"/>
-          </w:tcPr>
-          <w:p>
-            <w:pPr>
-              <w:pStyle w:val="LO-normal"/>
-              <w:widowControl w:val="0"/>
-              <w:rPr>
-                <w:sz w:val="20"/>
-                <w:szCs w:val="20"/>
-              </w:rPr>
-            </w:pPr>
-          </w:p>
-        </w:tc>
-      </w:tr>
-      <w:tr>
-        <w:trPr>
-          <w:trHeight w:val="380"/>
-        </w:trPr>
-        <w:tc>
-          <w:tcPr>
-            <w:tcW w:w="534" w:type="dxa"/>
-          </w:tcPr>
-          <w:p>
-            <w:pPr>
-              <w:pStyle w:val="LO-normal"/>
-              <w:widowControl w:val="0"/>
-              <w:rPr>
-                <w:sz w:val="20"/>
-                <w:szCs w:val="20"/>
-              </w:rPr>
-            </w:pPr>
-          </w:p>
-        </w:tc>
-        <w:tc>
-          <w:tcPr>
-            <w:tcW w:w="1415" w:type="dxa"/>
-          </w:tcPr>
-          <w:p>
-            <w:pPr>
-              <w:pStyle w:val="LO-normal"/>
-              <w:widowControl w:val="0"/>
-              <w:rPr>
-                <w:sz w:val="20"/>
-                <w:szCs w:val="20"/>
-              </w:rPr>
-            </w:pPr>
-          </w:p>
-        </w:tc>
-        <w:tc>
-          <w:tcPr>
-            <w:tcW w:w="3837" w:type="dxa"/>
-            <w:gridSpan w:val="3"/>
-          </w:tcPr>
-          <w:p>
-            <w:pPr>
-              <w:pStyle w:val="LO-normal"/>
-              <w:widowControl w:val="0"/>
-              <w:rPr>
-                <w:sz w:val="20"/>
-                <w:szCs w:val="20"/>
-              </w:rPr>
-            </w:pPr>
-          </w:p>
-        </w:tc>
-        <w:tc>
-          <w:tcPr>
-            <w:tcW w:w="2119" w:type="dxa"/>
-          </w:tcPr>
-          <w:p>
-            <w:pPr>
-              <w:pStyle w:val="LO-normal"/>
-              <w:widowControl w:val="0"/>
-              <w:jc w:val="right"/>
-              <w:rPr>
-                <w:sz w:val="20"/>
-                <w:szCs w:val="20"/>
-              </w:rPr>
-            </w:pPr>
-            <w:r>
-              <w:rPr>
-                <w:rFonts w:ascii="Roboto" w:eastAsia="Roboto" w:hAnsi="Roboto" w:cs="Roboto"/>
-                <w:b/>
-                <w:color w:val="333F4F"/>
-                <w:sz w:val="16"/>
-                <w:szCs w:val="16"/>
-              </w:rPr>
-              <w:t>SHIPPING/HANDLING</w:t>
-            </w:r>
-          </w:p>
-        </w:tc>
-        <w:tc>
-          <w:tcPr>
-            <w:tcW w:w="2246" w:type="dxa"/>
-          </w:tcPr>
-          <w:p>
-            <w:pPr>
-              <w:pStyle w:val="LO-normal"/>
-              <w:widowControl w:val="0"/>
-              <w:jc w:val="right"/>
-              <w:rPr>
-                <w:sz w:val="20"/>
-                <w:szCs w:val="20"/>
-              </w:rPr>
-            </w:pPr>
-            <w:r>
-              <w:rPr>
-                <w:rFonts w:ascii="Roboto" w:eastAsia="Roboto" w:hAnsi="Roboto" w:cs="Roboto"/>
-                <w:sz w:val="18"/>
-                <w:szCs w:val="18"/>
-              </w:rPr>
-              <w:t>0.00</w:t>
-            </w:r>
-          </w:p>
-        </w:tc>
-        <w:tc>
-          <w:tcPr>
-            <w:tcW w:w="739" w:type="dxa"/>
-          </w:tcPr>
-          <w:p>
-            <w:pPr>
-              <w:pStyle w:val="LO-normal"/>
-              <w:widowControl w:val="0"/>
-              <w:rPr>
-                <w:sz w:val="20"/>
-                <w:szCs w:val="20"/>
-              </w:rPr>
-            </w:pPr>
-          </w:p>
-        </w:tc>
-      </w:tr>
-      <w:tr>
-        <w:trPr>
-          <w:trHeight w:val="660"/>
-        </w:trPr>
-        <w:tc>
-          <w:tcPr>
-            <w:tcW w:w="534" w:type="dxa"/>
-          </w:tcPr>
-          <w:p>
-            <w:pPr>
-              <w:pStyle w:val="LO-normal"/>
-              <w:widowControl w:val="0"/>
-              <w:rPr>
-                <w:sz w:val="20"/>
-                <w:szCs w:val="20"/>
-              </w:rPr>
-            </w:pPr>
-          </w:p>
-        </w:tc>
-        <w:tc>
-          <w:tcPr>
-            <w:tcW w:w="1415" w:type="dxa"/>
-          </w:tcPr>
-          <w:p>
-            <w:pPr>
-              <w:pStyle w:val="LO-normal"/>
-              <w:widowControl w:val="0"/>
-              <w:rPr>
-                <w:sz w:val="20"/>
-                <w:szCs w:val="20"/>
-              </w:rPr>
-            </w:pPr>
-          </w:p>
-        </w:tc>
-        <w:tc>
-          <w:tcPr>
-            <w:tcW w:w="3837" w:type="dxa"/>
-            <w:gridSpan w:val="3"/>
-          </w:tcPr>
-          <w:p>
-            <w:pPr>
-              <w:pStyle w:val="LO-normal"/>
-              <w:widowControl w:val="0"/>
-              <w:rPr>
-                <w:sz w:val="20"/>
-                <w:szCs w:val="20"/>
-              </w:rPr>
-            </w:pPr>
-          </w:p>
-        </w:tc>
-        <w:tc>
-          <w:tcPr>
-            <w:tcW w:w="2119" w:type="dxa"/>
-          </w:tcPr>
-          <w:p>
-            <w:pPr>
-              <w:pStyle w:val="LO-normal"/>
-              <w:widowControl w:val="0"/>
-              <w:jc w:val="right"/>
-              <w:rPr>
-                <w:sz w:val="20"/>
-                <w:szCs w:val="20"/>
-              </w:rPr>
-            </w:pPr>
-            <w:r>
-              <w:rPr>
-                <w:rFonts w:ascii="Roboto" w:eastAsia="Roboto" w:hAnsi="Roboto" w:cs="Roboto"/>
-                <w:b/>
-                <w:color w:val="333F4F"/>
-                <w:sz w:val="24"/>
-                <w:szCs w:val="24"/>
-              </w:rPr>
-              <w:t>Quote Total</w:t>
-            </w:r>
-          </w:p>
-        </w:tc>
-        <w:tc>
-          <w:tcPr>
-            <w:tcW w:w="2246" w:type="dxa"/>
-          </w:tcPr>
-          <w:p>
-            <w:pPr>
-              <w:pStyle w:val="LO-normal"/>
-              <w:widowControl w:val="0"/>
-              <w:jc w:val="right"/>
-              <w:rPr>
-                <w:sz w:val="20"/>
-                <w:szCs w:val="20"/>
-              </w:rPr>
-            </w:pPr>
-            <w:r>
-              <w:rPr>
-                <w:rFonts w:ascii="Roboto" w:eastAsia="Roboto" w:hAnsi="Roboto" w:cs="Roboto"/>
-                <w:b/>
-                <w:sz w:val="24"/>
-                <w:szCs w:val="24"/>
-              </w:rPr>
-              <w:t xml:space="preserve">$ </w:t>
-            </w:r>
-            <w:r>
-              <w:rPr>
-                <w:rFonts w:ascii="PMingLiU" w:hAnsi="PMingLiU" w:cs="Roboto" w:hint="eastAsia"/>
-                <w:b/>
-                <w:sz w:val="24"/>
-                <w:szCs w:val="24"/>
-                <w:lang w:eastAsia="zh-TW"/>
-              </w:rPr>
-              <w:t>{</w:t>
-            </w:r>
-            <w:proofErr w:type="spellStart"/>
-            <w:r>
-              <w:rPr>
-                <w:rFonts w:ascii="PMingLiU" w:hAnsi="PMingLiU" w:cs="Roboto"/>
-                <w:b/>
-                <w:sz w:val="24"/>
-                <w:szCs w:val="24"/>
-                <w:lang w:eastAsia="zh-TW"/>
-              </w:rPr>
-              <w:t>quote_</w:t>
-            </w:r>
-            <w:r>
-              <w:rPr>
-                <w:rFonts w:ascii="PMingLiU" w:hAnsi="PMingLiU" w:cs="Roboto" w:hint="eastAsia"/>
-                <w:b/>
-                <w:sz w:val="24"/>
-                <w:szCs w:val="24"/>
-                <w:lang w:eastAsia="zh-TW"/>
-              </w:rPr>
-              <w:t>t</w:t>
-            </w:r>
-            <w:r>
-              <w:rPr>
-                <w:rFonts w:ascii="PMingLiU" w:hAnsi="PMingLiU" w:cs="Roboto"/>
-                <w:b/>
-                <w:sz w:val="24"/>
-                <w:szCs w:val="24"/>
-                <w:lang w:eastAsia="zh-TW"/>
-              </w:rPr>
-              <w:t>otal</w:t>
-            </w:r>
-            <w:proofErr w:type="spellEnd"/>
-            <w:r>
-              <w:rPr>
-                <w:rFonts w:ascii="PMingLiU" w:hAnsi="PMingLiU" w:cs="Roboto" w:hint="eastAsia"/>
-                <w:b/>
-                <w:sz w:val="24"/>
-                <w:szCs w:val="24"/>
-                <w:lang w:eastAsia="zh-TW"/>
-              </w:rPr>
-              <w:t>}</w:t>
-            </w:r>
-            <w:r>
-              <w:rPr>
-                <w:rFonts w:ascii="Roboto" w:eastAsia="Roboto" w:hAnsi="Roboto" w:cs="Roboto"/>
-                <w:b/>
-                <w:sz w:val="24"/>
-                <w:szCs w:val="24"/>
-              </w:rPr>
-              <w:t>-</w:t>
-            </w:r>
-          </w:p>
-        </w:tc>
-        <w:tc>
-          <w:tcPr>
-            <w:tcW w:w="739" w:type="dxa"/>
-          </w:tcPr>
-          <w:p>
-            <w:pPr>
-              <w:pStyle w:val="LO-normal"/>
-              <w:widowControl w:val="0"/>
-              <w:rPr>
-                <w:sz w:val="20"/>
-                <w:szCs w:val="20"/>
-              </w:rPr>
-            </w:pPr>
-          </w:p>
-        </w:tc>
-      </w:tr>
-      <w:tr>
-        <w:trPr>
-          <w:trHeight w:val="220"/>
-        </w:trPr>
-        <w:tc>
-          <w:tcPr>
-            <w:tcW w:w="534" w:type="dxa"/>
-          </w:tcPr>
-          <w:p>
-            <w:pPr>
-              <w:pStyle w:val="LO-normal"/>
-              <w:widowControl w:val="0"/>
-              <w:rPr>
-                <w:sz w:val="20"/>
-                <w:szCs w:val="20"/>
-              </w:rPr>
-            </w:pPr>
-          </w:p>
-        </w:tc>
-        <w:tc>
-          <w:tcPr>
-            <w:tcW w:w="3002" w:type="dxa"/>
-            <w:gridSpan w:val="2"/>
-          </w:tcPr>
-          <w:p>
-            <w:pPr>
-              <w:pStyle w:val="LO-normal"/>
-              <w:widowControl w:val="0"/>
-              <w:rPr>
-                <w:sz w:val="20"/>
-                <w:szCs w:val="20"/>
-              </w:rPr>
-            </w:pPr>
-            <w:r>
-              <w:rPr>
-                <w:rFonts w:ascii="Roboto" w:eastAsia="Roboto" w:hAnsi="Roboto" w:cs="Roboto"/>
-                <w:b/>
-                <w:sz w:val="18"/>
-                <w:szCs w:val="18"/>
-              </w:rPr>
-              <w:t>Terms &amp; Instructions</w:t>
-            </w:r>
-          </w:p>
-        </w:tc>
-        <w:tc>
-          <w:tcPr>
-            <w:tcW w:w="450" w:type="dxa"/>
-          </w:tcPr>
-          <w:p>
-            <w:pPr>
-              <w:pStyle w:val="LO-normal"/>
-              <w:widowControl w:val="0"/>
-              <w:rPr>
-                <w:sz w:val="20"/>
-                <w:szCs w:val="20"/>
-              </w:rPr>
-            </w:pPr>
-          </w:p>
-        </w:tc>
-        <w:tc>
-          <w:tcPr>
-            <w:tcW w:w="1800" w:type="dxa"/>
-          </w:tcPr>
-          <w:p>
-            <w:pPr>
-              <w:pStyle w:val="LO-normal"/>
-              <w:widowControl w:val="0"/>
-              <w:rPr>
-                <w:sz w:val="20"/>
-                <w:szCs w:val="20"/>
-              </w:rPr>
-            </w:pPr>
-          </w:p>
-        </w:tc>
-        <w:tc>
-          <w:tcPr>
-            <w:tcW w:w="2119" w:type="dxa"/>
-          </w:tcPr>
-          <w:p>
-            <w:pPr>
-              <w:pStyle w:val="LO-normal"/>
-              <w:widowControl w:val="0"/>
-              <w:rPr>
-                <w:sz w:val="20"/>
-                <w:szCs w:val="20"/>
-              </w:rPr>
-            </w:pPr>
-          </w:p>
-        </w:tc>
-        <w:tc>
-          <w:tcPr>
-            <w:tcW w:w="2246" w:type="dxa"/>
-          </w:tcPr>
-          <w:p>
-            <w:pPr>
-              <w:pStyle w:val="LO-normal"/>
-              <w:widowControl w:val="0"/>
-              <w:rPr>
-                <w:sz w:val="20"/>
-                <w:szCs w:val="20"/>
-              </w:rPr>
-            </w:pPr>
-          </w:p>
-        </w:tc>
-        <w:tc>
-          <w:tcPr>
-            <w:tcW w:w="739" w:type="dxa"/>
-          </w:tcPr>
-          <w:p>
-            <w:pPr>
-              <w:pStyle w:val="LO-normal"/>
-              <w:widowControl w:val="0"/>
-              <w:rPr>
-                <w:sz w:val="20"/>
-                <w:szCs w:val="20"/>
-              </w:rPr>
-            </w:pPr>
-          </w:p>
-        </w:tc>
-      </w:tr>
-      <w:tr>
-        <w:trPr>
-          <w:trHeight w:val="300"/>
-        </w:trPr>
-        <w:tc>
-          <w:tcPr>
-            <w:tcW w:w="534" w:type="dxa"/>
-          </w:tcPr>
-          <w:p>
-            <w:pPr>
-              <w:pStyle w:val="LO-normal"/>
-              <w:widowControl w:val="0"/>
-              <w:rPr>
-                <w:sz w:val="20"/>
-                <w:szCs w:val="20"/>
-              </w:rPr>
-            </w:pPr>
-          </w:p>
-        </w:tc>
-        <w:tc>
-          <w:tcPr>
-            <w:tcW w:w="9617" w:type="dxa"/>
-            <w:gridSpan w:val="6"/>
-          </w:tcPr>
-          <w:p>
-            <w:pPr>
-              <w:pStyle w:val="LO-normal"/>
-              <w:widowControl w:val="0"/>
-              <w:rPr>
-                <w:sz w:val="20"/>
-                <w:szCs w:val="20"/>
-              </w:rPr>
-            </w:pPr>
-            <w:r>
-              <w:rPr>
-                <w:rFonts w:ascii="Roboto" w:eastAsia="Roboto" w:hAnsi="Roboto" w:cs="Roboto"/>
-                <w:color w:val="333F4F"/>
-                <w:sz w:val="18"/>
-                <w:szCs w:val="18"/>
-              </w:rPr>
-              <w:t>&lt;Add payment requirements here, for example deposit amount and payment method&gt;</w:t>
-            </w:r>
-          </w:p>
-        </w:tc>
-        <w:tc>
-          <w:tcPr>
-            <w:tcW w:w="739" w:type="dxa"/>
-          </w:tcPr>
-          <w:p>
-            <w:pPr>
-              <w:pStyle w:val="LO-normal"/>
-              <w:widowControl w:val="0"/>
-              <w:rPr>
-                <w:sz w:val="20"/>
-                <w:szCs w:val="20"/>
-              </w:rPr>
-            </w:pPr>
-          </w:p>
-        </w:tc>
-      </w:tr>
-      <w:tr>
-        <w:trPr>
-          <w:trHeight w:val="300"/>
-        </w:trPr>
-        <w:tc>
-          <w:tcPr>
-            <w:tcW w:w="534" w:type="dxa"/>
-          </w:tcPr>
-          <w:p>
-            <w:pPr>
-              <w:pStyle w:val="LO-normal"/>
-              <w:widowControl w:val="0"/>
-              <w:rPr>
-                <w:sz w:val="20"/>
-                <w:szCs w:val="20"/>
-              </w:rPr>
-            </w:pPr>
-          </w:p>
-        </w:tc>
-        <w:tc>
-          <w:tcPr>
-            <w:tcW w:w="9617" w:type="dxa"/>
-            <w:gridSpan w:val="6"/>
-          </w:tcPr>
-          <w:p>
-            <w:pPr>
-              <w:pStyle w:val="LO-normal"/>
-              <w:widowControl w:val="0"/>
-              <w:rPr>
-                <w:sz w:val="20"/>
-                <w:szCs w:val="20"/>
-              </w:rPr>
-            </w:pPr>
-            <w:r>
-              <w:rPr>
-                <w:rFonts w:ascii="Roboto" w:eastAsia="Roboto" w:hAnsi="Roboto" w:cs="Roboto"/>
-                <w:color w:val="333F4F"/>
-                <w:sz w:val="18"/>
-                <w:szCs w:val="18"/>
-              </w:rPr>
-              <w:t xml:space="preserve">&lt;Add terms here, </w:t>
-            </w:r>
-            <w:proofErr w:type="spellStart"/>
-            <w:r>
-              <w:rPr>
-                <w:rFonts w:ascii="Roboto" w:eastAsia="Roboto" w:hAnsi="Roboto" w:cs="Roboto"/>
-                <w:color w:val="333F4F"/>
-                <w:sz w:val="18"/>
-                <w:szCs w:val="18"/>
-              </w:rPr>
-              <w:t>e.g</w:t>
-            </w:r>
-            <w:proofErr w:type="spellEnd"/>
-            <w:r>
-              <w:rPr>
-                <w:rFonts w:ascii="Roboto" w:eastAsia="Roboto" w:hAnsi="Roboto" w:cs="Roboto"/>
-                <w:color w:val="333F4F"/>
-                <w:sz w:val="18"/>
-                <w:szCs w:val="18"/>
-              </w:rPr>
-              <w:t>: warranty, returns policy...&gt;</w:t>
-            </w:r>
-          </w:p>
-        </w:tc>
-        <w:tc>
-          <w:tcPr>
-            <w:tcW w:w="739" w:type="dxa"/>
-          </w:tcPr>
-          <w:p>
-            <w:pPr>
-              <w:pStyle w:val="LO-normal"/>
-              <w:widowControl w:val="0"/>
-              <w:rPr>
-                <w:sz w:val="20"/>
-                <w:szCs w:val="20"/>
-              </w:rPr>
-            </w:pPr>
-          </w:p>
-        </w:tc>
-      </w:tr>
-      <w:tr>
-        <w:trPr>
-          <w:trHeight w:val="200"/>
-        </w:trPr>
-        <w:tc>
-          <w:tcPr>
-            <w:tcW w:w="534" w:type="dxa"/>
-          </w:tcPr>
-          <w:p>
-            <w:pPr>
-              <w:pStyle w:val="LO-normal"/>
-              <w:widowControl w:val="0"/>
-              <w:rPr>
-                <w:sz w:val="20"/>
-                <w:szCs w:val="20"/>
-              </w:rPr>
-            </w:pPr>
-          </w:p>
-        </w:tc>
-        <w:tc>
-          <w:tcPr>
-            <w:tcW w:w="9617" w:type="dxa"/>
-            <w:gridSpan w:val="6"/>
-          </w:tcPr>
-          <w:p>
-            <w:pPr>
-              <w:pStyle w:val="LO-normal"/>
-              <w:widowControl w:val="0"/>
-              <w:rPr>
-                <w:sz w:val="20"/>
-                <w:szCs w:val="20"/>
-              </w:rPr>
-            </w:pPr>
-            <w:r>
-              <w:rPr>
-                <w:rFonts w:ascii="Roboto" w:eastAsia="Roboto" w:hAnsi="Roboto" w:cs="Roboto"/>
-                <w:color w:val="333F4F"/>
-                <w:sz w:val="18"/>
-                <w:szCs w:val="18"/>
-              </w:rPr>
-              <w:t>&lt;Include project timeline&gt;</w:t>
-            </w:r>
-          </w:p>
-        </w:tc>
-        <w:tc>
-          <w:tcPr>
-            <w:tcW w:w="739" w:type="dxa"/>
-          </w:tcPr>
-          <w:p>
-            <w:pPr>
-              <w:pStyle w:val="LO-normal"/>
-              <w:widowControl w:val="0"/>
-              <w:rPr>
-                <w:sz w:val="20"/>
-                <w:szCs w:val="20"/>
-              </w:rPr>
-            </w:pPr>
-          </w:p>
-        </w:tc>
-      </w:tr>
-    </w:tbl>
     <w:p>
       <w:pPr>
         <w:pStyle w:val="LO-normal"/>
@@ -3032,6 +1673,7 @@
       </w:pPr>
     </w:p>
     <w:sectPr>
+      <w:footerReference w:type="default" r:id="rId8"/>
       <w:pgSz w:w="12240" w:h="15840"/>
       <w:pgMar w:top="0" w:right="720" w:bottom="0" w:left="720" w:header="0" w:footer="0" w:gutter="0"/>
       <w:pgNumType w:start="1"/>
@@ -3066,6 +1708,1558 @@
     </w:p>
   </w:endnote>
 </w:endnotes>
+</file>
+
+<file path=word/footer1.xml><?xml version="1.0" encoding="utf-8"?>
+<w:ftr xmlns:wpc="http://schemas.microsoft.com/office/word/2010/wordprocessingCanvas" xmlns:cx="http://schemas.microsoft.com/office/drawing/2014/chartex" xmlns:cx1="http://schemas.microsoft.com/office/drawing/2015/9/8/chartex" xmlns:cx2="http://schemas.microsoft.com/office/drawing/2015/10/21/chartex" xmlns:cx3="http://schemas.microsoft.com/office/drawing/2016/5/9/chartex" xmlns:cx4="http://schemas.microsoft.com/office/drawing/2016/5/10/chartex" xmlns:cx5="http://schemas.microsoft.com/office/drawing/2016/5/11/chartex" xmlns:cx6="http://schemas.microsoft.com/office/drawing/2016/5/12/chartex" xmlns:cx7="http://schemas.microsoft.com/office/drawing/2016/5/13/chartex" xmlns:cx8="http://schemas.microsoft.com/office/drawing/2016/5/14/chartex" xmlns:mc="http://schemas.openxmlformats.org/markup-compatibility/2006" xmlns:aink="http://schemas.microsoft.com/office/drawing/2016/ink" xmlns:am3d="http://schemas.microsoft.com/office/drawing/2017/model3d" xmlns:o="urn:schemas-microsoft-com:office:office" xmlns:oel="http://schemas.microsoft.com/office/2019/extlst" xmlns:r="http://schemas.openxmlformats.org/officeDocument/2006/relationships" xmlns:m="http://schemas.openxmlformats.org/officeDocument/2006/math" xmlns:v="urn:schemas-microsoft-com:vml" xmlns:wp14="http://schemas.microsoft.com/office/word/2010/wordprocessingDrawing" xmlns:wp="http://schemas.openxmlformats.org/drawingml/2006/wordprocessingDrawing" xmlns:w10="urn:schemas-microsoft-com:office:word" xmlns:w="http://schemas.openxmlformats.org/wordprocessingml/2006/main" xmlns:w14="http://schemas.microsoft.com/office/word/2010/wordml" xmlns:w15="http://schemas.microsoft.com/office/word/2012/wordml" xmlns:w16cex="http://schemas.microsoft.com/office/word/2018/wordml/cex" xmlns:w16cid="http://schemas.microsoft.com/office/word/2016/wordml/cid" xmlns:w16="http://schemas.microsoft.com/office/word/2018/wordml" xmlns:w16sdtdh="http://schemas.microsoft.com/office/word/2020/wordml/sdtdatahash" xmlns:w16se="http://schemas.microsoft.com/office/word/2015/wordml/symex" xmlns:wpg="http://schemas.microsoft.com/office/word/2010/wordprocessingGroup" xmlns:wpi="http://schemas.microsoft.com/office/word/2010/wordprocessingInk" xmlns:wne="http://schemas.microsoft.com/office/word/2006/wordml" xmlns:wps="http://schemas.microsoft.com/office/word/2010/wordprocessingShape" mc:Ignorable="w14 w15 w16se w16cid w16 w16cex w16sdtdh wp14">
+  <w:p>
+    <w:pPr>
+      <w:pStyle w:val="Footer"/>
+    </w:pPr>
+  </w:p>
+  <w:tbl>
+    <w:tblPr>
+      <w:tblStyle w:val="PlainTable3"/>
+      <w:tblpPr w:leftFromText="180" w:rightFromText="180" w:vertAnchor="text" w:horzAnchor="margin" w:tblpY="5881"/>
+      <w:tblW w:w="10890" w:type="dxa"/>
+      <w:tblLayout w:type="fixed"/>
+      <w:tblLook w:val="0600" w:firstRow="0" w:lastRow="0" w:firstColumn="0" w:lastColumn="0" w:noHBand="1" w:noVBand="1"/>
+    </w:tblPr>
+    <w:tblGrid>
+      <w:gridCol w:w="533"/>
+      <w:gridCol w:w="1415"/>
+      <w:gridCol w:w="1590"/>
+      <w:gridCol w:w="450"/>
+      <w:gridCol w:w="1084"/>
+      <w:gridCol w:w="2834"/>
+      <w:gridCol w:w="2245"/>
+      <w:gridCol w:w="739"/>
+    </w:tblGrid>
+    <w:tr>
+      <w:trPr>
+        <w:trHeight w:val="380"/>
+      </w:trPr>
+      <w:tc>
+        <w:tcPr>
+          <w:tcW w:w="533" w:type="dxa"/>
+          <w:vAlign w:val="center"/>
+        </w:tcPr>
+        <w:p>
+          <w:pPr>
+            <w:pStyle w:val="LO-normal"/>
+            <w:widowControl w:val="0"/>
+            <w:jc w:val="right"/>
+            <w:rPr>
+              <w:sz w:val="20"/>
+              <w:szCs w:val="20"/>
+            </w:rPr>
+          </w:pPr>
+        </w:p>
+      </w:tc>
+      <w:tc>
+        <w:tcPr>
+          <w:tcW w:w="1415" w:type="dxa"/>
+          <w:tcBorders>
+            <w:top w:val="single" w:sz="4" w:space="0" w:color="auto"/>
+          </w:tcBorders>
+          <w:vAlign w:val="center"/>
+        </w:tcPr>
+        <w:p>
+          <w:pPr>
+            <w:pStyle w:val="LO-normal"/>
+            <w:widowControl w:val="0"/>
+            <w:jc w:val="right"/>
+            <w:rPr>
+              <w:sz w:val="20"/>
+              <w:szCs w:val="20"/>
+            </w:rPr>
+          </w:pPr>
+        </w:p>
+      </w:tc>
+      <w:tc>
+        <w:tcPr>
+          <w:tcW w:w="1590" w:type="dxa"/>
+          <w:tcBorders>
+            <w:top w:val="single" w:sz="4" w:space="0" w:color="auto"/>
+          </w:tcBorders>
+          <w:vAlign w:val="center"/>
+        </w:tcPr>
+        <w:p>
+          <w:pPr>
+            <w:pStyle w:val="LO-normal"/>
+            <w:widowControl w:val="0"/>
+            <w:jc w:val="right"/>
+            <w:rPr>
+              <w:sz w:val="20"/>
+              <w:szCs w:val="20"/>
+            </w:rPr>
+          </w:pPr>
+        </w:p>
+      </w:tc>
+      <w:tc>
+        <w:tcPr>
+          <w:tcW w:w="1534" w:type="dxa"/>
+          <w:gridSpan w:val="2"/>
+          <w:tcBorders>
+            <w:top w:val="single" w:sz="4" w:space="0" w:color="auto"/>
+          </w:tcBorders>
+          <w:vAlign w:val="center"/>
+        </w:tcPr>
+        <w:p>
+          <w:pPr>
+            <w:pStyle w:val="LO-normal"/>
+            <w:widowControl w:val="0"/>
+            <w:jc w:val="right"/>
+            <w:rPr>
+              <w:sz w:val="20"/>
+              <w:szCs w:val="20"/>
+            </w:rPr>
+          </w:pPr>
+        </w:p>
+      </w:tc>
+      <w:tc>
+        <w:tcPr>
+          <w:tcW w:w="2834" w:type="dxa"/>
+          <w:tcBorders>
+            <w:top w:val="single" w:sz="4" w:space="0" w:color="auto"/>
+          </w:tcBorders>
+          <w:shd w:val="clear" w:color="auto" w:fill="F2F2F2" w:themeFill="background1" w:themeFillShade="F2"/>
+          <w:vAlign w:val="center"/>
+        </w:tcPr>
+        <w:p>
+          <w:pPr>
+            <w:pStyle w:val="LO-normal"/>
+            <w:widowControl w:val="0"/>
+            <w:jc w:val="right"/>
+            <w:rPr>
+              <w:sz w:val="20"/>
+              <w:szCs w:val="20"/>
+            </w:rPr>
+          </w:pPr>
+          <w:r>
+            <w:rPr>
+              <w:rFonts w:ascii="Roboto" w:eastAsia="Roboto" w:hAnsi="Roboto" w:cs="Roboto"/>
+              <w:b/>
+              <w:color w:val="333F4F"/>
+              <w:sz w:val="16"/>
+              <w:szCs w:val="16"/>
+            </w:rPr>
+            <w:t>SUBTOTAL</w:t>
+          </w:r>
+        </w:p>
+      </w:tc>
+      <w:tc>
+        <w:tcPr>
+          <w:tcW w:w="2245" w:type="dxa"/>
+          <w:tcBorders>
+            <w:top w:val="single" w:sz="4" w:space="0" w:color="auto"/>
+          </w:tcBorders>
+          <w:shd w:val="clear" w:color="auto" w:fill="F2F2F2" w:themeFill="background1" w:themeFillShade="F2"/>
+          <w:vAlign w:val="center"/>
+        </w:tcPr>
+        <w:p>
+          <w:pPr>
+            <w:pStyle w:val="LO-normal"/>
+            <w:widowControl w:val="0"/>
+            <w:jc w:val="right"/>
+            <w:rPr>
+              <w:sz w:val="20"/>
+              <w:szCs w:val="20"/>
+            </w:rPr>
+          </w:pPr>
+          <w:r>
+            <w:rPr>
+              <w:rFonts w:ascii="Roboto" w:eastAsia="Roboto" w:hAnsi="Roboto" w:cs="Roboto"/>
+              <w:sz w:val="18"/>
+              <w:szCs w:val="18"/>
+            </w:rPr>
+            <w:t>0.00</w:t>
+          </w:r>
+        </w:p>
+      </w:tc>
+      <w:tc>
+        <w:tcPr>
+          <w:tcW w:w="739" w:type="dxa"/>
+          <w:vAlign w:val="center"/>
+        </w:tcPr>
+        <w:p>
+          <w:pPr>
+            <w:pStyle w:val="LO-normal"/>
+            <w:widowControl w:val="0"/>
+            <w:jc w:val="right"/>
+            <w:rPr>
+              <w:sz w:val="20"/>
+              <w:szCs w:val="20"/>
+            </w:rPr>
+          </w:pPr>
+        </w:p>
+      </w:tc>
+    </w:tr>
+    <w:tr>
+      <w:trPr>
+        <w:trHeight w:val="380"/>
+      </w:trPr>
+      <w:tc>
+        <w:tcPr>
+          <w:tcW w:w="533" w:type="dxa"/>
+          <w:vAlign w:val="center"/>
+        </w:tcPr>
+        <w:p>
+          <w:pPr>
+            <w:pStyle w:val="LO-normal"/>
+            <w:widowControl w:val="0"/>
+            <w:jc w:val="right"/>
+            <w:rPr>
+              <w:sz w:val="20"/>
+              <w:szCs w:val="20"/>
+            </w:rPr>
+          </w:pPr>
+        </w:p>
+      </w:tc>
+      <w:tc>
+        <w:tcPr>
+          <w:tcW w:w="1415" w:type="dxa"/>
+          <w:vAlign w:val="center"/>
+        </w:tcPr>
+        <w:p>
+          <w:pPr>
+            <w:pStyle w:val="LO-normal"/>
+            <w:widowControl w:val="0"/>
+            <w:jc w:val="right"/>
+            <w:rPr>
+              <w:rFonts w:ascii="Roboto" w:eastAsia="Roboto" w:hAnsi="Roboto" w:cs="Roboto"/>
+              <w:sz w:val="20"/>
+              <w:szCs w:val="20"/>
+            </w:rPr>
+          </w:pPr>
+        </w:p>
+      </w:tc>
+      <w:tc>
+        <w:tcPr>
+          <w:tcW w:w="1590" w:type="dxa"/>
+          <w:vAlign w:val="center"/>
+        </w:tcPr>
+        <w:p>
+          <w:pPr>
+            <w:pStyle w:val="LO-normal"/>
+            <w:widowControl w:val="0"/>
+            <w:jc w:val="right"/>
+            <w:rPr>
+              <w:sz w:val="20"/>
+              <w:szCs w:val="20"/>
+            </w:rPr>
+          </w:pPr>
+        </w:p>
+      </w:tc>
+      <w:tc>
+        <w:tcPr>
+          <w:tcW w:w="1534" w:type="dxa"/>
+          <w:gridSpan w:val="2"/>
+          <w:vAlign w:val="center"/>
+        </w:tcPr>
+        <w:p>
+          <w:pPr>
+            <w:pStyle w:val="LO-normal"/>
+            <w:widowControl w:val="0"/>
+            <w:jc w:val="right"/>
+            <w:rPr>
+              <w:sz w:val="20"/>
+              <w:szCs w:val="20"/>
+            </w:rPr>
+          </w:pPr>
+        </w:p>
+      </w:tc>
+      <w:tc>
+        <w:tcPr>
+          <w:tcW w:w="2834" w:type="dxa"/>
+          <w:shd w:val="clear" w:color="auto" w:fill="FFFFFF" w:themeFill="background1"/>
+          <w:vAlign w:val="center"/>
+        </w:tcPr>
+        <w:p>
+          <w:pPr>
+            <w:pStyle w:val="LO-normal"/>
+            <w:widowControl w:val="0"/>
+            <w:jc w:val="right"/>
+            <w:rPr>
+              <w:sz w:val="20"/>
+              <w:szCs w:val="20"/>
+            </w:rPr>
+          </w:pPr>
+          <w:r>
+            <w:rPr>
+              <w:rFonts w:ascii="Roboto" w:eastAsia="Roboto" w:hAnsi="Roboto" w:cs="Roboto"/>
+              <w:b/>
+              <w:color w:val="333F4F"/>
+              <w:sz w:val="16"/>
+              <w:szCs w:val="16"/>
+            </w:rPr>
+            <w:t>DISCOUNT</w:t>
+          </w:r>
+        </w:p>
+      </w:tc>
+      <w:tc>
+        <w:tcPr>
+          <w:tcW w:w="2245" w:type="dxa"/>
+          <w:shd w:val="clear" w:color="auto" w:fill="FFFFFF" w:themeFill="background1"/>
+          <w:vAlign w:val="center"/>
+        </w:tcPr>
+        <w:p>
+          <w:pPr>
+            <w:pStyle w:val="LO-normal"/>
+            <w:widowControl w:val="0"/>
+            <w:jc w:val="right"/>
+            <w:rPr>
+              <w:sz w:val="20"/>
+              <w:szCs w:val="20"/>
+            </w:rPr>
+          </w:pPr>
+          <w:r>
+            <w:rPr>
+              <w:rFonts w:ascii="Roboto" w:eastAsia="Roboto" w:hAnsi="Roboto" w:cs="Roboto"/>
+              <w:sz w:val="18"/>
+              <w:szCs w:val="18"/>
+            </w:rPr>
+            <w:t>0.00</w:t>
+          </w:r>
+        </w:p>
+      </w:tc>
+      <w:tc>
+        <w:tcPr>
+          <w:tcW w:w="739" w:type="dxa"/>
+          <w:vAlign w:val="center"/>
+        </w:tcPr>
+        <w:p>
+          <w:pPr>
+            <w:pStyle w:val="LO-normal"/>
+            <w:widowControl w:val="0"/>
+            <w:jc w:val="right"/>
+            <w:rPr>
+              <w:sz w:val="20"/>
+              <w:szCs w:val="20"/>
+            </w:rPr>
+          </w:pPr>
+        </w:p>
+      </w:tc>
+    </w:tr>
+    <w:tr>
+      <w:trPr>
+        <w:trHeight w:val="380"/>
+      </w:trPr>
+      <w:tc>
+        <w:tcPr>
+          <w:tcW w:w="533" w:type="dxa"/>
+          <w:vAlign w:val="center"/>
+        </w:tcPr>
+        <w:p>
+          <w:pPr>
+            <w:pStyle w:val="LO-normal"/>
+            <w:widowControl w:val="0"/>
+            <w:jc w:val="right"/>
+            <w:rPr>
+              <w:sz w:val="20"/>
+              <w:szCs w:val="20"/>
+            </w:rPr>
+          </w:pPr>
+        </w:p>
+      </w:tc>
+      <w:tc>
+        <w:tcPr>
+          <w:tcW w:w="1415" w:type="dxa"/>
+          <w:shd w:val="clear" w:color="auto" w:fill="DDD9C3" w:themeFill="background2" w:themeFillShade="E6"/>
+          <w:vAlign w:val="center"/>
+        </w:tcPr>
+        <w:p>
+          <w:pPr>
+            <w:pStyle w:val="LO-normal"/>
+            <w:widowControl w:val="0"/>
+            <w:jc w:val="right"/>
+            <w:rPr>
+              <w:sz w:val="20"/>
+              <w:szCs w:val="20"/>
+            </w:rPr>
+          </w:pPr>
+          <w:r>
+            <w:rPr>
+              <w:rFonts w:hint="eastAsia"/>
+              <w:sz w:val="20"/>
+              <w:szCs w:val="20"/>
+            </w:rPr>
+            <w:t>客戶名稱</w:t>
+          </w:r>
+        </w:p>
+      </w:tc>
+      <w:tc>
+        <w:tcPr>
+          <w:tcW w:w="1590" w:type="dxa"/>
+          <w:shd w:val="clear" w:color="auto" w:fill="DDD9C3" w:themeFill="background2" w:themeFillShade="E6"/>
+          <w:vAlign w:val="center"/>
+        </w:tcPr>
+        <w:p>
+          <w:pPr>
+            <w:pStyle w:val="LO-normal"/>
+            <w:widowControl w:val="0"/>
+            <w:jc w:val="right"/>
+            <w:rPr>
+              <w:sz w:val="20"/>
+              <w:szCs w:val="20"/>
+            </w:rPr>
+          </w:pPr>
+        </w:p>
+      </w:tc>
+      <w:tc>
+        <w:tcPr>
+          <w:tcW w:w="1534" w:type="dxa"/>
+          <w:gridSpan w:val="2"/>
+          <w:vAlign w:val="center"/>
+        </w:tcPr>
+        <w:p>
+          <w:pPr>
+            <w:pStyle w:val="LO-normal"/>
+            <w:widowControl w:val="0"/>
+            <w:jc w:val="right"/>
+            <w:rPr>
+              <w:sz w:val="20"/>
+              <w:szCs w:val="20"/>
+            </w:rPr>
+          </w:pPr>
+        </w:p>
+      </w:tc>
+      <w:tc>
+        <w:tcPr>
+          <w:tcW w:w="2834" w:type="dxa"/>
+          <w:shd w:val="clear" w:color="auto" w:fill="F2F2F2" w:themeFill="background1" w:themeFillShade="F2"/>
+          <w:vAlign w:val="center"/>
+        </w:tcPr>
+        <w:p>
+          <w:pPr>
+            <w:pStyle w:val="LO-normal"/>
+            <w:widowControl w:val="0"/>
+            <w:jc w:val="right"/>
+            <w:rPr>
+              <w:rFonts w:ascii="Roboto" w:eastAsia="Roboto" w:hAnsi="Roboto" w:cs="Roboto"/>
+              <w:b/>
+              <w:color w:val="333F4F"/>
+              <w:sz w:val="16"/>
+              <w:szCs w:val="16"/>
+            </w:rPr>
+          </w:pPr>
+          <w:r>
+            <w:rPr>
+              <w:rFonts w:ascii="Roboto" w:eastAsia="Roboto" w:hAnsi="Roboto" w:cs="Roboto"/>
+              <w:b/>
+              <w:color w:val="333F4F"/>
+              <w:sz w:val="16"/>
+              <w:szCs w:val="16"/>
+            </w:rPr>
+            <w:t>SUBTOTAL LESS DISCOUNT</w:t>
+          </w:r>
+        </w:p>
+      </w:tc>
+      <w:tc>
+        <w:tcPr>
+          <w:tcW w:w="2245" w:type="dxa"/>
+          <w:shd w:val="clear" w:color="auto" w:fill="F2F2F2" w:themeFill="background1" w:themeFillShade="F2"/>
+          <w:vAlign w:val="center"/>
+        </w:tcPr>
+        <w:p>
+          <w:pPr>
+            <w:pStyle w:val="LO-normal"/>
+            <w:widowControl w:val="0"/>
+            <w:jc w:val="right"/>
+            <w:rPr>
+              <w:sz w:val="20"/>
+              <w:szCs w:val="20"/>
+            </w:rPr>
+          </w:pPr>
+          <w:r>
+            <w:rPr>
+              <w:rFonts w:ascii="Roboto" w:eastAsia="Roboto" w:hAnsi="Roboto" w:cs="Roboto"/>
+              <w:sz w:val="18"/>
+              <w:szCs w:val="18"/>
+            </w:rPr>
+            <w:t>0.00</w:t>
+          </w:r>
+        </w:p>
+      </w:tc>
+      <w:tc>
+        <w:tcPr>
+          <w:tcW w:w="739" w:type="dxa"/>
+          <w:vAlign w:val="center"/>
+        </w:tcPr>
+        <w:p>
+          <w:pPr>
+            <w:pStyle w:val="LO-normal"/>
+            <w:widowControl w:val="0"/>
+            <w:jc w:val="right"/>
+            <w:rPr>
+              <w:sz w:val="20"/>
+              <w:szCs w:val="20"/>
+            </w:rPr>
+          </w:pPr>
+        </w:p>
+      </w:tc>
+    </w:tr>
+    <w:tr>
+      <w:trPr>
+        <w:trHeight w:val="380"/>
+      </w:trPr>
+      <w:tc>
+        <w:tcPr>
+          <w:tcW w:w="533" w:type="dxa"/>
+          <w:vAlign w:val="center"/>
+        </w:tcPr>
+        <w:p>
+          <w:pPr>
+            <w:pStyle w:val="LO-normal"/>
+            <w:widowControl w:val="0"/>
+            <w:jc w:val="right"/>
+            <w:rPr>
+              <w:sz w:val="20"/>
+              <w:szCs w:val="20"/>
+            </w:rPr>
+          </w:pPr>
+        </w:p>
+      </w:tc>
+      <w:tc>
+        <w:tcPr>
+          <w:tcW w:w="1415" w:type="dxa"/>
+          <w:vAlign w:val="center"/>
+        </w:tcPr>
+        <w:p>
+          <w:pPr>
+            <w:pStyle w:val="LO-normal"/>
+            <w:widowControl w:val="0"/>
+            <w:jc w:val="right"/>
+            <w:rPr>
+              <w:rFonts w:eastAsia="SimSun" w:hint="eastAsia"/>
+              <w:sz w:val="20"/>
+              <w:szCs w:val="20"/>
+            </w:rPr>
+          </w:pPr>
+          <w:r>
+            <w:rPr>
+              <w:rFonts w:ascii="PMingLiU" w:hAnsi="PMingLiU" w:hint="eastAsia"/>
+              <w:sz w:val="20"/>
+              <w:szCs w:val="20"/>
+            </w:rPr>
+            <w:t>工程名稱</w:t>
+          </w:r>
+        </w:p>
+      </w:tc>
+      <w:tc>
+        <w:tcPr>
+          <w:tcW w:w="1590" w:type="dxa"/>
+          <w:vAlign w:val="center"/>
+        </w:tcPr>
+        <w:p>
+          <w:pPr>
+            <w:pStyle w:val="LO-normal"/>
+            <w:widowControl w:val="0"/>
+            <w:jc w:val="right"/>
+            <w:rPr>
+              <w:sz w:val="20"/>
+              <w:szCs w:val="20"/>
+            </w:rPr>
+          </w:pPr>
+        </w:p>
+      </w:tc>
+      <w:tc>
+        <w:tcPr>
+          <w:tcW w:w="1534" w:type="dxa"/>
+          <w:gridSpan w:val="2"/>
+          <w:vAlign w:val="center"/>
+        </w:tcPr>
+        <w:p>
+          <w:pPr>
+            <w:pStyle w:val="LO-normal"/>
+            <w:widowControl w:val="0"/>
+            <w:jc w:val="right"/>
+            <w:rPr>
+              <w:sz w:val="20"/>
+              <w:szCs w:val="20"/>
+            </w:rPr>
+          </w:pPr>
+        </w:p>
+      </w:tc>
+      <w:tc>
+        <w:tcPr>
+          <w:tcW w:w="2834" w:type="dxa"/>
+          <w:shd w:val="clear" w:color="auto" w:fill="FFFFFF" w:themeFill="background1"/>
+          <w:vAlign w:val="center"/>
+        </w:tcPr>
+        <w:p>
+          <w:pPr>
+            <w:pStyle w:val="LO-normal"/>
+            <w:widowControl w:val="0"/>
+            <w:jc w:val="right"/>
+            <w:rPr>
+              <w:sz w:val="20"/>
+              <w:szCs w:val="20"/>
+            </w:rPr>
+          </w:pPr>
+          <w:r>
+            <w:rPr>
+              <w:rFonts w:ascii="Roboto" w:eastAsia="Roboto" w:hAnsi="Roboto" w:cs="Roboto"/>
+              <w:b/>
+              <w:color w:val="333F4F"/>
+              <w:sz w:val="16"/>
+              <w:szCs w:val="16"/>
+            </w:rPr>
+            <w:t>TAX RATE</w:t>
+          </w:r>
+        </w:p>
+      </w:tc>
+      <w:tc>
+        <w:tcPr>
+          <w:tcW w:w="2245" w:type="dxa"/>
+          <w:shd w:val="clear" w:color="auto" w:fill="FFFFFF" w:themeFill="background1"/>
+          <w:vAlign w:val="center"/>
+        </w:tcPr>
+        <w:p>
+          <w:pPr>
+            <w:pStyle w:val="LO-normal"/>
+            <w:widowControl w:val="0"/>
+            <w:jc w:val="right"/>
+            <w:rPr>
+              <w:sz w:val="20"/>
+              <w:szCs w:val="20"/>
+            </w:rPr>
+          </w:pPr>
+          <w:r>
+            <w:rPr>
+              <w:rFonts w:ascii="Roboto" w:eastAsia="Roboto" w:hAnsi="Roboto" w:cs="Roboto"/>
+              <w:sz w:val="18"/>
+              <w:szCs w:val="18"/>
+            </w:rPr>
+            <w:t>0.00%</w:t>
+          </w:r>
+        </w:p>
+      </w:tc>
+      <w:tc>
+        <w:tcPr>
+          <w:tcW w:w="739" w:type="dxa"/>
+          <w:vAlign w:val="center"/>
+        </w:tcPr>
+        <w:p>
+          <w:pPr>
+            <w:pStyle w:val="LO-normal"/>
+            <w:widowControl w:val="0"/>
+            <w:jc w:val="right"/>
+            <w:rPr>
+              <w:sz w:val="20"/>
+              <w:szCs w:val="20"/>
+            </w:rPr>
+          </w:pPr>
+        </w:p>
+      </w:tc>
+    </w:tr>
+    <w:tr>
+      <w:trPr>
+        <w:trHeight w:val="380"/>
+      </w:trPr>
+      <w:tc>
+        <w:tcPr>
+          <w:tcW w:w="533" w:type="dxa"/>
+          <w:vAlign w:val="center"/>
+        </w:tcPr>
+        <w:p>
+          <w:pPr>
+            <w:pStyle w:val="LO-normal"/>
+            <w:widowControl w:val="0"/>
+            <w:jc w:val="right"/>
+            <w:rPr>
+              <w:sz w:val="20"/>
+              <w:szCs w:val="20"/>
+            </w:rPr>
+          </w:pPr>
+        </w:p>
+      </w:tc>
+      <w:tc>
+        <w:tcPr>
+          <w:tcW w:w="1415" w:type="dxa"/>
+          <w:shd w:val="clear" w:color="auto" w:fill="DDD9C3" w:themeFill="background2" w:themeFillShade="E6"/>
+          <w:vAlign w:val="center"/>
+        </w:tcPr>
+        <w:p>
+          <w:pPr>
+            <w:pStyle w:val="LO-normal"/>
+            <w:widowControl w:val="0"/>
+            <w:jc w:val="right"/>
+            <w:rPr>
+              <w:sz w:val="20"/>
+              <w:szCs w:val="20"/>
+              <w:lang w:eastAsia="zh-TW"/>
+            </w:rPr>
+          </w:pPr>
+          <w:r>
+            <w:rPr>
+              <w:rFonts w:hint="eastAsia"/>
+              <w:sz w:val="20"/>
+              <w:szCs w:val="20"/>
+              <w:lang w:eastAsia="zh-TW"/>
+            </w:rPr>
+            <w:t xml:space="preserve"> </w:t>
+          </w:r>
+          <w:r>
+            <w:rPr>
+              <w:rFonts w:hint="eastAsia"/>
+              <w:sz w:val="20"/>
+              <w:szCs w:val="20"/>
+              <w:lang w:eastAsia="zh-TW"/>
+            </w:rPr>
+            <w:t>經手人</w:t>
+          </w:r>
+        </w:p>
+      </w:tc>
+      <w:tc>
+        <w:tcPr>
+          <w:tcW w:w="1590" w:type="dxa"/>
+          <w:shd w:val="clear" w:color="auto" w:fill="DDD9C3" w:themeFill="background2" w:themeFillShade="E6"/>
+          <w:vAlign w:val="center"/>
+        </w:tcPr>
+        <w:p>
+          <w:pPr>
+            <w:pStyle w:val="LO-normal"/>
+            <w:widowControl w:val="0"/>
+            <w:jc w:val="right"/>
+            <w:rPr>
+              <w:sz w:val="20"/>
+              <w:szCs w:val="20"/>
+            </w:rPr>
+          </w:pPr>
+        </w:p>
+      </w:tc>
+      <w:tc>
+        <w:tcPr>
+          <w:tcW w:w="1534" w:type="dxa"/>
+          <w:gridSpan w:val="2"/>
+          <w:vAlign w:val="center"/>
+        </w:tcPr>
+        <w:p>
+          <w:pPr>
+            <w:pStyle w:val="LO-normal"/>
+            <w:widowControl w:val="0"/>
+            <w:jc w:val="right"/>
+            <w:rPr>
+              <w:sz w:val="20"/>
+              <w:szCs w:val="20"/>
+            </w:rPr>
+          </w:pPr>
+        </w:p>
+      </w:tc>
+      <w:tc>
+        <w:tcPr>
+          <w:tcW w:w="2834" w:type="dxa"/>
+          <w:shd w:val="clear" w:color="auto" w:fill="F2F2F2" w:themeFill="background1" w:themeFillShade="F2"/>
+          <w:vAlign w:val="center"/>
+        </w:tcPr>
+        <w:p>
+          <w:pPr>
+            <w:pStyle w:val="LO-normal"/>
+            <w:widowControl w:val="0"/>
+            <w:jc w:val="right"/>
+            <w:rPr>
+              <w:sz w:val="20"/>
+              <w:szCs w:val="20"/>
+            </w:rPr>
+          </w:pPr>
+          <w:r>
+            <w:rPr>
+              <w:rFonts w:ascii="Roboto" w:eastAsia="Roboto" w:hAnsi="Roboto" w:cs="Roboto"/>
+              <w:b/>
+              <w:color w:val="333F4F"/>
+              <w:sz w:val="16"/>
+              <w:szCs w:val="16"/>
+            </w:rPr>
+            <w:t>TOTAL TAX</w:t>
+          </w:r>
+        </w:p>
+      </w:tc>
+      <w:tc>
+        <w:tcPr>
+          <w:tcW w:w="2245" w:type="dxa"/>
+          <w:shd w:val="clear" w:color="auto" w:fill="F2F2F2" w:themeFill="background1" w:themeFillShade="F2"/>
+          <w:vAlign w:val="center"/>
+        </w:tcPr>
+        <w:p>
+          <w:pPr>
+            <w:pStyle w:val="LO-normal"/>
+            <w:widowControl w:val="0"/>
+            <w:jc w:val="right"/>
+            <w:rPr>
+              <w:sz w:val="20"/>
+              <w:szCs w:val="20"/>
+            </w:rPr>
+          </w:pPr>
+          <w:r>
+            <w:rPr>
+              <w:rFonts w:ascii="Roboto" w:eastAsia="Roboto" w:hAnsi="Roboto" w:cs="Roboto"/>
+              <w:sz w:val="18"/>
+              <w:szCs w:val="18"/>
+            </w:rPr>
+            <w:t>0.00</w:t>
+          </w:r>
+        </w:p>
+      </w:tc>
+      <w:tc>
+        <w:tcPr>
+          <w:tcW w:w="739" w:type="dxa"/>
+          <w:vAlign w:val="center"/>
+        </w:tcPr>
+        <w:p>
+          <w:pPr>
+            <w:pStyle w:val="LO-normal"/>
+            <w:widowControl w:val="0"/>
+            <w:jc w:val="right"/>
+            <w:rPr>
+              <w:sz w:val="20"/>
+              <w:szCs w:val="20"/>
+            </w:rPr>
+          </w:pPr>
+        </w:p>
+      </w:tc>
+    </w:tr>
+    <w:tr>
+      <w:trPr>
+        <w:trHeight w:val="380"/>
+      </w:trPr>
+      <w:tc>
+        <w:tcPr>
+          <w:tcW w:w="533" w:type="dxa"/>
+          <w:vAlign w:val="center"/>
+        </w:tcPr>
+        <w:p>
+          <w:pPr>
+            <w:pStyle w:val="LO-normal"/>
+            <w:widowControl w:val="0"/>
+            <w:jc w:val="right"/>
+            <w:rPr>
+              <w:sz w:val="20"/>
+              <w:szCs w:val="20"/>
+            </w:rPr>
+          </w:pPr>
+        </w:p>
+      </w:tc>
+      <w:tc>
+        <w:tcPr>
+          <w:tcW w:w="1415" w:type="dxa"/>
+          <w:vAlign w:val="center"/>
+        </w:tcPr>
+        <w:p>
+          <w:pPr>
+            <w:pStyle w:val="LO-normal"/>
+            <w:widowControl w:val="0"/>
+            <w:jc w:val="right"/>
+            <w:rPr>
+              <w:sz w:val="20"/>
+              <w:szCs w:val="20"/>
+            </w:rPr>
+          </w:pPr>
+        </w:p>
+      </w:tc>
+      <w:tc>
+        <w:tcPr>
+          <w:tcW w:w="1590" w:type="dxa"/>
+          <w:vAlign w:val="center"/>
+        </w:tcPr>
+        <w:p>
+          <w:pPr>
+            <w:pStyle w:val="LO-normal"/>
+            <w:widowControl w:val="0"/>
+            <w:jc w:val="right"/>
+            <w:rPr>
+              <w:sz w:val="20"/>
+              <w:szCs w:val="20"/>
+            </w:rPr>
+          </w:pPr>
+        </w:p>
+      </w:tc>
+      <w:tc>
+        <w:tcPr>
+          <w:tcW w:w="1534" w:type="dxa"/>
+          <w:gridSpan w:val="2"/>
+          <w:vAlign w:val="center"/>
+        </w:tcPr>
+        <w:p>
+          <w:pPr>
+            <w:pStyle w:val="LO-normal"/>
+            <w:widowControl w:val="0"/>
+            <w:jc w:val="right"/>
+            <w:rPr>
+              <w:sz w:val="20"/>
+              <w:szCs w:val="20"/>
+            </w:rPr>
+          </w:pPr>
+        </w:p>
+      </w:tc>
+      <w:tc>
+        <w:tcPr>
+          <w:tcW w:w="2834" w:type="dxa"/>
+          <w:shd w:val="clear" w:color="auto" w:fill="FFFFFF" w:themeFill="background1"/>
+          <w:vAlign w:val="center"/>
+        </w:tcPr>
+        <w:p>
+          <w:pPr>
+            <w:pStyle w:val="LO-normal"/>
+            <w:widowControl w:val="0"/>
+            <w:jc w:val="right"/>
+            <w:rPr>
+              <w:sz w:val="20"/>
+              <w:szCs w:val="20"/>
+            </w:rPr>
+          </w:pPr>
+          <w:r>
+            <w:rPr>
+              <w:rFonts w:ascii="Roboto" w:eastAsia="Roboto" w:hAnsi="Roboto" w:cs="Roboto"/>
+              <w:b/>
+              <w:color w:val="333F4F"/>
+              <w:sz w:val="16"/>
+              <w:szCs w:val="16"/>
+            </w:rPr>
+            <w:t>SHIPPING/HANDLING</w:t>
+          </w:r>
+        </w:p>
+      </w:tc>
+      <w:tc>
+        <w:tcPr>
+          <w:tcW w:w="2245" w:type="dxa"/>
+          <w:shd w:val="clear" w:color="auto" w:fill="FFFFFF" w:themeFill="background1"/>
+          <w:vAlign w:val="center"/>
+        </w:tcPr>
+        <w:p>
+          <w:pPr>
+            <w:pStyle w:val="LO-normal"/>
+            <w:widowControl w:val="0"/>
+            <w:jc w:val="right"/>
+            <w:rPr>
+              <w:sz w:val="20"/>
+              <w:szCs w:val="20"/>
+            </w:rPr>
+          </w:pPr>
+          <w:r>
+            <w:rPr>
+              <w:rFonts w:ascii="Roboto" w:eastAsia="Roboto" w:hAnsi="Roboto" w:cs="Roboto"/>
+              <w:sz w:val="18"/>
+              <w:szCs w:val="18"/>
+            </w:rPr>
+            <w:t>0.00</w:t>
+          </w:r>
+        </w:p>
+      </w:tc>
+      <w:tc>
+        <w:tcPr>
+          <w:tcW w:w="739" w:type="dxa"/>
+          <w:vAlign w:val="center"/>
+        </w:tcPr>
+        <w:p>
+          <w:pPr>
+            <w:pStyle w:val="LO-normal"/>
+            <w:widowControl w:val="0"/>
+            <w:jc w:val="right"/>
+            <w:rPr>
+              <w:sz w:val="20"/>
+              <w:szCs w:val="20"/>
+            </w:rPr>
+          </w:pPr>
+        </w:p>
+      </w:tc>
+    </w:tr>
+    <w:tr>
+      <w:trPr>
+        <w:trHeight w:val="660"/>
+      </w:trPr>
+      <w:tc>
+        <w:tcPr>
+          <w:tcW w:w="533" w:type="dxa"/>
+          <w:vAlign w:val="center"/>
+        </w:tcPr>
+        <w:p>
+          <w:pPr>
+            <w:pStyle w:val="LO-normal"/>
+            <w:widowControl w:val="0"/>
+            <w:jc w:val="right"/>
+            <w:rPr>
+              <w:sz w:val="20"/>
+              <w:szCs w:val="20"/>
+            </w:rPr>
+          </w:pPr>
+        </w:p>
+      </w:tc>
+      <w:tc>
+        <w:tcPr>
+          <w:tcW w:w="1415" w:type="dxa"/>
+          <w:vAlign w:val="center"/>
+        </w:tcPr>
+        <w:p>
+          <w:pPr>
+            <w:pStyle w:val="LO-normal"/>
+            <w:widowControl w:val="0"/>
+            <w:jc w:val="right"/>
+            <w:rPr>
+              <w:sz w:val="20"/>
+              <w:szCs w:val="20"/>
+            </w:rPr>
+          </w:pPr>
+        </w:p>
+      </w:tc>
+      <w:tc>
+        <w:tcPr>
+          <w:tcW w:w="1590" w:type="dxa"/>
+          <w:vAlign w:val="center"/>
+        </w:tcPr>
+        <w:p>
+          <w:pPr>
+            <w:pStyle w:val="LO-normal"/>
+            <w:widowControl w:val="0"/>
+            <w:jc w:val="right"/>
+            <w:rPr>
+              <w:sz w:val="20"/>
+              <w:szCs w:val="20"/>
+            </w:rPr>
+          </w:pPr>
+        </w:p>
+      </w:tc>
+      <w:tc>
+        <w:tcPr>
+          <w:tcW w:w="1534" w:type="dxa"/>
+          <w:gridSpan w:val="2"/>
+          <w:vAlign w:val="center"/>
+        </w:tcPr>
+        <w:p>
+          <w:pPr>
+            <w:pStyle w:val="LO-normal"/>
+            <w:widowControl w:val="0"/>
+            <w:jc w:val="right"/>
+            <w:rPr>
+              <w:sz w:val="20"/>
+              <w:szCs w:val="20"/>
+            </w:rPr>
+          </w:pPr>
+        </w:p>
+      </w:tc>
+      <w:tc>
+        <w:tcPr>
+          <w:tcW w:w="2834" w:type="dxa"/>
+          <w:shd w:val="clear" w:color="auto" w:fill="F2F2F2" w:themeFill="background1" w:themeFillShade="F2"/>
+          <w:vAlign w:val="center"/>
+        </w:tcPr>
+        <w:p>
+          <w:pPr>
+            <w:pStyle w:val="LO-normal"/>
+            <w:widowControl w:val="0"/>
+            <w:jc w:val="right"/>
+            <w:rPr>
+              <w:sz w:val="20"/>
+              <w:szCs w:val="20"/>
+            </w:rPr>
+          </w:pPr>
+          <w:r>
+            <w:rPr>
+              <w:rFonts w:ascii="Roboto" w:eastAsia="Roboto" w:hAnsi="Roboto" w:cs="Roboto"/>
+              <w:b/>
+              <w:color w:val="333F4F"/>
+              <w:sz w:val="24"/>
+              <w:szCs w:val="24"/>
+            </w:rPr>
+            <w:t>Quote Total</w:t>
+          </w:r>
+        </w:p>
+      </w:tc>
+      <w:tc>
+        <w:tcPr>
+          <w:tcW w:w="2245" w:type="dxa"/>
+          <w:shd w:val="clear" w:color="auto" w:fill="F2F2F2" w:themeFill="background1" w:themeFillShade="F2"/>
+          <w:vAlign w:val="center"/>
+        </w:tcPr>
+        <w:p>
+          <w:pPr>
+            <w:pStyle w:val="LO-normal"/>
+            <w:widowControl w:val="0"/>
+            <w:jc w:val="right"/>
+            <w:rPr>
+              <w:sz w:val="20"/>
+              <w:szCs w:val="20"/>
+            </w:rPr>
+          </w:pPr>
+          <w:r>
+            <w:rPr>
+              <w:rFonts w:ascii="Roboto" w:eastAsia="Roboto" w:hAnsi="Roboto" w:cs="Roboto"/>
+              <w:b/>
+              <w:sz w:val="24"/>
+              <w:szCs w:val="24"/>
+            </w:rPr>
+            <w:t xml:space="preserve">$ </w:t>
+          </w:r>
+          <w:r>
+            <w:rPr>
+              <w:rFonts w:ascii="PMingLiU" w:hAnsi="PMingLiU" w:cs="Roboto" w:hint="eastAsia"/>
+              <w:b/>
+              <w:sz w:val="24"/>
+              <w:szCs w:val="24"/>
+              <w:lang w:eastAsia="zh-TW"/>
+            </w:rPr>
+            <w:t>{</w:t>
+          </w:r>
+          <w:proofErr w:type="spellStart"/>
+          <w:r>
+            <w:rPr>
+              <w:rFonts w:ascii="PMingLiU" w:hAnsi="PMingLiU" w:cs="Roboto"/>
+              <w:b/>
+              <w:sz w:val="24"/>
+              <w:szCs w:val="24"/>
+              <w:lang w:eastAsia="zh-TW"/>
+            </w:rPr>
+            <w:t>quote_</w:t>
+          </w:r>
+          <w:r>
+            <w:rPr>
+              <w:rFonts w:ascii="PMingLiU" w:hAnsi="PMingLiU" w:cs="Roboto" w:hint="eastAsia"/>
+              <w:b/>
+              <w:sz w:val="24"/>
+              <w:szCs w:val="24"/>
+              <w:lang w:eastAsia="zh-TW"/>
+            </w:rPr>
+            <w:t>t</w:t>
+          </w:r>
+          <w:r>
+            <w:rPr>
+              <w:rFonts w:ascii="PMingLiU" w:hAnsi="PMingLiU" w:cs="Roboto"/>
+              <w:b/>
+              <w:sz w:val="24"/>
+              <w:szCs w:val="24"/>
+              <w:lang w:eastAsia="zh-TW"/>
+            </w:rPr>
+            <w:t>otal</w:t>
+          </w:r>
+          <w:proofErr w:type="spellEnd"/>
+          <w:r>
+            <w:rPr>
+              <w:rFonts w:ascii="PMingLiU" w:hAnsi="PMingLiU" w:cs="Roboto" w:hint="eastAsia"/>
+              <w:b/>
+              <w:sz w:val="24"/>
+              <w:szCs w:val="24"/>
+              <w:lang w:eastAsia="zh-TW"/>
+            </w:rPr>
+            <w:t>}</w:t>
+          </w:r>
+          <w:r>
+            <w:rPr>
+              <w:rFonts w:ascii="Roboto" w:eastAsia="Roboto" w:hAnsi="Roboto" w:cs="Roboto"/>
+              <w:b/>
+              <w:sz w:val="24"/>
+              <w:szCs w:val="24"/>
+            </w:rPr>
+            <w:t>-</w:t>
+          </w:r>
+        </w:p>
+      </w:tc>
+      <w:tc>
+        <w:tcPr>
+          <w:tcW w:w="739" w:type="dxa"/>
+          <w:vAlign w:val="center"/>
+        </w:tcPr>
+        <w:p>
+          <w:pPr>
+            <w:pStyle w:val="LO-normal"/>
+            <w:widowControl w:val="0"/>
+            <w:jc w:val="right"/>
+            <w:rPr>
+              <w:sz w:val="20"/>
+              <w:szCs w:val="20"/>
+            </w:rPr>
+          </w:pPr>
+        </w:p>
+      </w:tc>
+    </w:tr>
+    <w:tr>
+      <w:trPr>
+        <w:trHeight w:val="220"/>
+      </w:trPr>
+      <w:tc>
+        <w:tcPr>
+          <w:tcW w:w="533" w:type="dxa"/>
+        </w:tcPr>
+        <w:p>
+          <w:pPr>
+            <w:pStyle w:val="LO-normal"/>
+            <w:widowControl w:val="0"/>
+            <w:rPr>
+              <w:sz w:val="20"/>
+              <w:szCs w:val="20"/>
+            </w:rPr>
+          </w:pPr>
+        </w:p>
+      </w:tc>
+      <w:tc>
+        <w:tcPr>
+          <w:tcW w:w="3005" w:type="dxa"/>
+          <w:gridSpan w:val="2"/>
+        </w:tcPr>
+        <w:p>
+          <w:pPr>
+            <w:pStyle w:val="LO-normal"/>
+            <w:widowControl w:val="0"/>
+            <w:rPr>
+              <w:sz w:val="20"/>
+              <w:szCs w:val="20"/>
+            </w:rPr>
+          </w:pPr>
+          <w:r>
+            <w:rPr>
+              <w:rFonts w:ascii="Roboto" w:eastAsia="Roboto" w:hAnsi="Roboto" w:cs="Roboto"/>
+              <w:b/>
+              <w:sz w:val="18"/>
+              <w:szCs w:val="18"/>
+            </w:rPr>
+            <w:t>Terms &amp; Instructions</w:t>
+          </w:r>
+        </w:p>
+      </w:tc>
+      <w:tc>
+        <w:tcPr>
+          <w:tcW w:w="450" w:type="dxa"/>
+        </w:tcPr>
+        <w:p>
+          <w:pPr>
+            <w:pStyle w:val="LO-normal"/>
+            <w:widowControl w:val="0"/>
+            <w:rPr>
+              <w:sz w:val="20"/>
+              <w:szCs w:val="20"/>
+            </w:rPr>
+          </w:pPr>
+        </w:p>
+      </w:tc>
+      <w:tc>
+        <w:tcPr>
+          <w:tcW w:w="1084" w:type="dxa"/>
+        </w:tcPr>
+        <w:p>
+          <w:pPr>
+            <w:pStyle w:val="LO-normal"/>
+            <w:widowControl w:val="0"/>
+            <w:rPr>
+              <w:sz w:val="20"/>
+              <w:szCs w:val="20"/>
+            </w:rPr>
+          </w:pPr>
+        </w:p>
+      </w:tc>
+      <w:tc>
+        <w:tcPr>
+          <w:tcW w:w="2834" w:type="dxa"/>
+        </w:tcPr>
+        <w:p>
+          <w:pPr>
+            <w:pStyle w:val="LO-normal"/>
+            <w:widowControl w:val="0"/>
+            <w:rPr>
+              <w:sz w:val="20"/>
+              <w:szCs w:val="20"/>
+            </w:rPr>
+          </w:pPr>
+        </w:p>
+      </w:tc>
+      <w:tc>
+        <w:tcPr>
+          <w:tcW w:w="2245" w:type="dxa"/>
+        </w:tcPr>
+        <w:p>
+          <w:pPr>
+            <w:pStyle w:val="LO-normal"/>
+            <w:widowControl w:val="0"/>
+            <w:rPr>
+              <w:sz w:val="20"/>
+              <w:szCs w:val="20"/>
+            </w:rPr>
+          </w:pPr>
+        </w:p>
+      </w:tc>
+      <w:tc>
+        <w:tcPr>
+          <w:tcW w:w="739" w:type="dxa"/>
+        </w:tcPr>
+        <w:p>
+          <w:pPr>
+            <w:pStyle w:val="LO-normal"/>
+            <w:widowControl w:val="0"/>
+            <w:rPr>
+              <w:sz w:val="20"/>
+              <w:szCs w:val="20"/>
+            </w:rPr>
+          </w:pPr>
+        </w:p>
+      </w:tc>
+    </w:tr>
+    <w:tr>
+      <w:trPr>
+        <w:trHeight w:val="300"/>
+      </w:trPr>
+      <w:tc>
+        <w:tcPr>
+          <w:tcW w:w="533" w:type="dxa"/>
+        </w:tcPr>
+        <w:p>
+          <w:pPr>
+            <w:pStyle w:val="LO-normal"/>
+            <w:widowControl w:val="0"/>
+            <w:rPr>
+              <w:sz w:val="20"/>
+              <w:szCs w:val="20"/>
+            </w:rPr>
+          </w:pPr>
+        </w:p>
+      </w:tc>
+      <w:tc>
+        <w:tcPr>
+          <w:tcW w:w="9618" w:type="dxa"/>
+          <w:gridSpan w:val="6"/>
+        </w:tcPr>
+        <w:p>
+          <w:pPr>
+            <w:pStyle w:val="LO-normal"/>
+            <w:widowControl w:val="0"/>
+            <w:rPr>
+              <w:sz w:val="20"/>
+              <w:szCs w:val="20"/>
+            </w:rPr>
+          </w:pPr>
+          <w:r>
+            <w:rPr>
+              <w:rFonts w:ascii="Roboto" w:eastAsia="Roboto" w:hAnsi="Roboto" w:cs="Roboto"/>
+              <w:color w:val="333F4F"/>
+              <w:sz w:val="18"/>
+              <w:szCs w:val="18"/>
+            </w:rPr>
+            <w:t>&lt;Add payment requirements here, for example deposit amount and payment method&gt;</w:t>
+          </w:r>
+        </w:p>
+      </w:tc>
+      <w:tc>
+        <w:tcPr>
+          <w:tcW w:w="739" w:type="dxa"/>
+        </w:tcPr>
+        <w:p>
+          <w:pPr>
+            <w:pStyle w:val="LO-normal"/>
+            <w:widowControl w:val="0"/>
+            <w:rPr>
+              <w:sz w:val="20"/>
+              <w:szCs w:val="20"/>
+            </w:rPr>
+          </w:pPr>
+        </w:p>
+      </w:tc>
+    </w:tr>
+    <w:tr>
+      <w:trPr>
+        <w:trHeight w:val="300"/>
+      </w:trPr>
+      <w:tc>
+        <w:tcPr>
+          <w:tcW w:w="533" w:type="dxa"/>
+        </w:tcPr>
+        <w:p>
+          <w:pPr>
+            <w:pStyle w:val="LO-normal"/>
+            <w:widowControl w:val="0"/>
+            <w:rPr>
+              <w:sz w:val="20"/>
+              <w:szCs w:val="20"/>
+            </w:rPr>
+          </w:pPr>
+        </w:p>
+      </w:tc>
+      <w:tc>
+        <w:tcPr>
+          <w:tcW w:w="9618" w:type="dxa"/>
+          <w:gridSpan w:val="6"/>
+        </w:tcPr>
+        <w:p>
+          <w:pPr>
+            <w:pStyle w:val="LO-normal"/>
+            <w:widowControl w:val="0"/>
+            <w:rPr>
+              <w:sz w:val="20"/>
+              <w:szCs w:val="20"/>
+            </w:rPr>
+          </w:pPr>
+          <w:r>
+            <w:rPr>
+              <w:rFonts w:ascii="Roboto" w:eastAsia="Roboto" w:hAnsi="Roboto" w:cs="Roboto"/>
+              <w:color w:val="333F4F"/>
+              <w:sz w:val="18"/>
+              <w:szCs w:val="18"/>
+            </w:rPr>
+            <w:t xml:space="preserve">&lt;Add terms here, </w:t>
+          </w:r>
+          <w:proofErr w:type="spellStart"/>
+          <w:r>
+            <w:rPr>
+              <w:rFonts w:ascii="Roboto" w:eastAsia="Roboto" w:hAnsi="Roboto" w:cs="Roboto"/>
+              <w:color w:val="333F4F"/>
+              <w:sz w:val="18"/>
+              <w:szCs w:val="18"/>
+            </w:rPr>
+            <w:t>e.g</w:t>
+          </w:r>
+          <w:proofErr w:type="spellEnd"/>
+          <w:r>
+            <w:rPr>
+              <w:rFonts w:ascii="Roboto" w:eastAsia="Roboto" w:hAnsi="Roboto" w:cs="Roboto"/>
+              <w:color w:val="333F4F"/>
+              <w:sz w:val="18"/>
+              <w:szCs w:val="18"/>
+            </w:rPr>
+            <w:t>: warranty, returns policy...&gt;</w:t>
+          </w:r>
+        </w:p>
+      </w:tc>
+      <w:tc>
+        <w:tcPr>
+          <w:tcW w:w="739" w:type="dxa"/>
+        </w:tcPr>
+        <w:p>
+          <w:pPr>
+            <w:pStyle w:val="LO-normal"/>
+            <w:widowControl w:val="0"/>
+            <w:rPr>
+              <w:sz w:val="20"/>
+              <w:szCs w:val="20"/>
+            </w:rPr>
+          </w:pPr>
+        </w:p>
+      </w:tc>
+    </w:tr>
+    <w:tr>
+      <w:trPr>
+        <w:trHeight w:val="200"/>
+      </w:trPr>
+      <w:tc>
+        <w:tcPr>
+          <w:tcW w:w="533" w:type="dxa"/>
+        </w:tcPr>
+        <w:p>
+          <w:pPr>
+            <w:pStyle w:val="LO-normal"/>
+            <w:widowControl w:val="0"/>
+            <w:rPr>
+              <w:sz w:val="20"/>
+              <w:szCs w:val="20"/>
+            </w:rPr>
+          </w:pPr>
+        </w:p>
+      </w:tc>
+      <w:tc>
+        <w:tcPr>
+          <w:tcW w:w="9618" w:type="dxa"/>
+          <w:gridSpan w:val="6"/>
+        </w:tcPr>
+        <w:p>
+          <w:pPr>
+            <w:pStyle w:val="LO-normal"/>
+            <w:widowControl w:val="0"/>
+            <w:tabs>
+              <w:tab w:val="left" w:pos="2775"/>
+            </w:tabs>
+            <w:rPr>
+              <w:rFonts w:ascii="Roboto" w:eastAsia="Roboto" w:hAnsi="Roboto" w:cs="Roboto"/>
+              <w:color w:val="333F4F"/>
+              <w:sz w:val="18"/>
+              <w:szCs w:val="18"/>
+            </w:rPr>
+          </w:pPr>
+          <w:r>
+            <w:rPr>
+              <w:rFonts w:ascii="Roboto" w:eastAsia="Roboto" w:hAnsi="Roboto" w:cs="Roboto"/>
+              <w:color w:val="333F4F"/>
+              <w:sz w:val="18"/>
+              <w:szCs w:val="18"/>
+            </w:rPr>
+            <w:t>&lt;Include project timeline&gt;</w:t>
+          </w:r>
+          <w:r>
+            <w:rPr>
+              <w:rFonts w:ascii="Roboto" w:eastAsia="Roboto" w:hAnsi="Roboto" w:cs="Roboto"/>
+              <w:color w:val="333F4F"/>
+              <w:sz w:val="18"/>
+              <w:szCs w:val="18"/>
+            </w:rPr>
+            <w:tab/>
+          </w:r>
+        </w:p>
+        <w:p>
+          <w:pPr>
+            <w:pStyle w:val="LO-normal"/>
+            <w:widowControl w:val="0"/>
+            <w:tabs>
+              <w:tab w:val="left" w:pos="2775"/>
+            </w:tabs>
+            <w:rPr>
+              <w:rFonts w:ascii="Roboto" w:eastAsia="Roboto" w:hAnsi="Roboto" w:cs="Roboto"/>
+              <w:color w:val="333F4F"/>
+              <w:sz w:val="18"/>
+              <w:szCs w:val="18"/>
+            </w:rPr>
+          </w:pPr>
+        </w:p>
+        <w:p>
+          <w:pPr>
+            <w:pStyle w:val="LO-normal"/>
+            <w:widowControl w:val="0"/>
+            <w:tabs>
+              <w:tab w:val="left" w:pos="2775"/>
+            </w:tabs>
+            <w:rPr>
+              <w:rFonts w:ascii="Roboto" w:eastAsia="Roboto" w:hAnsi="Roboto" w:cs="Roboto"/>
+              <w:color w:val="333F4F"/>
+              <w:sz w:val="18"/>
+              <w:szCs w:val="18"/>
+            </w:rPr>
+          </w:pPr>
+        </w:p>
+        <w:p>
+          <w:pPr>
+            <w:pStyle w:val="LO-normal"/>
+            <w:widowControl w:val="0"/>
+            <w:tabs>
+              <w:tab w:val="left" w:pos="2775"/>
+            </w:tabs>
+            <w:rPr>
+              <w:sz w:val="20"/>
+              <w:szCs w:val="20"/>
+            </w:rPr>
+          </w:pPr>
+        </w:p>
+      </w:tc>
+      <w:tc>
+        <w:tcPr>
+          <w:tcW w:w="739" w:type="dxa"/>
+        </w:tcPr>
+        <w:p>
+          <w:pPr>
+            <w:pStyle w:val="LO-normal"/>
+            <w:widowControl w:val="0"/>
+            <w:rPr>
+              <w:sz w:val="20"/>
+              <w:szCs w:val="20"/>
+            </w:rPr>
+          </w:pPr>
+        </w:p>
+      </w:tc>
+    </w:tr>
+  </w:tbl>
+  <w:p>
+    <w:pPr>
+      <w:pStyle w:val="Footer"/>
+    </w:pPr>
+  </w:p>
+  <w:p>
+    <w:pPr>
+      <w:pStyle w:val="Footer"/>
+    </w:pPr>
+  </w:p>
+</w:ftr>
 </file>
 
 <file path=word/footnotes.xml><?xml version="1.0" encoding="utf-8"?>

--- a/src/template.docx
+++ b/src/template.docx
@@ -5,26 +5,30 @@
     <w:p>
       <w:pPr>
         <w:pStyle w:val="LO-normal"/>
+        <w:rPr>
+          <w:rFonts w:ascii="Yu Gothic UI Semibold" w:eastAsia="Yu Gothic UI Semibold" w:hAnsi="Yu Gothic UI Semibold"/>
+        </w:rPr>
       </w:pPr>
     </w:p>
     <w:tbl>
       <w:tblPr>
         <w:tblStyle w:val="PlainTable3"/>
-        <w:tblW w:w="10890" w:type="dxa"/>
+        <w:tblW w:w="10894" w:type="dxa"/>
         <w:tblLayout w:type="fixed"/>
         <w:tblLook w:val="0600" w:firstRow="0" w:lastRow="0" w:firstColumn="0" w:lastColumn="0" w:noHBand="1" w:noVBand="1"/>
       </w:tblPr>
       <w:tblGrid>
         <w:gridCol w:w="534"/>
-        <w:gridCol w:w="3002"/>
-        <w:gridCol w:w="450"/>
+        <w:gridCol w:w="1134"/>
+        <w:gridCol w:w="567"/>
+        <w:gridCol w:w="1751"/>
         <w:gridCol w:w="975"/>
         <w:gridCol w:w="825"/>
         <w:gridCol w:w="1410"/>
         <w:gridCol w:w="709"/>
         <w:gridCol w:w="1256"/>
         <w:gridCol w:w="990"/>
-        <w:gridCol w:w="739"/>
+        <w:gridCol w:w="743"/>
       </w:tblGrid>
       <w:tr>
         <w:trPr>
@@ -39,6 +43,7 @@
               <w:pStyle w:val="LO-normal"/>
               <w:widowControl w:val="0"/>
               <w:rPr>
+                <w:rFonts w:ascii="Yu Gothic UI Semibold" w:eastAsia="Yu Gothic UI Semibold" w:hAnsi="Yu Gothic UI Semibold"/>
                 <w:sz w:val="20"/>
                 <w:szCs w:val="20"/>
               </w:rPr>
@@ -47,13 +52,15 @@
         </w:tc>
         <w:tc>
           <w:tcPr>
-            <w:tcW w:w="3002" w:type="dxa"/>
-          </w:tcPr>
-          <w:p>
-            <w:pPr>
-              <w:pStyle w:val="LO-normal"/>
-              <w:widowControl w:val="0"/>
-              <w:rPr>
+            <w:tcW w:w="1701" w:type="dxa"/>
+            <w:gridSpan w:val="2"/>
+          </w:tcPr>
+          <w:p>
+            <w:pPr>
+              <w:pStyle w:val="LO-normal"/>
+              <w:widowControl w:val="0"/>
+              <w:rPr>
+                <w:rFonts w:ascii="Yu Gothic UI Semibold" w:eastAsia="Yu Gothic UI Semibold" w:hAnsi="Yu Gothic UI Semibold"/>
                 <w:sz w:val="20"/>
                 <w:szCs w:val="20"/>
               </w:rPr>
@@ -62,13 +69,14 @@
         </w:tc>
         <w:tc>
           <w:tcPr>
-            <w:tcW w:w="450" w:type="dxa"/>
-          </w:tcPr>
-          <w:p>
-            <w:pPr>
-              <w:pStyle w:val="LO-normal"/>
-              <w:widowControl w:val="0"/>
-              <w:rPr>
+            <w:tcW w:w="1751" w:type="dxa"/>
+          </w:tcPr>
+          <w:p>
+            <w:pPr>
+              <w:pStyle w:val="LO-normal"/>
+              <w:widowControl w:val="0"/>
+              <w:rPr>
+                <w:rFonts w:ascii="Yu Gothic UI Semibold" w:eastAsia="Yu Gothic UI Semibold" w:hAnsi="Yu Gothic UI Semibold"/>
                 <w:sz w:val="20"/>
                 <w:szCs w:val="20"/>
               </w:rPr>
@@ -85,6 +93,7 @@
               <w:pStyle w:val="LO-normal"/>
               <w:widowControl w:val="0"/>
               <w:rPr>
+                <w:rFonts w:ascii="Yu Gothic UI Semibold" w:eastAsia="Yu Gothic UI Semibold" w:hAnsi="Yu Gothic UI Semibold"/>
                 <w:sz w:val="20"/>
                 <w:szCs w:val="20"/>
               </w:rPr>
@@ -101,6 +110,7 @@
               <w:pStyle w:val="LO-normal"/>
               <w:widowControl w:val="0"/>
               <w:rPr>
+                <w:rFonts w:ascii="Yu Gothic UI Semibold" w:eastAsia="Yu Gothic UI Semibold" w:hAnsi="Yu Gothic UI Semibold"/>
                 <w:sz w:val="20"/>
                 <w:szCs w:val="20"/>
               </w:rPr>
@@ -117,6 +127,7 @@
               <w:pStyle w:val="LO-normal"/>
               <w:widowControl w:val="0"/>
               <w:rPr>
+                <w:rFonts w:ascii="Yu Gothic UI Semibold" w:eastAsia="Yu Gothic UI Semibold" w:hAnsi="Yu Gothic UI Semibold"/>
                 <w:sz w:val="20"/>
                 <w:szCs w:val="20"/>
               </w:rPr>
@@ -125,13 +136,14 @@
         </w:tc>
         <w:tc>
           <w:tcPr>
-            <w:tcW w:w="739" w:type="dxa"/>
-          </w:tcPr>
-          <w:p>
-            <w:pPr>
-              <w:pStyle w:val="LO-normal"/>
-              <w:widowControl w:val="0"/>
-              <w:rPr>
+            <w:tcW w:w="743" w:type="dxa"/>
+          </w:tcPr>
+          <w:p>
+            <w:pPr>
+              <w:pStyle w:val="LO-normal"/>
+              <w:widowControl w:val="0"/>
+              <w:rPr>
+                <w:rFonts w:ascii="Yu Gothic UI Semibold" w:eastAsia="Yu Gothic UI Semibold" w:hAnsi="Yu Gothic UI Semibold"/>
                 <w:sz w:val="20"/>
                 <w:szCs w:val="20"/>
               </w:rPr>
@@ -152,6 +164,7 @@
               <w:pStyle w:val="LO-normal"/>
               <w:widowControl w:val="0"/>
               <w:rPr>
+                <w:rFonts w:ascii="Yu Gothic UI Semibold" w:eastAsia="Yu Gothic UI Semibold" w:hAnsi="Yu Gothic UI Semibold"/>
                 <w:sz w:val="20"/>
                 <w:szCs w:val="20"/>
               </w:rPr>
@@ -161,46 +174,49 @@
         <w:tc>
           <w:tcPr>
             <w:tcW w:w="5252" w:type="dxa"/>
+            <w:gridSpan w:val="5"/>
+          </w:tcPr>
+          <w:p>
+            <w:pPr>
+              <w:pStyle w:val="LO-normal"/>
+              <w:widowControl w:val="0"/>
+              <w:rPr>
+                <w:rFonts w:ascii="Yu Gothic UI Semibold" w:eastAsia="Yu Gothic UI Semibold" w:hAnsi="Yu Gothic UI Semibold"/>
+                <w:sz w:val="44"/>
+                <w:szCs w:val="44"/>
+              </w:rPr>
+            </w:pPr>
+            <w:r>
+              <w:rPr>
+                <w:rFonts w:ascii="Yu Gothic UI Semibold" w:eastAsia="Yu Gothic UI Semibold" w:hAnsi="Yu Gothic UI Semibold" w:cs="PMingLiU" w:hint="eastAsia"/>
+                <w:color w:val="434343"/>
+                <w:sz w:val="44"/>
+                <w:szCs w:val="44"/>
+              </w:rPr>
+              <w:t>冠強鋼鋁工程有限公司</w:t>
+            </w:r>
+          </w:p>
+        </w:tc>
+        <w:tc>
+          <w:tcPr>
+            <w:tcW w:w="4365" w:type="dxa"/>
             <w:gridSpan w:val="4"/>
-          </w:tcPr>
-          <w:p>
-            <w:pPr>
-              <w:pStyle w:val="LO-normal"/>
-              <w:widowControl w:val="0"/>
-              <w:rPr>
+            <w:vAlign w:val="center"/>
+          </w:tcPr>
+          <w:p>
+            <w:pPr>
+              <w:pStyle w:val="LO-normal"/>
+              <w:widowControl w:val="0"/>
+              <w:jc w:val="right"/>
+              <w:rPr>
+                <w:rFonts w:ascii="Yu Gothic UI Semibold" w:eastAsia="Yu Gothic UI Semibold" w:hAnsi="Yu Gothic UI Semibold"/>
                 <w:sz w:val="20"/>
                 <w:szCs w:val="20"/>
               </w:rPr>
             </w:pPr>
             <w:r>
               <w:rPr>
-                <w:rFonts w:ascii="Roboto" w:eastAsia="Roboto" w:hAnsi="Roboto" w:cs="Roboto"/>
-                <w:color w:val="434343"/>
-                <w:sz w:val="40"/>
-                <w:szCs w:val="40"/>
-              </w:rPr>
-              <w:t>&lt;Company Name&gt;</w:t>
-            </w:r>
-          </w:p>
-        </w:tc>
-        <w:tc>
-          <w:tcPr>
-            <w:tcW w:w="4365" w:type="dxa"/>
-            <w:gridSpan w:val="4"/>
-          </w:tcPr>
-          <w:p>
-            <w:pPr>
-              <w:pStyle w:val="LO-normal"/>
-              <w:widowControl w:val="0"/>
-              <w:jc w:val="right"/>
-              <w:rPr>
-                <w:sz w:val="20"/>
-                <w:szCs w:val="20"/>
-              </w:rPr>
-            </w:pPr>
-            <w:r>
-              <w:rPr>
-                <w:rFonts w:ascii="Roboto" w:eastAsia="Roboto" w:hAnsi="Roboto" w:cs="Roboto"/>
+                <w:rFonts w:ascii="Yu Gothic UI Semibold" w:eastAsia="Yu Gothic UI Semibold" w:hAnsi="Yu Gothic UI Semibold" w:cs="Roboto"/>
                 <w:b/>
                 <w:color w:val="666666"/>
                 <w:sz w:val="42"/>
@@ -212,13 +228,14 @@
         </w:tc>
         <w:tc>
           <w:tcPr>
-            <w:tcW w:w="739" w:type="dxa"/>
-          </w:tcPr>
-          <w:p>
-            <w:pPr>
-              <w:pStyle w:val="LO-normal"/>
-              <w:widowControl w:val="0"/>
-              <w:rPr>
+            <w:tcW w:w="743" w:type="dxa"/>
+          </w:tcPr>
+          <w:p>
+            <w:pPr>
+              <w:pStyle w:val="LO-normal"/>
+              <w:widowControl w:val="0"/>
+              <w:rPr>
+                <w:rFonts w:ascii="Yu Gothic UI Semibold" w:eastAsia="Yu Gothic UI Semibold" w:hAnsi="Yu Gothic UI Semibold"/>
                 <w:sz w:val="20"/>
                 <w:szCs w:val="20"/>
               </w:rPr>
@@ -228,17 +245,20 @@
       </w:tr>
       <w:tr>
         <w:trPr>
-          <w:trHeight w:val="500"/>
+          <w:trHeight w:val="340"/>
         </w:trPr>
         <w:tc>
           <w:tcPr>
             <w:tcW w:w="534" w:type="dxa"/>
-          </w:tcPr>
-          <w:p>
-            <w:pPr>
-              <w:pStyle w:val="LO-normal"/>
-              <w:widowControl w:val="0"/>
-              <w:rPr>
+            <w:vAlign w:val="center"/>
+          </w:tcPr>
+          <w:p>
+            <w:pPr>
+              <w:pStyle w:val="LO-normal"/>
+              <w:widowControl w:val="0"/>
+              <w:jc w:val="right"/>
+              <w:rPr>
+                <w:rFonts w:ascii="Yu Gothic UI Semibold" w:eastAsia="Yu Gothic UI Semibold" w:hAnsi="Yu Gothic UI Semibold"/>
                 <w:sz w:val="20"/>
                 <w:szCs w:val="20"/>
               </w:rPr>
@@ -247,24 +267,71 @@
         </w:tc>
         <w:tc>
           <w:tcPr>
-            <w:tcW w:w="5252" w:type="dxa"/>
+            <w:tcW w:w="1134" w:type="dxa"/>
+            <w:shd w:val="clear" w:color="auto" w:fill="EEECE1" w:themeFill="background2"/>
+            <w:vAlign w:val="center"/>
+          </w:tcPr>
+          <w:p>
+            <w:pPr>
+              <w:pStyle w:val="LO-normal"/>
+              <w:widowControl w:val="0"/>
+              <w:rPr>
+                <w:rFonts w:ascii="Yu Gothic UI Semibold" w:eastAsia="Yu Gothic UI Semibold" w:hAnsi="Yu Gothic UI Semibold"/>
+              </w:rPr>
+            </w:pPr>
+            <w:r>
+              <w:rPr>
+                <w:rFonts w:ascii="Yu Gothic UI Semibold" w:eastAsia="Yu Gothic UI Semibold" w:hAnsi="Yu Gothic UI Semibold" w:hint="eastAsia"/>
+              </w:rPr>
+              <w:t>地址</w:t>
+            </w:r>
+          </w:p>
+        </w:tc>
+        <w:tc>
+          <w:tcPr>
+            <w:tcW w:w="4118" w:type="dxa"/>
             <w:gridSpan w:val="4"/>
-          </w:tcPr>
-          <w:p>
-            <w:pPr>
-              <w:pStyle w:val="LO-normal"/>
-              <w:widowControl w:val="0"/>
-              <w:rPr>
-                <w:sz w:val="20"/>
-                <w:szCs w:val="20"/>
+            <w:shd w:val="clear" w:color="auto" w:fill="EEECE1" w:themeFill="background2"/>
+            <w:vAlign w:val="center"/>
+          </w:tcPr>
+          <w:p>
+            <w:pPr>
+              <w:pStyle w:val="LO-normal"/>
+              <w:widowControl w:val="0"/>
+              <w:rPr>
+                <w:rFonts w:ascii="Yu Gothic UI Semibold" w:eastAsia="Yu Gothic UI Semibold" w:hAnsi="Yu Gothic UI Semibold"/>
               </w:rPr>
             </w:pPr>
             <w:r>
               <w:rPr>
-                <w:rFonts w:ascii="Roboto" w:eastAsia="Roboto" w:hAnsi="Roboto" w:cs="Roboto"/>
+                <w:rFonts w:ascii="Yu Gothic UI Semibold" w:eastAsia="Yu Gothic UI Semibold" w:hAnsi="Yu Gothic UI Semibold" w:cs="PMingLiU" w:hint="eastAsia"/>
                 <w:color w:val="434343"/>
               </w:rPr>
-              <w:t>&lt;123 Street Address, City, State, Zip/Post&gt;</w:t>
+              <w:t>新北市土城區</w:t>
+            </w:r>
+            <w:r>
+              <w:rPr>
+                <w:rFonts w:ascii="Yu Gothic UI Semibold" w:eastAsia="Yu Gothic UI Semibold" w:hAnsi="Yu Gothic UI Semibold" w:cs="PMingLiU" w:hint="eastAsia"/>
+                <w:color w:val="434343"/>
+                <w:lang w:eastAsia="zh-TW"/>
+              </w:rPr>
+              <w:t>永豐路318-</w:t>
+            </w:r>
+            <w:r>
+              <w:rPr>
+                <w:rFonts w:ascii="Yu Gothic UI Semibold" w:eastAsia="Yu Gothic UI Semibold" w:hAnsi="Yu Gothic UI Semibold" w:cs="PMingLiU"/>
+                <w:color w:val="434343"/>
+                <w:lang w:eastAsia="zh-TW"/>
+              </w:rPr>
+              <w:t>1</w:t>
+            </w:r>
+            <w:r>
+              <w:rPr>
+                <w:rFonts w:ascii="Yu Gothic UI Semibold" w:eastAsia="Yu Gothic UI Semibold" w:hAnsi="Yu Gothic UI Semibold" w:cs="PMingLiU" w:hint="eastAsia"/>
+                <w:color w:val="434343"/>
+                <w:lang w:eastAsia="zh-TW"/>
+              </w:rPr>
+              <w:t>號</w:t>
             </w:r>
           </w:p>
         </w:tc>
@@ -280,6 +347,7 @@
               <w:widowControl w:val="0"/>
               <w:jc w:val="right"/>
               <w:rPr>
+                <w:rFonts w:ascii="Yu Gothic UI Semibold" w:eastAsia="Yu Gothic UI Semibold" w:hAnsi="Yu Gothic UI Semibold"/>
                 <w:sz w:val="20"/>
                 <w:szCs w:val="20"/>
               </w:rPr>
@@ -289,10 +357,10 @@
                 <w:noProof/>
               </w:rPr>
               <w:drawing>
-                <wp:inline distT="0" distB="0" distL="0" distR="0" wp14:anchorId="70CF1E69" wp14:editId="70CF1E6A">
-                  <wp:extent cx="1214120" cy="1214120"/>
-                  <wp:effectExtent l="0" t="0" r="0" b="0"/>
-                  <wp:docPr id="1" name="image2.png"/>
+                <wp:inline distT="0" distB="0" distL="0" distR="0" wp14:anchorId="796DF25C" wp14:editId="43D762DA">
+                  <wp:extent cx="895350" cy="887730"/>
+                  <wp:effectExtent l="0" t="0" r="0" b="7620"/>
+                  <wp:docPr id="1544662888" name="Picture 1"/>
                   <wp:cNvGraphicFramePr>
                     <a:graphicFrameLocks xmlns:a="http://schemas.openxmlformats.org/drawingml/2006/main" noChangeAspect="1"/>
                   </wp:cNvGraphicFramePr>
@@ -300,25 +368,30 @@
                     <a:graphicData uri="http://schemas.openxmlformats.org/drawingml/2006/picture">
                       <pic:pic xmlns:pic="http://schemas.openxmlformats.org/drawingml/2006/picture">
                         <pic:nvPicPr>
-                          <pic:cNvPr id="1" name="image2.png"/>
-                          <pic:cNvPicPr>
-                            <a:picLocks noChangeAspect="1" noChangeArrowheads="1"/>
-                          </pic:cNvPicPr>
+                          <pic:cNvPr id="1544662888" name=""/>
+                          <pic:cNvPicPr/>
                         </pic:nvPicPr>
-                        <pic:blipFill>
+                        <pic:blipFill rotWithShape="1">
                           <a:blip r:embed="rId7"/>
-                          <a:stretch>
-                            <a:fillRect/>
-                          </a:stretch>
+                          <a:srcRect l="7593" t="13825" r="7447" b="48276"/>
+                          <a:stretch/>
                         </pic:blipFill>
                         <pic:spPr bwMode="auto">
                           <a:xfrm>
                             <a:off x="0" y="0"/>
-                            <a:ext cx="1214120" cy="1214120"/>
+                            <a:ext cx="900955" cy="893287"/>
                           </a:xfrm>
                           <a:prstGeom prst="rect">
                             <a:avLst/>
                           </a:prstGeom>
+                          <a:ln>
+                            <a:noFill/>
+                          </a:ln>
+                          <a:extLst>
+                            <a:ext uri="{53640926-AAD7-44D8-BBD7-CCE9431645EC}">
+                              <a14:shadowObscured xmlns:a14="http://schemas.microsoft.com/office/drawing/2010/main"/>
+                            </a:ext>
+                          </a:extLst>
                         </pic:spPr>
                       </pic:pic>
                     </a:graphicData>
@@ -330,13 +403,14 @@
         </w:tc>
         <w:tc>
           <w:tcPr>
-            <w:tcW w:w="739" w:type="dxa"/>
-          </w:tcPr>
-          <w:p>
-            <w:pPr>
-              <w:pStyle w:val="LO-normal"/>
-              <w:widowControl w:val="0"/>
-              <w:rPr>
+            <w:tcW w:w="743" w:type="dxa"/>
+          </w:tcPr>
+          <w:p>
+            <w:pPr>
+              <w:pStyle w:val="LO-normal"/>
+              <w:widowControl w:val="0"/>
+              <w:rPr>
+                <w:rFonts w:ascii="Yu Gothic UI Semibold" w:eastAsia="Yu Gothic UI Semibold" w:hAnsi="Yu Gothic UI Semibold"/>
                 <w:sz w:val="20"/>
                 <w:szCs w:val="20"/>
               </w:rPr>
@@ -346,17 +420,20 @@
       </w:tr>
       <w:tr>
         <w:trPr>
-          <w:trHeight w:val="400"/>
+          <w:trHeight w:val="340"/>
         </w:trPr>
         <w:tc>
           <w:tcPr>
             <w:tcW w:w="534" w:type="dxa"/>
-          </w:tcPr>
-          <w:p>
-            <w:pPr>
-              <w:pStyle w:val="LO-normal"/>
-              <w:widowControl w:val="0"/>
-              <w:rPr>
+            <w:vAlign w:val="center"/>
+          </w:tcPr>
+          <w:p>
+            <w:pPr>
+              <w:pStyle w:val="LO-normal"/>
+              <w:widowControl w:val="0"/>
+              <w:jc w:val="right"/>
+              <w:rPr>
+                <w:rFonts w:ascii="Yu Gothic UI Semibold" w:eastAsia="Yu Gothic UI Semibold" w:hAnsi="Yu Gothic UI Semibold"/>
                 <w:sz w:val="20"/>
                 <w:szCs w:val="20"/>
               </w:rPr>
@@ -365,25 +442,53 @@
         </w:tc>
         <w:tc>
           <w:tcPr>
-            <w:tcW w:w="5252" w:type="dxa"/>
+            <w:tcW w:w="1134" w:type="dxa"/>
+            <w:vAlign w:val="center"/>
+          </w:tcPr>
+          <w:p>
+            <w:pPr>
+              <w:pStyle w:val="LO-normal"/>
+              <w:widowControl w:val="0"/>
+              <w:rPr>
+                <w:rFonts w:ascii="Yu Gothic UI Semibold" w:eastAsia="Yu Gothic UI Semibold" w:hAnsi="Yu Gothic UI Semibold"/>
+                <w:lang w:eastAsia="zh-TW"/>
+              </w:rPr>
+            </w:pPr>
+            <w:r>
+              <w:rPr>
+                <w:rFonts w:ascii="Yu Gothic UI Semibold" w:eastAsia="Yu Gothic UI Semibold" w:hAnsi="Yu Gothic UI Semibold" w:cs="PMingLiU" w:hint="eastAsia"/>
+                <w:color w:val="333F4F"/>
+              </w:rPr>
+              <w:t>電子郵件</w:t>
+            </w:r>
+          </w:p>
+        </w:tc>
+        <w:tc>
+          <w:tcPr>
+            <w:tcW w:w="4118" w:type="dxa"/>
             <w:gridSpan w:val="4"/>
-          </w:tcPr>
-          <w:p>
-            <w:pPr>
-              <w:pStyle w:val="LO-normal"/>
-              <w:widowControl w:val="0"/>
-              <w:rPr>
-                <w:sz w:val="20"/>
-                <w:szCs w:val="20"/>
-              </w:rPr>
-            </w:pPr>
-            <w:r>
-              <w:rPr>
-                <w:rFonts w:ascii="Roboto" w:eastAsia="Roboto" w:hAnsi="Roboto" w:cs="Roboto"/>
-                <w:color w:val="333F4F"/>
-              </w:rPr>
-              <w:t>&lt;Website, Email Address&gt;</w:t>
-            </w:r>
+            <w:vAlign w:val="center"/>
+          </w:tcPr>
+          <w:p>
+            <w:pPr>
+              <w:pStyle w:val="LO-normal"/>
+              <w:widowControl w:val="0"/>
+              <w:rPr>
+                <w:rFonts w:ascii="Yu Gothic UI Semibold" w:eastAsia="Yu Gothic UI Semibold" w:hAnsi="Yu Gothic UI Semibold"/>
+                <w:lang w:eastAsia="zh-TW"/>
+              </w:rPr>
+            </w:pPr>
+            <w:hyperlink r:id="rId8" w:history="1">
+              <w:r>
+                <w:rPr>
+                  <w:rStyle w:val="Hyperlink"/>
+                  <w:rFonts w:ascii="Yu Gothic UI Semibold" w:eastAsia="Yu Gothic UI Semibold" w:hAnsi="Yu Gothic UI Semibold" w:cs="Roboto"/>
+                  <w:color w:val="000000" w:themeColor="text1"/>
+                  <w:u w:val="none"/>
+                </w:rPr>
+                <w:t>ch-lin-1@yahoo.com.tw</w:t>
+              </w:r>
+            </w:hyperlink>
           </w:p>
         </w:tc>
         <w:tc>
@@ -398,6 +503,7 @@
               <w:widowControl w:val="0"/>
               <w:spacing w:line="240" w:lineRule="auto"/>
               <w:rPr>
+                <w:rFonts w:ascii="Yu Gothic UI Semibold" w:eastAsia="Yu Gothic UI Semibold" w:hAnsi="Yu Gothic UI Semibold"/>
                 <w:sz w:val="20"/>
                 <w:szCs w:val="20"/>
               </w:rPr>
@@ -406,13 +512,14 @@
         </w:tc>
         <w:tc>
           <w:tcPr>
-            <w:tcW w:w="739" w:type="dxa"/>
-          </w:tcPr>
-          <w:p>
-            <w:pPr>
-              <w:pStyle w:val="LO-normal"/>
-              <w:widowControl w:val="0"/>
-              <w:rPr>
+            <w:tcW w:w="743" w:type="dxa"/>
+          </w:tcPr>
+          <w:p>
+            <w:pPr>
+              <w:pStyle w:val="LO-normal"/>
+              <w:widowControl w:val="0"/>
+              <w:rPr>
+                <w:rFonts w:ascii="Yu Gothic UI Semibold" w:eastAsia="Yu Gothic UI Semibold" w:hAnsi="Yu Gothic UI Semibold"/>
                 <w:sz w:val="20"/>
                 <w:szCs w:val="20"/>
               </w:rPr>
@@ -422,17 +529,20 @@
       </w:tr>
       <w:tr>
         <w:trPr>
-          <w:trHeight w:val="601"/>
+          <w:trHeight w:val="340"/>
         </w:trPr>
         <w:tc>
           <w:tcPr>
             <w:tcW w:w="534" w:type="dxa"/>
-          </w:tcPr>
-          <w:p>
-            <w:pPr>
-              <w:pStyle w:val="LO-normal"/>
-              <w:widowControl w:val="0"/>
-              <w:rPr>
+            <w:vAlign w:val="center"/>
+          </w:tcPr>
+          <w:p>
+            <w:pPr>
+              <w:pStyle w:val="LO-normal"/>
+              <w:widowControl w:val="0"/>
+              <w:jc w:val="right"/>
+              <w:rPr>
+                <w:rFonts w:ascii="Yu Gothic UI Semibold" w:eastAsia="Yu Gothic UI Semibold" w:hAnsi="Yu Gothic UI Semibold"/>
                 <w:sz w:val="20"/>
                 <w:szCs w:val="20"/>
               </w:rPr>
@@ -441,24 +551,67 @@
         </w:tc>
         <w:tc>
           <w:tcPr>
-            <w:tcW w:w="5252" w:type="dxa"/>
+            <w:tcW w:w="1134" w:type="dxa"/>
+            <w:shd w:val="clear" w:color="auto" w:fill="EEECE1" w:themeFill="background2"/>
+            <w:vAlign w:val="center"/>
+          </w:tcPr>
+          <w:p>
+            <w:pPr>
+              <w:pStyle w:val="LO-normal"/>
+              <w:widowControl w:val="0"/>
+              <w:rPr>
+                <w:rFonts w:ascii="Yu Gothic UI Semibold" w:eastAsia="Yu Gothic UI Semibold" w:hAnsi="Yu Gothic UI Semibold"/>
+              </w:rPr>
+            </w:pPr>
+            <w:r>
+              <w:rPr>
+                <w:rFonts w:ascii="Yu Gothic UI Semibold" w:eastAsia="Yu Gothic UI Semibold" w:hAnsi="Yu Gothic UI Semibold" w:hint="eastAsia"/>
+              </w:rPr>
+              <w:t>電話</w:t>
+            </w:r>
+          </w:p>
+        </w:tc>
+        <w:tc>
+          <w:tcPr>
+            <w:tcW w:w="4118" w:type="dxa"/>
             <w:gridSpan w:val="4"/>
-          </w:tcPr>
-          <w:p>
-            <w:pPr>
-              <w:pStyle w:val="LO-normal"/>
-              <w:widowControl w:val="0"/>
-              <w:rPr>
-                <w:sz w:val="20"/>
-                <w:szCs w:val="20"/>
+            <w:shd w:val="clear" w:color="auto" w:fill="EEECE1" w:themeFill="background2"/>
+            <w:vAlign w:val="center"/>
+          </w:tcPr>
+          <w:p>
+            <w:pPr>
+              <w:spacing w:line="240" w:lineRule="auto"/>
+              <w:rPr>
+                <w:rFonts w:ascii="Yu Gothic UI Semibold" w:eastAsia="Yu Gothic UI Semibold" w:hAnsi="Yu Gothic UI Semibold"/>
               </w:rPr>
             </w:pPr>
             <w:r>
               <w:rPr>
-                <w:sz w:val="20"/>
-                <w:szCs w:val="20"/>
-              </w:rPr>
-              <w:t>&lt;Phone Number&gt;</w:t>
+                <w:rFonts w:ascii="Yu Gothic UI Semibold" w:eastAsia="Yu Gothic UI Semibold" w:hAnsi="Yu Gothic UI Semibold" w:hint="eastAsia"/>
+                <w:lang w:eastAsia="zh-TW"/>
+              </w:rPr>
+              <w:t>0937</w:t>
+            </w:r>
+            <w:r>
+              <w:rPr>
+                <w:rFonts w:ascii="Yu Gothic UI Semibold" w:eastAsia="Yu Gothic UI Semibold" w:hAnsi="Yu Gothic UI Semibold"/>
+                <w:lang w:eastAsia="zh-TW"/>
+              </w:rPr>
+              <w:t>-</w:t>
+            </w:r>
+            <w:r>
+              <w:rPr>
+                <w:rFonts w:ascii="Yu Gothic UI Semibold" w:eastAsia="Yu Gothic UI Semibold" w:hAnsi="Yu Gothic UI Semibold" w:hint="eastAsia"/>
+                <w:lang w:eastAsia="zh-TW"/>
+              </w:rPr>
+              <w:t>751-</w:t>
+            </w:r>
+            <w:r>
+              <w:rPr>
+                <w:rFonts w:ascii="Yu Gothic UI Semibold" w:eastAsia="Yu Gothic UI Semibold" w:hAnsi="Yu Gothic UI Semibold"/>
+                <w:lang w:eastAsia="zh-TW"/>
+              </w:rPr>
+              <w:t>011</w:t>
             </w:r>
           </w:p>
         </w:tc>
@@ -474,6 +627,7 @@
               <w:widowControl w:val="0"/>
               <w:spacing w:line="240" w:lineRule="auto"/>
               <w:rPr>
+                <w:rFonts w:ascii="Yu Gothic UI Semibold" w:eastAsia="Yu Gothic UI Semibold" w:hAnsi="Yu Gothic UI Semibold"/>
                 <w:sz w:val="20"/>
                 <w:szCs w:val="20"/>
               </w:rPr>
@@ -482,13 +636,15 @@
         </w:tc>
         <w:tc>
           <w:tcPr>
-            <w:tcW w:w="739" w:type="dxa"/>
-          </w:tcPr>
-          <w:p>
-            <w:pPr>
-              <w:pStyle w:val="LO-normal"/>
-              <w:widowControl w:val="0"/>
-              <w:rPr>
+            <w:tcW w:w="743" w:type="dxa"/>
+            <w:vMerge w:val="restart"/>
+          </w:tcPr>
+          <w:p>
+            <w:pPr>
+              <w:pStyle w:val="LO-normal"/>
+              <w:widowControl w:val="0"/>
+              <w:rPr>
+                <w:rFonts w:ascii="Yu Gothic UI Semibold" w:eastAsia="Yu Gothic UI Semibold" w:hAnsi="Yu Gothic UI Semibold"/>
                 <w:sz w:val="20"/>
                 <w:szCs w:val="20"/>
               </w:rPr>
@@ -498,17 +654,20 @@
       </w:tr>
       <w:tr>
         <w:trPr>
-          <w:trHeight w:val="283"/>
+          <w:trHeight w:val="340"/>
         </w:trPr>
         <w:tc>
           <w:tcPr>
             <w:tcW w:w="534" w:type="dxa"/>
-          </w:tcPr>
-          <w:p>
-            <w:pPr>
-              <w:pStyle w:val="LO-normal"/>
-              <w:widowControl w:val="0"/>
-              <w:rPr>
+            <w:vAlign w:val="center"/>
+          </w:tcPr>
+          <w:p>
+            <w:pPr>
+              <w:pStyle w:val="LO-normal"/>
+              <w:widowControl w:val="0"/>
+              <w:jc w:val="right"/>
+              <w:rPr>
+                <w:rFonts w:ascii="Yu Gothic UI Semibold" w:eastAsia="Yu Gothic UI Semibold" w:hAnsi="Yu Gothic UI Semibold"/>
                 <w:sz w:val="20"/>
                 <w:szCs w:val="20"/>
               </w:rPr>
@@ -517,49 +676,61 @@
         </w:tc>
         <w:tc>
           <w:tcPr>
-            <w:tcW w:w="3002" w:type="dxa"/>
-          </w:tcPr>
-          <w:p>
-            <w:pPr>
-              <w:pStyle w:val="LO-normal"/>
-              <w:widowControl w:val="0"/>
-              <w:rPr>
-                <w:sz w:val="20"/>
-                <w:szCs w:val="20"/>
+            <w:tcW w:w="1134" w:type="dxa"/>
+            <w:vAlign w:val="center"/>
+          </w:tcPr>
+          <w:p>
+            <w:pPr>
+              <w:pStyle w:val="LO-normal"/>
+              <w:widowControl w:val="0"/>
+              <w:rPr>
+                <w:rFonts w:ascii="Yu Gothic UI Semibold" w:eastAsia="Yu Gothic UI Semibold" w:hAnsi="Yu Gothic UI Semibold" w:hint="eastAsia"/>
               </w:rPr>
             </w:pPr>
             <w:r>
               <w:rPr>
-                <w:rFonts w:ascii="Roboto" w:eastAsia="Roboto" w:hAnsi="Roboto" w:cs="Roboto"/>
-                <w:b/>
-                <w:sz w:val="18"/>
-                <w:szCs w:val="18"/>
-              </w:rPr>
-              <w:t>Estimate No:</w:t>
+                <w:rFonts w:ascii="Yu Gothic UI Semibold" w:eastAsia="Yu Gothic UI Semibold" w:hAnsi="Yu Gothic UI Semibold" w:hint="eastAsia"/>
+                <w:lang w:eastAsia="zh-TW"/>
+              </w:rPr>
+              <w:t>傳真</w:t>
             </w:r>
           </w:p>
         </w:tc>
         <w:tc>
           <w:tcPr>
-            <w:tcW w:w="2250" w:type="dxa"/>
-            <w:gridSpan w:val="3"/>
-          </w:tcPr>
-          <w:p>
-            <w:pPr>
-              <w:pStyle w:val="LO-normal"/>
-              <w:widowControl w:val="0"/>
-              <w:rPr>
-                <w:sz w:val="20"/>
-                <w:szCs w:val="20"/>
+            <w:tcW w:w="4118" w:type="dxa"/>
+            <w:gridSpan w:val="4"/>
+            <w:vAlign w:val="center"/>
+          </w:tcPr>
+          <w:p>
+            <w:pPr>
+              <w:pStyle w:val="LO-normal"/>
+              <w:widowControl w:val="0"/>
+              <w:rPr>
+                <w:rFonts w:ascii="Yu Gothic UI Semibold" w:eastAsia="Yu Gothic UI Semibold" w:hAnsi="Yu Gothic UI Semibold" w:hint="eastAsia"/>
+                <w:lang w:eastAsia="zh-TW"/>
               </w:rPr>
             </w:pPr>
             <w:r>
               <w:rPr>
-                <w:rFonts w:ascii="Roboto" w:eastAsia="Roboto" w:hAnsi="Roboto" w:cs="Roboto"/>
-                <w:sz w:val="18"/>
-                <w:szCs w:val="18"/>
-              </w:rPr>
-              <w:t>#INV0001</w:t>
+                <w:rFonts w:ascii="Yu Gothic UI Semibold" w:eastAsia="Yu Gothic UI Semibold" w:hAnsi="Yu Gothic UI Semibold" w:hint="eastAsia"/>
+                <w:lang w:eastAsia="zh-TW"/>
+              </w:rPr>
+              <w:t>(02)2274</w:t>
+            </w:r>
+            <w:r>
+              <w:rPr>
+                <w:rFonts w:ascii="Yu Gothic UI Semibold" w:eastAsia="Yu Gothic UI Semibold" w:hAnsi="Yu Gothic UI Semibold"/>
+                <w:lang w:eastAsia="zh-TW"/>
+              </w:rPr>
+              <w:t>-</w:t>
+            </w:r>
+            <w:r>
+              <w:rPr>
+                <w:rFonts w:ascii="Yu Gothic UI Semibold" w:eastAsia="Yu Gothic UI Semibold" w:hAnsi="Yu Gothic UI Semibold" w:hint="eastAsia"/>
+                <w:lang w:eastAsia="zh-TW"/>
+              </w:rPr>
+              <w:t>9990</w:t>
             </w:r>
           </w:p>
         </w:tc>
@@ -575,6 +746,7 @@
               <w:widowControl w:val="0"/>
               <w:spacing w:line="240" w:lineRule="auto"/>
               <w:rPr>
+                <w:rFonts w:ascii="Yu Gothic UI Semibold" w:eastAsia="Yu Gothic UI Semibold" w:hAnsi="Yu Gothic UI Semibold"/>
                 <w:sz w:val="20"/>
                 <w:szCs w:val="20"/>
               </w:rPr>
@@ -583,13 +755,200 @@
         </w:tc>
         <w:tc>
           <w:tcPr>
-            <w:tcW w:w="739" w:type="dxa"/>
-          </w:tcPr>
-          <w:p>
-            <w:pPr>
-              <w:pStyle w:val="LO-normal"/>
-              <w:widowControl w:val="0"/>
-              <w:rPr>
+            <w:tcW w:w="743" w:type="dxa"/>
+            <w:vMerge/>
+          </w:tcPr>
+          <w:p>
+            <w:pPr>
+              <w:pStyle w:val="LO-normal"/>
+              <w:widowControl w:val="0"/>
+              <w:rPr>
+                <w:rFonts w:ascii="Yu Gothic UI Semibold" w:eastAsia="Yu Gothic UI Semibold" w:hAnsi="Yu Gothic UI Semibold"/>
+                <w:sz w:val="20"/>
+                <w:szCs w:val="20"/>
+              </w:rPr>
+            </w:pPr>
+          </w:p>
+        </w:tc>
+      </w:tr>
+      <w:tr>
+        <w:trPr>
+          <w:trHeight w:val="340"/>
+        </w:trPr>
+        <w:tc>
+          <w:tcPr>
+            <w:tcW w:w="534" w:type="dxa"/>
+            <w:vAlign w:val="center"/>
+          </w:tcPr>
+          <w:p>
+            <w:pPr>
+              <w:pStyle w:val="LO-normal"/>
+              <w:widowControl w:val="0"/>
+              <w:jc w:val="right"/>
+              <w:rPr>
+                <w:rFonts w:ascii="Yu Gothic UI Semibold" w:eastAsia="Yu Gothic UI Semibold" w:hAnsi="Yu Gothic UI Semibold"/>
+                <w:sz w:val="20"/>
+                <w:szCs w:val="20"/>
+              </w:rPr>
+            </w:pPr>
+          </w:p>
+        </w:tc>
+        <w:tc>
+          <w:tcPr>
+            <w:tcW w:w="1134" w:type="dxa"/>
+            <w:vAlign w:val="center"/>
+          </w:tcPr>
+          <w:p>
+            <w:pPr>
+              <w:pStyle w:val="LO-normal"/>
+              <w:widowControl w:val="0"/>
+              <w:jc w:val="right"/>
+              <w:rPr>
+                <w:rFonts w:ascii="Yu Gothic UI Semibold" w:eastAsia="Yu Gothic UI Semibold" w:hAnsi="Yu Gothic UI Semibold"/>
+              </w:rPr>
+            </w:pPr>
+          </w:p>
+        </w:tc>
+        <w:tc>
+          <w:tcPr>
+            <w:tcW w:w="4118" w:type="dxa"/>
+            <w:gridSpan w:val="4"/>
+            <w:vAlign w:val="center"/>
+          </w:tcPr>
+          <w:p>
+            <w:pPr>
+              <w:pStyle w:val="LO-normal"/>
+              <w:widowControl w:val="0"/>
+              <w:jc w:val="right"/>
+              <w:rPr>
+                <w:rFonts w:ascii="Yu Gothic UI Semibold" w:eastAsia="Yu Gothic UI Semibold" w:hAnsi="Yu Gothic UI Semibold"/>
+              </w:rPr>
+            </w:pPr>
+          </w:p>
+        </w:tc>
+        <w:tc>
+          <w:tcPr>
+            <w:tcW w:w="4365" w:type="dxa"/>
+            <w:gridSpan w:val="4"/>
+            <w:vMerge/>
+          </w:tcPr>
+          <w:p>
+            <w:pPr>
+              <w:pStyle w:val="LO-normal"/>
+              <w:widowControl w:val="0"/>
+              <w:spacing w:line="240" w:lineRule="auto"/>
+              <w:rPr>
+                <w:rFonts w:ascii="Yu Gothic UI Semibold" w:eastAsia="Yu Gothic UI Semibold" w:hAnsi="Yu Gothic UI Semibold"/>
+                <w:sz w:val="20"/>
+                <w:szCs w:val="20"/>
+              </w:rPr>
+            </w:pPr>
+          </w:p>
+        </w:tc>
+        <w:tc>
+          <w:tcPr>
+            <w:tcW w:w="743" w:type="dxa"/>
+          </w:tcPr>
+          <w:p>
+            <w:pPr>
+              <w:pStyle w:val="LO-normal"/>
+              <w:widowControl w:val="0"/>
+              <w:rPr>
+                <w:rFonts w:ascii="Yu Gothic UI Semibold" w:eastAsia="Yu Gothic UI Semibold" w:hAnsi="Yu Gothic UI Semibold"/>
+                <w:sz w:val="20"/>
+                <w:szCs w:val="20"/>
+              </w:rPr>
+            </w:pPr>
+          </w:p>
+        </w:tc>
+      </w:tr>
+      <w:tr>
+        <w:trPr>
+          <w:trHeight w:val="340"/>
+        </w:trPr>
+        <w:tc>
+          <w:tcPr>
+            <w:tcW w:w="534" w:type="dxa"/>
+            <w:vAlign w:val="center"/>
+          </w:tcPr>
+          <w:p>
+            <w:pPr>
+              <w:pStyle w:val="LO-normal"/>
+              <w:widowControl w:val="0"/>
+              <w:jc w:val="right"/>
+              <w:rPr>
+                <w:rFonts w:ascii="Yu Gothic UI Semibold" w:eastAsia="Yu Gothic UI Semibold" w:hAnsi="Yu Gothic UI Semibold"/>
+                <w:sz w:val="20"/>
+                <w:szCs w:val="20"/>
+              </w:rPr>
+            </w:pPr>
+          </w:p>
+        </w:tc>
+        <w:tc>
+          <w:tcPr>
+            <w:tcW w:w="1134" w:type="dxa"/>
+            <w:vAlign w:val="center"/>
+          </w:tcPr>
+          <w:p>
+            <w:pPr>
+              <w:pStyle w:val="LO-normal"/>
+              <w:widowControl w:val="0"/>
+              <w:jc w:val="right"/>
+              <w:rPr>
+                <w:rFonts w:ascii="Yu Gothic UI Semibold" w:eastAsia="Yu Gothic UI Semibold" w:hAnsi="Yu Gothic UI Semibold"/>
+                <w:sz w:val="20"/>
+                <w:szCs w:val="20"/>
+              </w:rPr>
+            </w:pPr>
+          </w:p>
+        </w:tc>
+        <w:tc>
+          <w:tcPr>
+            <w:tcW w:w="4118" w:type="dxa"/>
+            <w:gridSpan w:val="4"/>
+            <w:vAlign w:val="center"/>
+          </w:tcPr>
+          <w:p>
+            <w:pPr>
+              <w:pStyle w:val="LO-normal"/>
+              <w:widowControl w:val="0"/>
+              <w:jc w:val="right"/>
+              <w:rPr>
+                <w:rFonts w:ascii="Yu Gothic UI Semibold" w:eastAsia="Yu Gothic UI Semibold" w:hAnsi="Yu Gothic UI Semibold"/>
+                <w:sz w:val="20"/>
+                <w:szCs w:val="20"/>
+              </w:rPr>
+            </w:pPr>
+          </w:p>
+        </w:tc>
+        <w:tc>
+          <w:tcPr>
+            <w:tcW w:w="4365" w:type="dxa"/>
+            <w:gridSpan w:val="4"/>
+            <w:vMerge/>
+          </w:tcPr>
+          <w:p>
+            <w:pPr>
+              <w:pStyle w:val="LO-normal"/>
+              <w:widowControl w:val="0"/>
+              <w:rPr>
+                <w:rFonts w:ascii="Yu Gothic UI Semibold" w:eastAsia="Yu Gothic UI Semibold" w:hAnsi="Yu Gothic UI Semibold"/>
+                <w:sz w:val="20"/>
+                <w:szCs w:val="20"/>
+              </w:rPr>
+            </w:pPr>
+          </w:p>
+        </w:tc>
+        <w:tc>
+          <w:tcPr>
+            <w:tcW w:w="743" w:type="dxa"/>
+          </w:tcPr>
+          <w:p>
+            <w:pPr>
+              <w:pStyle w:val="LO-normal"/>
+              <w:widowControl w:val="0"/>
+              <w:rPr>
+                <w:rFonts w:ascii="Yu Gothic UI Semibold" w:eastAsia="Yu Gothic UI Semibold" w:hAnsi="Yu Gothic UI Semibold"/>
                 <w:sz w:val="20"/>
                 <w:szCs w:val="20"/>
               </w:rPr>
@@ -604,301 +963,6 @@
         <w:tc>
           <w:tcPr>
             <w:tcW w:w="534" w:type="dxa"/>
-          </w:tcPr>
-          <w:p>
-            <w:pPr>
-              <w:pStyle w:val="LO-normal"/>
-              <w:widowControl w:val="0"/>
-              <w:rPr>
-                <w:sz w:val="20"/>
-                <w:szCs w:val="20"/>
-              </w:rPr>
-            </w:pPr>
-          </w:p>
-        </w:tc>
-        <w:tc>
-          <w:tcPr>
-            <w:tcW w:w="3002" w:type="dxa"/>
-          </w:tcPr>
-          <w:p>
-            <w:pPr>
-              <w:pStyle w:val="LO-normal"/>
-              <w:widowControl w:val="0"/>
-              <w:rPr>
-                <w:sz w:val="20"/>
-                <w:szCs w:val="20"/>
-              </w:rPr>
-            </w:pPr>
-            <w:r>
-              <w:rPr>
-                <w:rFonts w:ascii="Roboto" w:eastAsia="Roboto" w:hAnsi="Roboto" w:cs="Roboto"/>
-                <w:b/>
-                <w:sz w:val="18"/>
-                <w:szCs w:val="18"/>
-              </w:rPr>
-              <w:t>Date:</w:t>
-            </w:r>
-          </w:p>
-        </w:tc>
-        <w:tc>
-          <w:tcPr>
-            <w:tcW w:w="2250" w:type="dxa"/>
-            <w:gridSpan w:val="3"/>
-          </w:tcPr>
-          <w:p>
-            <w:pPr>
-              <w:pStyle w:val="LO-normal"/>
-              <w:widowControl w:val="0"/>
-              <w:rPr>
-                <w:sz w:val="20"/>
-                <w:szCs w:val="20"/>
-              </w:rPr>
-            </w:pPr>
-            <w:r>
-              <w:rPr>
-                <w:rFonts w:ascii="Roboto" w:eastAsia="Roboto" w:hAnsi="Roboto" w:cs="Roboto"/>
-                <w:sz w:val="18"/>
-                <w:szCs w:val="18"/>
-              </w:rPr>
-              <w:t>11/11/11</w:t>
-            </w:r>
-          </w:p>
-        </w:tc>
-        <w:tc>
-          <w:tcPr>
-            <w:tcW w:w="4365" w:type="dxa"/>
-            <w:gridSpan w:val="4"/>
-            <w:vMerge/>
-          </w:tcPr>
-          <w:p>
-            <w:pPr>
-              <w:pStyle w:val="LO-normal"/>
-              <w:widowControl w:val="0"/>
-              <w:rPr>
-                <w:sz w:val="20"/>
-                <w:szCs w:val="20"/>
-              </w:rPr>
-            </w:pPr>
-          </w:p>
-        </w:tc>
-        <w:tc>
-          <w:tcPr>
-            <w:tcW w:w="739" w:type="dxa"/>
-          </w:tcPr>
-          <w:p>
-            <w:pPr>
-              <w:pStyle w:val="LO-normal"/>
-              <w:widowControl w:val="0"/>
-              <w:rPr>
-                <w:sz w:val="20"/>
-                <w:szCs w:val="20"/>
-              </w:rPr>
-            </w:pPr>
-          </w:p>
-        </w:tc>
-      </w:tr>
-      <w:tr>
-        <w:trPr>
-          <w:trHeight w:val="360"/>
-        </w:trPr>
-        <w:tc>
-          <w:tcPr>
-            <w:tcW w:w="534" w:type="dxa"/>
-          </w:tcPr>
-          <w:p>
-            <w:pPr>
-              <w:pStyle w:val="LO-normal"/>
-              <w:widowControl w:val="0"/>
-              <w:rPr>
-                <w:sz w:val="20"/>
-                <w:szCs w:val="20"/>
-              </w:rPr>
-            </w:pPr>
-          </w:p>
-        </w:tc>
-        <w:tc>
-          <w:tcPr>
-            <w:tcW w:w="3002" w:type="dxa"/>
-          </w:tcPr>
-          <w:p>
-            <w:pPr>
-              <w:pStyle w:val="LO-normal"/>
-              <w:widowControl w:val="0"/>
-              <w:rPr>
-                <w:sz w:val="20"/>
-                <w:szCs w:val="20"/>
-              </w:rPr>
-            </w:pPr>
-            <w:r>
-              <w:rPr>
-                <w:rFonts w:ascii="Roboto" w:eastAsia="Roboto" w:hAnsi="Roboto" w:cs="Roboto"/>
-                <w:b/>
-                <w:sz w:val="18"/>
-                <w:szCs w:val="18"/>
-              </w:rPr>
-              <w:t>Valid For:</w:t>
-            </w:r>
-          </w:p>
-        </w:tc>
-        <w:tc>
-          <w:tcPr>
-            <w:tcW w:w="2250" w:type="dxa"/>
-            <w:gridSpan w:val="3"/>
-          </w:tcPr>
-          <w:p>
-            <w:pPr>
-              <w:pStyle w:val="LO-normal"/>
-              <w:widowControl w:val="0"/>
-              <w:rPr>
-                <w:sz w:val="20"/>
-                <w:szCs w:val="20"/>
-              </w:rPr>
-            </w:pPr>
-            <w:r>
-              <w:rPr>
-                <w:rFonts w:ascii="Roboto" w:eastAsia="Roboto" w:hAnsi="Roboto" w:cs="Roboto"/>
-                <w:sz w:val="18"/>
-                <w:szCs w:val="18"/>
-              </w:rPr>
-              <w:t>14 Days</w:t>
-            </w:r>
-          </w:p>
-        </w:tc>
-        <w:tc>
-          <w:tcPr>
-            <w:tcW w:w="4365" w:type="dxa"/>
-            <w:gridSpan w:val="4"/>
-            <w:vMerge/>
-          </w:tcPr>
-          <w:p>
-            <w:pPr>
-              <w:pStyle w:val="LO-normal"/>
-              <w:widowControl w:val="0"/>
-              <w:rPr>
-                <w:sz w:val="20"/>
-                <w:szCs w:val="20"/>
-              </w:rPr>
-            </w:pPr>
-          </w:p>
-        </w:tc>
-        <w:tc>
-          <w:tcPr>
-            <w:tcW w:w="739" w:type="dxa"/>
-          </w:tcPr>
-          <w:p>
-            <w:pPr>
-              <w:pStyle w:val="LO-normal"/>
-              <w:widowControl w:val="0"/>
-              <w:rPr>
-                <w:sz w:val="20"/>
-                <w:szCs w:val="20"/>
-              </w:rPr>
-            </w:pPr>
-          </w:p>
-        </w:tc>
-      </w:tr>
-      <w:tr>
-        <w:trPr>
-          <w:trHeight w:val="360"/>
-        </w:trPr>
-        <w:tc>
-          <w:tcPr>
-            <w:tcW w:w="534" w:type="dxa"/>
-          </w:tcPr>
-          <w:p>
-            <w:pPr>
-              <w:pStyle w:val="LO-normal"/>
-              <w:widowControl w:val="0"/>
-              <w:rPr>
-                <w:sz w:val="20"/>
-                <w:szCs w:val="20"/>
-              </w:rPr>
-            </w:pPr>
-          </w:p>
-        </w:tc>
-        <w:tc>
-          <w:tcPr>
-            <w:tcW w:w="3002" w:type="dxa"/>
-            <w:tcBorders>
-              <w:bottom w:val="single" w:sz="4" w:space="0" w:color="auto"/>
-            </w:tcBorders>
-          </w:tcPr>
-          <w:p>
-            <w:pPr>
-              <w:pStyle w:val="LO-normal"/>
-              <w:widowControl w:val="0"/>
-              <w:rPr>
-                <w:rFonts w:ascii="Roboto" w:eastAsia="Roboto" w:hAnsi="Roboto" w:cs="Roboto"/>
-                <w:b/>
-                <w:sz w:val="18"/>
-                <w:szCs w:val="18"/>
-              </w:rPr>
-            </w:pPr>
-          </w:p>
-        </w:tc>
-        <w:tc>
-          <w:tcPr>
-            <w:tcW w:w="2250" w:type="dxa"/>
-            <w:gridSpan w:val="3"/>
-            <w:tcBorders>
-              <w:bottom w:val="single" w:sz="4" w:space="0" w:color="auto"/>
-            </w:tcBorders>
-          </w:tcPr>
-          <w:p>
-            <w:pPr>
-              <w:pStyle w:val="LO-normal"/>
-              <w:widowControl w:val="0"/>
-              <w:rPr>
-                <w:rFonts w:ascii="Roboto" w:eastAsia="Roboto" w:hAnsi="Roboto" w:cs="Roboto"/>
-                <w:sz w:val="18"/>
-                <w:szCs w:val="18"/>
-              </w:rPr>
-            </w:pPr>
-          </w:p>
-        </w:tc>
-        <w:tc>
-          <w:tcPr>
-            <w:tcW w:w="4365" w:type="dxa"/>
-            <w:gridSpan w:val="4"/>
-            <w:vMerge/>
-            <w:tcBorders>
-              <w:bottom w:val="single" w:sz="4" w:space="0" w:color="auto"/>
-            </w:tcBorders>
-          </w:tcPr>
-          <w:p>
-            <w:pPr>
-              <w:pStyle w:val="LO-normal"/>
-              <w:widowControl w:val="0"/>
-              <w:rPr>
-                <w:sz w:val="20"/>
-                <w:szCs w:val="20"/>
-              </w:rPr>
-            </w:pPr>
-          </w:p>
-        </w:tc>
-        <w:tc>
-          <w:tcPr>
-            <w:tcW w:w="739" w:type="dxa"/>
-          </w:tcPr>
-          <w:p>
-            <w:pPr>
-              <w:pStyle w:val="LO-normal"/>
-              <w:widowControl w:val="0"/>
-              <w:rPr>
-                <w:sz w:val="20"/>
-                <w:szCs w:val="20"/>
-              </w:rPr>
-            </w:pPr>
-          </w:p>
-        </w:tc>
-      </w:tr>
-      <w:tr>
-        <w:trPr>
-          <w:trHeight w:val="360"/>
-        </w:trPr>
-        <w:tc>
-          <w:tcPr>
-            <w:tcW w:w="534" w:type="dxa"/>
             <w:tcBorders>
               <w:right w:val="single" w:sz="4" w:space="0" w:color="auto"/>
             </w:tcBorders>
@@ -908,6 +972,7 @@
               <w:pStyle w:val="LO-normal"/>
               <w:widowControl w:val="0"/>
               <w:rPr>
+                <w:rFonts w:ascii="Yu Gothic UI Semibold" w:eastAsia="Yu Gothic UI Semibold" w:hAnsi="Yu Gothic UI Semibold"/>
                 <w:sz w:val="20"/>
                 <w:szCs w:val="20"/>
               </w:rPr>
@@ -918,7 +983,7 @@
         <w:tc>
           <w:tcPr>
             <w:tcW w:w="3452" w:type="dxa"/>
-            <w:gridSpan w:val="2"/>
+            <w:gridSpan w:val="3"/>
             <w:tcBorders>
               <w:top w:val="single" w:sz="4" w:space="0" w:color="auto"/>
               <w:left w:val="single" w:sz="4" w:space="0" w:color="auto"/>
@@ -934,6 +999,7 @@
               <w:widowControl w:val="0"/>
               <w:jc w:val="center"/>
               <w:rPr>
+                <w:rFonts w:ascii="Yu Gothic UI Semibold" w:eastAsia="Yu Gothic UI Semibold" w:hAnsi="Yu Gothic UI Semibold"/>
                 <w:b/>
                 <w:bCs/>
                 <w:color w:val="434343"/>
@@ -944,7 +1010,7 @@
             </w:pPr>
             <w:r>
               <w:rPr>
-                <w:rFonts w:hint="eastAsia"/>
+                <w:rFonts w:ascii="Yu Gothic UI Semibold" w:eastAsia="Yu Gothic UI Semibold" w:hAnsi="Yu Gothic UI Semibold" w:hint="eastAsia"/>
                 <w:b/>
                 <w:bCs/>
                 <w:color w:val="434343"/>
@@ -974,6 +1040,7 @@
               <w:widowControl w:val="0"/>
               <w:jc w:val="center"/>
               <w:rPr>
+                <w:rFonts w:ascii="Yu Gothic UI Semibold" w:eastAsia="Yu Gothic UI Semibold" w:hAnsi="Yu Gothic UI Semibold"/>
                 <w:b/>
                 <w:bCs/>
                 <w:color w:val="434343"/>
@@ -983,7 +1050,7 @@
             </w:pPr>
             <w:r>
               <w:rPr>
-                <w:rFonts w:hint="eastAsia"/>
+                <w:rFonts w:ascii="Yu Gothic UI Semibold" w:eastAsia="Yu Gothic UI Semibold" w:hAnsi="Yu Gothic UI Semibold" w:hint="eastAsia"/>
                 <w:b/>
                 <w:bCs/>
                 <w:color w:val="434343"/>
@@ -1012,6 +1079,7 @@
               <w:widowControl w:val="0"/>
               <w:jc w:val="center"/>
               <w:rPr>
+                <w:rFonts w:ascii="Yu Gothic UI Semibold" w:eastAsia="Yu Gothic UI Semibold" w:hAnsi="Yu Gothic UI Semibold"/>
                 <w:b/>
                 <w:bCs/>
                 <w:color w:val="434343"/>
@@ -1021,7 +1089,7 @@
             </w:pPr>
             <w:r>
               <w:rPr>
-                <w:rFonts w:hint="eastAsia"/>
+                <w:rFonts w:ascii="Yu Gothic UI Semibold" w:eastAsia="Yu Gothic UI Semibold" w:hAnsi="Yu Gothic UI Semibold" w:hint="eastAsia"/>
                 <w:b/>
                 <w:bCs/>
                 <w:color w:val="434343"/>
@@ -1050,6 +1118,7 @@
               <w:widowControl w:val="0"/>
               <w:jc w:val="center"/>
               <w:rPr>
+                <w:rFonts w:ascii="Yu Gothic UI Semibold" w:eastAsia="Yu Gothic UI Semibold" w:hAnsi="Yu Gothic UI Semibold"/>
                 <w:b/>
                 <w:bCs/>
                 <w:color w:val="434343"/>
@@ -1059,7 +1128,7 @@
             </w:pPr>
             <w:r>
               <w:rPr>
-                <w:rFonts w:hint="eastAsia"/>
+                <w:rFonts w:ascii="Yu Gothic UI Semibold" w:eastAsia="Yu Gothic UI Semibold" w:hAnsi="Yu Gothic UI Semibold" w:hint="eastAsia"/>
                 <w:b/>
                 <w:bCs/>
                 <w:color w:val="434343"/>
@@ -1088,6 +1157,7 @@
               <w:widowControl w:val="0"/>
               <w:jc w:val="center"/>
               <w:rPr>
+                <w:rFonts w:ascii="Yu Gothic UI Semibold" w:eastAsia="Yu Gothic UI Semibold" w:hAnsi="Yu Gothic UI Semibold"/>
                 <w:b/>
                 <w:bCs/>
                 <w:color w:val="434343"/>
@@ -1097,7 +1167,7 @@
             </w:pPr>
             <w:r>
               <w:rPr>
-                <w:rFonts w:hint="eastAsia"/>
+                <w:rFonts w:ascii="Yu Gothic UI Semibold" w:eastAsia="Yu Gothic UI Semibold" w:hAnsi="Yu Gothic UI Semibold" w:hint="eastAsia"/>
                 <w:b/>
                 <w:bCs/>
                 <w:color w:val="434343"/>
@@ -1126,6 +1196,7 @@
               <w:widowControl w:val="0"/>
               <w:jc w:val="center"/>
               <w:rPr>
+                <w:rFonts w:ascii="Yu Gothic UI Semibold" w:eastAsia="Yu Gothic UI Semibold" w:hAnsi="Yu Gothic UI Semibold"/>
                 <w:b/>
                 <w:bCs/>
                 <w:color w:val="434343"/>
@@ -1135,7 +1206,7 @@
             </w:pPr>
             <w:r>
               <w:rPr>
-                <w:rFonts w:hint="eastAsia"/>
+                <w:rFonts w:ascii="Yu Gothic UI Semibold" w:eastAsia="Yu Gothic UI Semibold" w:hAnsi="Yu Gothic UI Semibold" w:hint="eastAsia"/>
                 <w:b/>
                 <w:bCs/>
                 <w:color w:val="434343"/>
@@ -1164,6 +1235,7 @@
               <w:widowControl w:val="0"/>
               <w:jc w:val="center"/>
               <w:rPr>
+                <w:rFonts w:ascii="Yu Gothic UI Semibold" w:eastAsia="Yu Gothic UI Semibold" w:hAnsi="Yu Gothic UI Semibold"/>
                 <w:b/>
                 <w:bCs/>
                 <w:color w:val="434343"/>
@@ -1173,7 +1245,7 @@
             </w:pPr>
             <w:r>
               <w:rPr>
-                <w:rFonts w:hint="eastAsia"/>
+                <w:rFonts w:ascii="Yu Gothic UI Semibold" w:eastAsia="Yu Gothic UI Semibold" w:hAnsi="Yu Gothic UI Semibold" w:hint="eastAsia"/>
                 <w:b/>
                 <w:bCs/>
                 <w:color w:val="434343"/>
@@ -1186,7 +1258,7 @@
         </w:tc>
         <w:tc>
           <w:tcPr>
-            <w:tcW w:w="739" w:type="dxa"/>
+            <w:tcW w:w="743" w:type="dxa"/>
             <w:tcBorders>
               <w:left w:val="single" w:sz="4" w:space="0" w:color="auto"/>
             </w:tcBorders>
@@ -1196,6 +1268,7 @@
               <w:pStyle w:val="LO-normal"/>
               <w:widowControl w:val="0"/>
               <w:rPr>
+                <w:rFonts w:ascii="Yu Gothic UI Semibold" w:eastAsia="Yu Gothic UI Semibold" w:hAnsi="Yu Gothic UI Semibold"/>
                 <w:sz w:val="20"/>
                 <w:szCs w:val="20"/>
               </w:rPr>
@@ -1219,6 +1292,7 @@
               <w:pStyle w:val="LO-normal"/>
               <w:widowControl w:val="0"/>
               <w:rPr>
+                <w:rFonts w:ascii="Yu Gothic UI Semibold" w:eastAsia="Yu Gothic UI Semibold" w:hAnsi="Yu Gothic UI Semibold"/>
                 <w:sz w:val="20"/>
                 <w:szCs w:val="20"/>
               </w:rPr>
@@ -1228,7 +1302,7 @@
         <w:tc>
           <w:tcPr>
             <w:tcW w:w="3452" w:type="dxa"/>
-            <w:gridSpan w:val="2"/>
+            <w:gridSpan w:val="3"/>
             <w:tcBorders>
               <w:top w:val="single" w:sz="4" w:space="0" w:color="auto"/>
               <w:left w:val="single" w:sz="4" w:space="0" w:color="auto"/>
@@ -1243,6 +1317,7 @@
               <w:widowControl w:val="0"/>
               <w:jc w:val="center"/>
               <w:rPr>
+                <w:rFonts w:ascii="Yu Gothic UI Semibold" w:eastAsia="Yu Gothic UI Semibold" w:hAnsi="Yu Gothic UI Semibold"/>
                 <w:b/>
                 <w:bCs/>
                 <w:color w:val="434343"/>
@@ -1253,6 +1328,7 @@
             </w:pPr>
             <w:r>
               <w:rPr>
+                <w:rFonts w:ascii="Yu Gothic UI Semibold" w:eastAsia="Yu Gothic UI Semibold" w:hAnsi="Yu Gothic UI Semibold"/>
                 <w:b/>
                 <w:bCs/>
                 <w:color w:val="434343"/>
@@ -1260,11 +1336,11 @@
                 <w:szCs w:val="18"/>
                 <w:lang w:eastAsia="zh-TW"/>
               </w:rPr>
-              <w:t>{#</w:t>
+              <w:t>{#product</w:t>
             </w:r>
-            <w:proofErr w:type="gramStart"/>
             <w:r>
               <w:rPr>
+                <w:rFonts w:ascii="Yu Gothic UI Semibold" w:eastAsia="Yu Gothic UI Semibold" w:hAnsi="Yu Gothic UI Semibold"/>
                 <w:b/>
                 <w:bCs/>
                 <w:color w:val="434343"/>
@@ -1272,10 +1348,11 @@
                 <w:szCs w:val="18"/>
                 <w:lang w:eastAsia="zh-TW"/>
               </w:rPr>
-              <w:t>product</w:t>
+              <w:t>s</w:t>
             </w:r>
             <w:r>
               <w:rPr>
+                <w:rFonts w:ascii="Yu Gothic UI Semibold" w:eastAsia="Yu Gothic UI Semibold" w:hAnsi="Yu Gothic UI Semibold"/>
                 <w:b/>
                 <w:bCs/>
                 <w:color w:val="434343"/>
@@ -1283,30 +1360,7 @@
                 <w:szCs w:val="18"/>
                 <w:lang w:eastAsia="zh-TW"/>
               </w:rPr>
-              <w:t>s</w:t>
-            </w:r>
-            <w:r>
-              <w:rPr>
-                <w:b/>
-                <w:bCs/>
-                <w:color w:val="434343"/>
-                <w:sz w:val="18"/>
-                <w:szCs w:val="18"/>
-                <w:lang w:eastAsia="zh-TW"/>
-              </w:rPr>
-              <w:t>}{</w:t>
-            </w:r>
-            <w:proofErr w:type="gramEnd"/>
-            <w:r>
-              <w:rPr>
-                <w:b/>
-                <w:bCs/>
-                <w:color w:val="434343"/>
-                <w:sz w:val="18"/>
-                <w:szCs w:val="18"/>
-                <w:lang w:eastAsia="zh-TW"/>
-              </w:rPr>
-              <w:t>item}</w:t>
+              <w:t>}{item}</w:t>
             </w:r>
           </w:p>
         </w:tc>
@@ -1327,6 +1381,7 @@
               <w:widowControl w:val="0"/>
               <w:jc w:val="center"/>
               <w:rPr>
+                <w:rFonts w:ascii="Yu Gothic UI Semibold" w:eastAsia="Yu Gothic UI Semibold" w:hAnsi="Yu Gothic UI Semibold"/>
                 <w:b/>
                 <w:bCs/>
                 <w:color w:val="434343"/>
@@ -1337,7 +1392,7 @@
             </w:pPr>
             <w:r>
               <w:rPr>
-                <w:rFonts w:hint="eastAsia"/>
+                <w:rFonts w:ascii="Yu Gothic UI Semibold" w:eastAsia="Yu Gothic UI Semibold" w:hAnsi="Yu Gothic UI Semibold" w:hint="eastAsia"/>
                 <w:b/>
                 <w:bCs/>
                 <w:color w:val="434343"/>
@@ -1349,6 +1404,7 @@
             </w:r>
             <w:r>
               <w:rPr>
+                <w:rFonts w:ascii="Yu Gothic UI Semibold" w:eastAsia="Yu Gothic UI Semibold" w:hAnsi="Yu Gothic UI Semibold"/>
                 <w:b/>
                 <w:bCs/>
                 <w:color w:val="434343"/>
@@ -1377,6 +1433,7 @@
               <w:widowControl w:val="0"/>
               <w:jc w:val="center"/>
               <w:rPr>
+                <w:rFonts w:ascii="Yu Gothic UI Semibold" w:eastAsia="Yu Gothic UI Semibold" w:hAnsi="Yu Gothic UI Semibold"/>
                 <w:b/>
                 <w:bCs/>
                 <w:color w:val="434343"/>
@@ -1387,6 +1444,7 @@
             </w:pPr>
             <w:r>
               <w:rPr>
+                <w:rFonts w:ascii="Yu Gothic UI Semibold" w:eastAsia="Yu Gothic UI Semibold" w:hAnsi="Yu Gothic UI Semibold"/>
                 <w:b/>
                 <w:bCs/>
                 <w:color w:val="434343"/>
@@ -1415,6 +1473,7 @@
               <w:widowControl w:val="0"/>
               <w:jc w:val="center"/>
               <w:rPr>
+                <w:rFonts w:ascii="Yu Gothic UI Semibold" w:eastAsia="Yu Gothic UI Semibold" w:hAnsi="Yu Gothic UI Semibold"/>
                 <w:b/>
                 <w:bCs/>
                 <w:color w:val="434343"/>
@@ -1425,7 +1484,7 @@
             </w:pPr>
             <w:r>
               <w:rPr>
-                <w:rFonts w:hint="eastAsia"/>
+                <w:rFonts w:ascii="Yu Gothic UI Semibold" w:eastAsia="Yu Gothic UI Semibold" w:hAnsi="Yu Gothic UI Semibold" w:hint="eastAsia"/>
                 <w:b/>
                 <w:bCs/>
                 <w:color w:val="434343"/>
@@ -1438,6 +1497,7 @@
             <w:proofErr w:type="spellStart"/>
             <w:r>
               <w:rPr>
+                <w:rFonts w:ascii="Yu Gothic UI Semibold" w:eastAsia="Yu Gothic UI Semibold" w:hAnsi="Yu Gothic UI Semibold"/>
                 <w:b/>
                 <w:bCs/>
                 <w:color w:val="434343"/>
@@ -1450,6 +1510,7 @@
             <w:proofErr w:type="spellEnd"/>
             <w:r>
               <w:rPr>
+                <w:rFonts w:ascii="Yu Gothic UI Semibold" w:eastAsia="Yu Gothic UI Semibold" w:hAnsi="Yu Gothic UI Semibold"/>
                 <w:b/>
                 <w:bCs/>
                 <w:color w:val="434343"/>
@@ -1478,6 +1539,7 @@
               <w:widowControl w:val="0"/>
               <w:jc w:val="center"/>
               <w:rPr>
+                <w:rFonts w:ascii="Yu Gothic UI Semibold" w:eastAsia="Yu Gothic UI Semibold" w:hAnsi="Yu Gothic UI Semibold"/>
                 <w:b/>
                 <w:bCs/>
                 <w:color w:val="434343"/>
@@ -1488,7 +1550,7 @@
             </w:pPr>
             <w:r>
               <w:rPr>
-                <w:rFonts w:hint="eastAsia"/>
+                <w:rFonts w:ascii="Yu Gothic UI Semibold" w:eastAsia="Yu Gothic UI Semibold" w:hAnsi="Yu Gothic UI Semibold" w:hint="eastAsia"/>
                 <w:b/>
                 <w:bCs/>
                 <w:color w:val="434343"/>
@@ -1500,6 +1562,7 @@
             </w:r>
             <w:r>
               <w:rPr>
+                <w:rFonts w:ascii="Yu Gothic UI Semibold" w:eastAsia="Yu Gothic UI Semibold" w:hAnsi="Yu Gothic UI Semibold"/>
                 <w:b/>
                 <w:bCs/>
                 <w:color w:val="434343"/>
@@ -1528,6 +1591,7 @@
               <w:widowControl w:val="0"/>
               <w:jc w:val="center"/>
               <w:rPr>
+                <w:rFonts w:ascii="Yu Gothic UI Semibold" w:eastAsia="Yu Gothic UI Semibold" w:hAnsi="Yu Gothic UI Semibold"/>
                 <w:b/>
                 <w:bCs/>
                 <w:color w:val="434343"/>
@@ -1538,7 +1602,7 @@
             </w:pPr>
             <w:r>
               <w:rPr>
-                <w:rFonts w:hint="eastAsia"/>
+                <w:rFonts w:ascii="Yu Gothic UI Semibold" w:eastAsia="Yu Gothic UI Semibold" w:hAnsi="Yu Gothic UI Semibold" w:hint="eastAsia"/>
                 <w:b/>
                 <w:bCs/>
                 <w:color w:val="434343"/>
@@ -1550,6 +1614,7 @@
             </w:r>
             <w:r>
               <w:rPr>
+                <w:rFonts w:ascii="Yu Gothic UI Semibold" w:eastAsia="Yu Gothic UI Semibold" w:hAnsi="Yu Gothic UI Semibold"/>
                 <w:b/>
                 <w:bCs/>
                 <w:color w:val="434343"/>
@@ -1578,6 +1643,7 @@
               <w:widowControl w:val="0"/>
               <w:jc w:val="center"/>
               <w:rPr>
+                <w:rFonts w:ascii="Yu Gothic UI Semibold" w:eastAsia="Yu Gothic UI Semibold" w:hAnsi="Yu Gothic UI Semibold"/>
                 <w:b/>
                 <w:bCs/>
                 <w:color w:val="434343"/>
@@ -1588,7 +1654,7 @@
             </w:pPr>
             <w:r>
               <w:rPr>
-                <w:rFonts w:hint="eastAsia"/>
+                <w:rFonts w:ascii="Yu Gothic UI Semibold" w:eastAsia="Yu Gothic UI Semibold" w:hAnsi="Yu Gothic UI Semibold" w:hint="eastAsia"/>
                 <w:b/>
                 <w:bCs/>
                 <w:color w:val="434343"/>
@@ -1600,6 +1666,7 @@
             </w:r>
             <w:r>
               <w:rPr>
+                <w:rFonts w:ascii="Yu Gothic UI Semibold" w:eastAsia="Yu Gothic UI Semibold" w:hAnsi="Yu Gothic UI Semibold"/>
                 <w:b/>
                 <w:bCs/>
                 <w:color w:val="434343"/>
@@ -1607,37 +1674,13 @@
                 <w:szCs w:val="18"/>
                 <w:lang w:eastAsia="zh-TW"/>
               </w:rPr>
-              <w:t>description</w:t>
+              <w:t>description}{/}</w:t>
             </w:r>
-            <w:proofErr w:type="gramStart"/>
-            <w:r>
-              <w:rPr>
-                <w:b/>
-                <w:bCs/>
-                <w:color w:val="434343"/>
-                <w:sz w:val="18"/>
-                <w:szCs w:val="18"/>
-                <w:lang w:eastAsia="zh-TW"/>
-              </w:rPr>
-              <w:t>}{</w:t>
-            </w:r>
-            <w:proofErr w:type="gramEnd"/>
-            <w:r>
-              <w:rPr>
-                <w:b/>
-                <w:bCs/>
-                <w:color w:val="434343"/>
-                <w:sz w:val="18"/>
-                <w:szCs w:val="18"/>
-                <w:lang w:eastAsia="zh-TW"/>
-              </w:rPr>
-              <w:t>/}</w:t>
-            </w:r>
-          </w:p>
-        </w:tc>
-        <w:tc>
-          <w:tcPr>
-            <w:tcW w:w="739" w:type="dxa"/>
+          </w:p>
+        </w:tc>
+        <w:tc>
+          <w:tcPr>
+            <w:tcW w:w="743" w:type="dxa"/>
             <w:tcBorders>
               <w:left w:val="single" w:sz="4" w:space="0" w:color="auto"/>
             </w:tcBorders>
@@ -1647,6 +1690,7 @@
               <w:pStyle w:val="LO-normal"/>
               <w:widowControl w:val="0"/>
               <w:rPr>
+                <w:rFonts w:ascii="Yu Gothic UI Semibold" w:eastAsia="Yu Gothic UI Semibold" w:hAnsi="Yu Gothic UI Semibold"/>
                 <w:sz w:val="20"/>
                 <w:szCs w:val="20"/>
               </w:rPr>
@@ -1660,7 +1704,7 @@
       <w:pPr>
         <w:pStyle w:val="LO-normal"/>
         <w:rPr>
-          <w:rFonts w:eastAsia="SimSun"/>
+          <w:rFonts w:ascii="Yu Gothic UI Semibold" w:eastAsia="Yu Gothic UI Semibold" w:hAnsi="Yu Gothic UI Semibold"/>
         </w:rPr>
       </w:pPr>
     </w:p>
@@ -1668,18 +1712,18 @@
       <w:pPr>
         <w:pStyle w:val="LO-normal"/>
         <w:rPr>
-          <w:rFonts w:eastAsia="SimSun"/>
+          <w:rFonts w:ascii="Yu Gothic UI Semibold" w:eastAsia="Yu Gothic UI Semibold" w:hAnsi="Yu Gothic UI Semibold"/>
         </w:rPr>
       </w:pPr>
     </w:p>
     <w:sectPr>
-      <w:footerReference w:type="default" r:id="rId8"/>
+      <w:footerReference w:type="default" r:id="rId9"/>
       <w:pgSz w:w="12240" w:h="15840"/>
-      <w:pgMar w:top="0" w:right="720" w:bottom="0" w:left="720" w:header="0" w:footer="0" w:gutter="0"/>
+      <w:pgMar w:top="0" w:right="720" w:bottom="0" w:left="720" w:header="0" w:footer="4535" w:gutter="0"/>
       <w:pgNumType w:start="1"/>
       <w:cols w:space="720"/>
       <w:formProt w:val="0"/>
-      <w:docGrid w:linePitch="100" w:charSpace="4096"/>
+      <w:docGrid w:linePitch="299" w:charSpace="4096"/>
     </w:sectPr>
   </w:body>
 </w:document>
@@ -1712,43 +1756,46 @@
 
 <file path=word/footer1.xml><?xml version="1.0" encoding="utf-8"?>
 <w:ftr xmlns:wpc="http://schemas.microsoft.com/office/word/2010/wordprocessingCanvas" xmlns:cx="http://schemas.microsoft.com/office/drawing/2014/chartex" xmlns:cx1="http://schemas.microsoft.com/office/drawing/2015/9/8/chartex" xmlns:cx2="http://schemas.microsoft.com/office/drawing/2015/10/21/chartex" xmlns:cx3="http://schemas.microsoft.com/office/drawing/2016/5/9/chartex" xmlns:cx4="http://schemas.microsoft.com/office/drawing/2016/5/10/chartex" xmlns:cx5="http://schemas.microsoft.com/office/drawing/2016/5/11/chartex" xmlns:cx6="http://schemas.microsoft.com/office/drawing/2016/5/12/chartex" xmlns:cx7="http://schemas.microsoft.com/office/drawing/2016/5/13/chartex" xmlns:cx8="http://schemas.microsoft.com/office/drawing/2016/5/14/chartex" xmlns:mc="http://schemas.openxmlformats.org/markup-compatibility/2006" xmlns:aink="http://schemas.microsoft.com/office/drawing/2016/ink" xmlns:am3d="http://schemas.microsoft.com/office/drawing/2017/model3d" xmlns:o="urn:schemas-microsoft-com:office:office" xmlns:oel="http://schemas.microsoft.com/office/2019/extlst" xmlns:r="http://schemas.openxmlformats.org/officeDocument/2006/relationships" xmlns:m="http://schemas.openxmlformats.org/officeDocument/2006/math" xmlns:v="urn:schemas-microsoft-com:vml" xmlns:wp14="http://schemas.microsoft.com/office/word/2010/wordprocessingDrawing" xmlns:wp="http://schemas.openxmlformats.org/drawingml/2006/wordprocessingDrawing" xmlns:w10="urn:schemas-microsoft-com:office:word" xmlns:w="http://schemas.openxmlformats.org/wordprocessingml/2006/main" xmlns:w14="http://schemas.microsoft.com/office/word/2010/wordml" xmlns:w15="http://schemas.microsoft.com/office/word/2012/wordml" xmlns:w16cex="http://schemas.microsoft.com/office/word/2018/wordml/cex" xmlns:w16cid="http://schemas.microsoft.com/office/word/2016/wordml/cid" xmlns:w16="http://schemas.microsoft.com/office/word/2018/wordml" xmlns:w16sdtdh="http://schemas.microsoft.com/office/word/2020/wordml/sdtdatahash" xmlns:w16se="http://schemas.microsoft.com/office/word/2015/wordml/symex" xmlns:wpg="http://schemas.microsoft.com/office/word/2010/wordprocessingGroup" xmlns:wpi="http://schemas.microsoft.com/office/word/2010/wordprocessingInk" xmlns:wne="http://schemas.microsoft.com/office/word/2006/wordml" xmlns:wps="http://schemas.microsoft.com/office/word/2010/wordprocessingShape" mc:Ignorable="w14 w15 w16se w16cid w16 w16cex w16sdtdh wp14">
-  <w:p>
-    <w:pPr>
-      <w:pStyle w:val="Footer"/>
-    </w:pPr>
-  </w:p>
   <w:tbl>
     <w:tblPr>
-      <w:tblStyle w:val="PlainTable3"/>
-      <w:tblpPr w:leftFromText="180" w:rightFromText="180" w:vertAnchor="text" w:horzAnchor="margin" w:tblpY="5881"/>
+      <w:tblStyle w:val="TableGrid"/>
+      <w:tblpPr w:leftFromText="180" w:rightFromText="180" w:vertAnchor="text" w:horzAnchor="margin" w:tblpY="1640"/>
       <w:tblW w:w="10890" w:type="dxa"/>
+      <w:tblBorders>
+        <w:top w:val="none" w:sz="0" w:space="0" w:color="auto"/>
+        <w:left w:val="none" w:sz="0" w:space="0" w:color="auto"/>
+        <w:bottom w:val="none" w:sz="0" w:space="0" w:color="auto"/>
+        <w:right w:val="none" w:sz="0" w:space="0" w:color="auto"/>
+        <w:insideH w:val="none" w:sz="0" w:space="0" w:color="auto"/>
+        <w:insideV w:val="none" w:sz="0" w:space="0" w:color="auto"/>
+      </w:tblBorders>
       <w:tblLayout w:type="fixed"/>
       <w:tblLook w:val="0600" w:firstRow="0" w:lastRow="0" w:firstColumn="0" w:lastColumn="0" w:noHBand="1" w:noVBand="1"/>
     </w:tblPr>
     <w:tblGrid>
       <w:gridCol w:w="533"/>
       <w:gridCol w:w="1415"/>
-      <w:gridCol w:w="1590"/>
-      <w:gridCol w:w="450"/>
-      <w:gridCol w:w="1084"/>
-      <w:gridCol w:w="2834"/>
-      <w:gridCol w:w="2245"/>
+      <w:gridCol w:w="3405"/>
+      <w:gridCol w:w="1559"/>
+      <w:gridCol w:w="3239"/>
       <w:gridCol w:w="739"/>
     </w:tblGrid>
     <w:tr>
       <w:trPr>
-        <w:trHeight w:val="380"/>
+        <w:trHeight w:val="269"/>
       </w:trPr>
       <w:tc>
         <w:tcPr>
           <w:tcW w:w="533" w:type="dxa"/>
-          <w:vAlign w:val="center"/>
+          <w:tcBorders>
+            <w:top w:val="single" w:sz="4" w:space="0" w:color="auto"/>
+          </w:tcBorders>
         </w:tcPr>
         <w:p>
           <w:pPr>
             <w:pStyle w:val="LO-normal"/>
             <w:widowControl w:val="0"/>
-            <w:jc w:val="right"/>
+            <w:ind w:right="800"/>
             <w:rPr>
               <w:sz w:val="20"/>
               <w:szCs w:val="20"/>
@@ -1762,7 +1809,6 @@
           <w:tcBorders>
             <w:top w:val="single" w:sz="4" w:space="0" w:color="auto"/>
           </w:tcBorders>
-          <w:vAlign w:val="center"/>
         </w:tcPr>
         <w:p>
           <w:pPr>
@@ -1778,11 +1824,10 @@
       </w:tc>
       <w:tc>
         <w:tcPr>
-          <w:tcW w:w="1590" w:type="dxa"/>
+          <w:tcW w:w="3405" w:type="dxa"/>
           <w:tcBorders>
             <w:top w:val="single" w:sz="4" w:space="0" w:color="auto"/>
           </w:tcBorders>
-          <w:vAlign w:val="center"/>
         </w:tcPr>
         <w:p>
           <w:pPr>
@@ -1798,12 +1843,10 @@
       </w:tc>
       <w:tc>
         <w:tcPr>
-          <w:tcW w:w="1534" w:type="dxa"/>
-          <w:gridSpan w:val="2"/>
+          <w:tcW w:w="1559" w:type="dxa"/>
           <w:tcBorders>
             <w:top w:val="single" w:sz="4" w:space="0" w:color="auto"/>
           </w:tcBorders>
-          <w:vAlign w:val="center"/>
         </w:tcPr>
         <w:p>
           <w:pPr>
@@ -1819,12 +1862,10 @@
       </w:tc>
       <w:tc>
         <w:tcPr>
-          <w:tcW w:w="2834" w:type="dxa"/>
+          <w:tcW w:w="3239" w:type="dxa"/>
           <w:tcBorders>
             <w:top w:val="single" w:sz="4" w:space="0" w:color="auto"/>
           </w:tcBorders>
-          <w:shd w:val="clear" w:color="auto" w:fill="F2F2F2" w:themeFill="background1" w:themeFillShade="F2"/>
-          <w:vAlign w:val="center"/>
         </w:tcPr>
         <w:p>
           <w:pPr>
@@ -1836,51 +1877,14 @@
               <w:szCs w:val="20"/>
             </w:rPr>
           </w:pPr>
-          <w:r>
-            <w:rPr>
-              <w:rFonts w:ascii="Roboto" w:eastAsia="Roboto" w:hAnsi="Roboto" w:cs="Roboto"/>
-              <w:b/>
-              <w:color w:val="333F4F"/>
-              <w:sz w:val="16"/>
-              <w:szCs w:val="16"/>
-            </w:rPr>
-            <w:t>SUBTOTAL</w:t>
-          </w:r>
-        </w:p>
-      </w:tc>
-      <w:tc>
-        <w:tcPr>
-          <w:tcW w:w="2245" w:type="dxa"/>
-          <w:tcBorders>
-            <w:top w:val="single" w:sz="4" w:space="0" w:color="auto"/>
-          </w:tcBorders>
-          <w:shd w:val="clear" w:color="auto" w:fill="F2F2F2" w:themeFill="background1" w:themeFillShade="F2"/>
-          <w:vAlign w:val="center"/>
-        </w:tcPr>
-        <w:p>
-          <w:pPr>
-            <w:pStyle w:val="LO-normal"/>
-            <w:widowControl w:val="0"/>
-            <w:jc w:val="right"/>
-            <w:rPr>
-              <w:sz w:val="20"/>
-              <w:szCs w:val="20"/>
-            </w:rPr>
-          </w:pPr>
-          <w:r>
-            <w:rPr>
-              <w:rFonts w:ascii="Roboto" w:eastAsia="Roboto" w:hAnsi="Roboto" w:cs="Roboto"/>
-              <w:sz w:val="18"/>
-              <w:szCs w:val="18"/>
-            </w:rPr>
-            <w:t>0.00</w:t>
-          </w:r>
         </w:p>
       </w:tc>
       <w:tc>
         <w:tcPr>
           <w:tcW w:w="739" w:type="dxa"/>
-          <w:vAlign w:val="center"/>
+          <w:tcBorders>
+            <w:top w:val="single" w:sz="4" w:space="0" w:color="auto"/>
+          </w:tcBorders>
         </w:tcPr>
         <w:p>
           <w:pPr>
@@ -1902,7 +1906,6 @@
       <w:tc>
         <w:tcPr>
           <w:tcW w:w="533" w:type="dxa"/>
-          <w:vAlign w:val="center"/>
         </w:tcPr>
         <w:p>
           <w:pPr>
@@ -1932,11 +1935,20 @@
               <w:szCs w:val="20"/>
             </w:rPr>
           </w:pPr>
+          <w:r>
+            <w:rPr>
+              <w:rFonts w:ascii="PMingLiU" w:hAnsi="PMingLiU" w:cs="PMingLiU" w:hint="eastAsia"/>
+              <w:b/>
+              <w:sz w:val="18"/>
+              <w:szCs w:val="18"/>
+            </w:rPr>
+            <w:t>日期</w:t>
+          </w:r>
         </w:p>
       </w:tc>
       <w:tc>
         <w:tcPr>
-          <w:tcW w:w="1590" w:type="dxa"/>
+          <w:tcW w:w="3405" w:type="dxa"/>
           <w:vAlign w:val="center"/>
         </w:tcPr>
         <w:p>
@@ -1949,13 +1961,83 @@
               <w:szCs w:val="20"/>
             </w:rPr>
           </w:pPr>
+          <w:r>
+            <w:rPr>
+              <w:rFonts w:ascii="PMingLiU" w:hAnsi="PMingLiU" w:cs="PMingLiU" w:hint="eastAsia"/>
+              <w:sz w:val="18"/>
+              <w:szCs w:val="18"/>
+            </w:rPr>
+            <w:t>中華民國</w:t>
+          </w:r>
+          <w:r>
+            <w:rPr>
+              <w:rFonts w:ascii="PMingLiU" w:hAnsi="PMingLiU" w:cs="PMingLiU" w:hint="eastAsia"/>
+              <w:sz w:val="18"/>
+              <w:szCs w:val="18"/>
+              <w:lang w:eastAsia="zh-TW"/>
+            </w:rPr>
+            <w:t xml:space="preserve"> {y</w:t>
+          </w:r>
+          <w:r>
+            <w:rPr>
+              <w:rFonts w:ascii="PMingLiU" w:hAnsi="PMingLiU" w:cs="PMingLiU"/>
+              <w:sz w:val="18"/>
+              <w:szCs w:val="18"/>
+              <w:lang w:eastAsia="zh-TW"/>
+            </w:rPr>
+            <w:t>ear</w:t>
+          </w:r>
+          <w:r>
+            <w:rPr>
+              <w:rFonts w:ascii="PMingLiU" w:hAnsi="PMingLiU" w:cs="PMingLiU" w:hint="eastAsia"/>
+              <w:sz w:val="18"/>
+              <w:szCs w:val="18"/>
+              <w:lang w:eastAsia="zh-TW"/>
+            </w:rPr>
+            <w:t>}年 {m</w:t>
+          </w:r>
+          <w:r>
+            <w:rPr>
+              <w:rFonts w:ascii="PMingLiU" w:hAnsi="PMingLiU" w:cs="PMingLiU"/>
+              <w:sz w:val="18"/>
+              <w:szCs w:val="18"/>
+              <w:lang w:eastAsia="zh-TW"/>
+            </w:rPr>
+            <w:t>onth</w:t>
+          </w:r>
+          <w:r>
+            <w:rPr>
+              <w:rFonts w:ascii="PMingLiU" w:hAnsi="PMingLiU" w:cs="PMingLiU" w:hint="eastAsia"/>
+              <w:sz w:val="18"/>
+              <w:szCs w:val="18"/>
+              <w:lang w:eastAsia="zh-TW"/>
+            </w:rPr>
+            <w:t>}月{d</w:t>
+          </w:r>
+          <w:r>
+            <w:rPr>
+              <w:rFonts w:ascii="PMingLiU" w:hAnsi="PMingLiU" w:cs="PMingLiU"/>
+              <w:sz w:val="18"/>
+              <w:szCs w:val="18"/>
+              <w:lang w:eastAsia="zh-TW"/>
+            </w:rPr>
+            <w:t>ay</w:t>
+          </w:r>
+          <w:r>
+            <w:rPr>
+              <w:rFonts w:ascii="PMingLiU" w:hAnsi="PMingLiU" w:cs="PMingLiU" w:hint="eastAsia"/>
+              <w:sz w:val="18"/>
+              <w:szCs w:val="18"/>
+              <w:lang w:eastAsia="zh-TW"/>
+            </w:rPr>
+            <w:t>}日</w:t>
+          </w:r>
         </w:p>
       </w:tc>
       <w:tc>
         <w:tcPr>
-          <w:tcW w:w="1534" w:type="dxa"/>
-          <w:gridSpan w:val="2"/>
-          <w:vAlign w:val="center"/>
+          <w:tcW w:w="1559" w:type="dxa"/>
+          <w:vMerge w:val="restart"/>
         </w:tcPr>
         <w:p>
           <w:pPr>
@@ -1967,13 +2049,22 @@
               <w:szCs w:val="20"/>
             </w:rPr>
           </w:pPr>
+          <w:r>
+            <w:rPr>
+              <w:rFonts w:ascii="Roboto" w:eastAsia="Roboto" w:hAnsi="Roboto" w:cs="Roboto"/>
+              <w:b/>
+              <w:color w:val="333F4F"/>
+              <w:sz w:val="36"/>
+              <w:szCs w:val="36"/>
+            </w:rPr>
+            <w:t>Total</w:t>
+          </w:r>
         </w:p>
       </w:tc>
       <w:tc>
         <w:tcPr>
-          <w:tcW w:w="2834" w:type="dxa"/>
-          <w:shd w:val="clear" w:color="auto" w:fill="FFFFFF" w:themeFill="background1"/>
-          <w:vAlign w:val="center"/>
+          <w:tcW w:w="3239" w:type="dxa"/>
+          <w:vMerge w:val="restart"/>
         </w:tcPr>
         <w:p>
           <w:pPr>
@@ -1987,46 +2078,91 @@
           </w:pPr>
           <w:r>
             <w:rPr>
+              <w:rFonts w:ascii="Roboto" w:eastAsia="Roboto" w:hAnsi="Roboto" w:cs="Roboto" w:hint="eastAsia"/>
+              <w:b/>
+              <w:color w:val="333F4F"/>
+              <w:sz w:val="36"/>
+              <w:szCs w:val="36"/>
+            </w:rPr>
+            <w:t>NT</w:t>
+          </w:r>
+          <w:r>
+            <w:rPr>
               <w:rFonts w:ascii="Roboto" w:eastAsia="Roboto" w:hAnsi="Roboto" w:cs="Roboto"/>
               <w:b/>
               <w:color w:val="333F4F"/>
-              <w:sz w:val="16"/>
-              <w:szCs w:val="16"/>
-            </w:rPr>
-            <w:t>DISCOUNT</w:t>
+              <w:sz w:val="36"/>
+              <w:szCs w:val="36"/>
+            </w:rPr>
+            <w:t>$</w:t>
           </w:r>
-        </w:p>
-      </w:tc>
-      <w:tc>
-        <w:tcPr>
-          <w:tcW w:w="2245" w:type="dxa"/>
-          <w:shd w:val="clear" w:color="auto" w:fill="FFFFFF" w:themeFill="background1"/>
-          <w:vAlign w:val="center"/>
-        </w:tcPr>
-        <w:p>
-          <w:pPr>
-            <w:pStyle w:val="LO-normal"/>
-            <w:widowControl w:val="0"/>
-            <w:jc w:val="right"/>
-            <w:rPr>
-              <w:sz w:val="20"/>
-              <w:szCs w:val="20"/>
-            </w:rPr>
-          </w:pPr>
           <w:r>
             <w:rPr>
+              <w:rFonts w:ascii="Roboto" w:eastAsia="Roboto" w:hAnsi="Roboto" w:cs="Roboto" w:hint="eastAsia"/>
+              <w:b/>
+              <w:color w:val="333F4F"/>
+              <w:sz w:val="36"/>
+              <w:szCs w:val="36"/>
+            </w:rPr>
+            <w:t>{</w:t>
+          </w:r>
+          <w:proofErr w:type="spellStart"/>
+          <w:r>
+            <w:rPr>
               <w:rFonts w:ascii="Roboto" w:eastAsia="Roboto" w:hAnsi="Roboto" w:cs="Roboto"/>
-              <w:sz w:val="18"/>
-              <w:szCs w:val="18"/>
-            </w:rPr>
-            <w:t>0.00</w:t>
+              <w:b/>
+              <w:color w:val="333F4F"/>
+              <w:sz w:val="36"/>
+              <w:szCs w:val="36"/>
+            </w:rPr>
+            <w:t>quote</w:t>
+          </w:r>
+          <w:r>
+            <w:rPr>
+              <w:rFonts w:ascii="Roboto" w:eastAsia="Roboto" w:hAnsi="Roboto" w:cs="Roboto"/>
+              <w:b/>
+              <w:color w:val="333F4F"/>
+              <w:sz w:val="36"/>
+              <w:szCs w:val="36"/>
+            </w:rPr>
+            <w:t>T</w:t>
+          </w:r>
+          <w:r>
+            <w:rPr>
+              <w:rFonts w:ascii="Roboto" w:eastAsia="Roboto" w:hAnsi="Roboto" w:cs="Roboto"/>
+              <w:b/>
+              <w:color w:val="333F4F"/>
+              <w:sz w:val="36"/>
+              <w:szCs w:val="36"/>
+            </w:rPr>
+            <w:t>otal</w:t>
+          </w:r>
+          <w:proofErr w:type="spellEnd"/>
+          <w:r>
+            <w:rPr>
+              <w:rFonts w:ascii="Roboto" w:eastAsia="Roboto" w:hAnsi="Roboto" w:cs="Roboto" w:hint="eastAsia"/>
+              <w:b/>
+              <w:color w:val="333F4F"/>
+              <w:sz w:val="36"/>
+              <w:szCs w:val="36"/>
+            </w:rPr>
+            <w:t>}</w:t>
+          </w:r>
+          <w:r>
+            <w:rPr>
+              <w:rFonts w:ascii="Roboto" w:eastAsia="Roboto" w:hAnsi="Roboto" w:cs="Roboto"/>
+              <w:b/>
+              <w:color w:val="333F4F"/>
+              <w:sz w:val="36"/>
+              <w:szCs w:val="36"/>
+            </w:rPr>
+            <w:t>-</w:t>
           </w:r>
         </w:p>
       </w:tc>
       <w:tc>
         <w:tcPr>
           <w:tcW w:w="739" w:type="dxa"/>
-          <w:vAlign w:val="center"/>
         </w:tcPr>
         <w:p>
           <w:pPr>
@@ -2048,6 +2184,23 @@
       <w:tc>
         <w:tcPr>
           <w:tcW w:w="533" w:type="dxa"/>
+        </w:tcPr>
+        <w:p>
+          <w:pPr>
+            <w:pStyle w:val="LO-normal"/>
+            <w:widowControl w:val="0"/>
+            <w:jc w:val="right"/>
+            <w:rPr>
+              <w:sz w:val="20"/>
+              <w:szCs w:val="20"/>
+            </w:rPr>
+          </w:pPr>
+        </w:p>
+      </w:tc>
+      <w:tc>
+        <w:tcPr>
+          <w:tcW w:w="1415" w:type="dxa"/>
+          <w:shd w:val="clear" w:color="auto" w:fill="EEECE1" w:themeFill="background2"/>
           <w:vAlign w:val="center"/>
         </w:tcPr>
         <w:p>
@@ -2060,12 +2213,20 @@
               <w:szCs w:val="20"/>
             </w:rPr>
           </w:pPr>
+          <w:r>
+            <w:rPr>
+              <w:rFonts w:hint="eastAsia"/>
+              <w:sz w:val="20"/>
+              <w:szCs w:val="20"/>
+            </w:rPr>
+            <w:t>客戶名稱</w:t>
+          </w:r>
         </w:p>
       </w:tc>
       <w:tc>
         <w:tcPr>
-          <w:tcW w:w="1415" w:type="dxa"/>
-          <w:shd w:val="clear" w:color="auto" w:fill="DDD9C3" w:themeFill="background2" w:themeFillShade="E6"/>
+          <w:tcW w:w="3405" w:type="dxa"/>
+          <w:shd w:val="clear" w:color="auto" w:fill="EEECE1" w:themeFill="background2"/>
           <w:vAlign w:val="center"/>
         </w:tcPr>
         <w:p>
@@ -2080,19 +2241,47 @@
           </w:pPr>
           <w:r>
             <w:rPr>
-              <w:rFonts w:hint="eastAsia"/>
-              <w:sz w:val="20"/>
-              <w:szCs w:val="20"/>
-            </w:rPr>
-            <w:t>客戶名稱</w:t>
+              <w:sz w:val="20"/>
+              <w:szCs w:val="20"/>
+            </w:rPr>
+            <w:t>{</w:t>
+          </w:r>
+          <w:proofErr w:type="spellStart"/>
+          <w:r>
+            <w:rPr>
+              <w:sz w:val="20"/>
+              <w:szCs w:val="20"/>
+            </w:rPr>
+            <w:t>customer</w:t>
+          </w:r>
+          <w:r>
+            <w:rPr>
+              <w:sz w:val="20"/>
+              <w:szCs w:val="20"/>
+            </w:rPr>
+            <w:t>N</w:t>
+          </w:r>
+          <w:r>
+            <w:rPr>
+              <w:sz w:val="20"/>
+              <w:szCs w:val="20"/>
+            </w:rPr>
+            <w:t>ame</w:t>
+          </w:r>
+          <w:proofErr w:type="spellEnd"/>
+          <w:r>
+            <w:rPr>
+              <w:sz w:val="20"/>
+              <w:szCs w:val="20"/>
+            </w:rPr>
+            <w:t>}</w:t>
           </w:r>
         </w:p>
       </w:tc>
       <w:tc>
         <w:tcPr>
-          <w:tcW w:w="1590" w:type="dxa"/>
-          <w:shd w:val="clear" w:color="auto" w:fill="DDD9C3" w:themeFill="background2" w:themeFillShade="E6"/>
-          <w:vAlign w:val="center"/>
+          <w:tcW w:w="1559" w:type="dxa"/>
+          <w:vMerge/>
         </w:tcPr>
         <w:p>
           <w:pPr>
@@ -2100,17 +2289,19 @@
             <w:widowControl w:val="0"/>
             <w:jc w:val="right"/>
             <w:rPr>
-              <w:sz w:val="20"/>
-              <w:szCs w:val="20"/>
+              <w:rFonts w:ascii="Roboto" w:eastAsia="Roboto" w:hAnsi="Roboto" w:cs="Roboto"/>
+              <w:b/>
+              <w:color w:val="333F4F"/>
+              <w:sz w:val="16"/>
+              <w:szCs w:val="16"/>
             </w:rPr>
           </w:pPr>
         </w:p>
       </w:tc>
       <w:tc>
         <w:tcPr>
-          <w:tcW w:w="1534" w:type="dxa"/>
-          <w:gridSpan w:val="2"/>
-          <w:vAlign w:val="center"/>
+          <w:tcW w:w="3239" w:type="dxa"/>
+          <w:vMerge/>
         </w:tcPr>
         <w:p>
           <w:pPr>
@@ -2126,65 +2317,7 @@
       </w:tc>
       <w:tc>
         <w:tcPr>
-          <w:tcW w:w="2834" w:type="dxa"/>
-          <w:shd w:val="clear" w:color="auto" w:fill="F2F2F2" w:themeFill="background1" w:themeFillShade="F2"/>
-          <w:vAlign w:val="center"/>
-        </w:tcPr>
-        <w:p>
-          <w:pPr>
-            <w:pStyle w:val="LO-normal"/>
-            <w:widowControl w:val="0"/>
-            <w:jc w:val="right"/>
-            <w:rPr>
-              <w:rFonts w:ascii="Roboto" w:eastAsia="Roboto" w:hAnsi="Roboto" w:cs="Roboto"/>
-              <w:b/>
-              <w:color w:val="333F4F"/>
-              <w:sz w:val="16"/>
-              <w:szCs w:val="16"/>
-            </w:rPr>
-          </w:pPr>
-          <w:r>
-            <w:rPr>
-              <w:rFonts w:ascii="Roboto" w:eastAsia="Roboto" w:hAnsi="Roboto" w:cs="Roboto"/>
-              <w:b/>
-              <w:color w:val="333F4F"/>
-              <w:sz w:val="16"/>
-              <w:szCs w:val="16"/>
-            </w:rPr>
-            <w:t>SUBTOTAL LESS DISCOUNT</w:t>
-          </w:r>
-        </w:p>
-      </w:tc>
-      <w:tc>
-        <w:tcPr>
-          <w:tcW w:w="2245" w:type="dxa"/>
-          <w:shd w:val="clear" w:color="auto" w:fill="F2F2F2" w:themeFill="background1" w:themeFillShade="F2"/>
-          <w:vAlign w:val="center"/>
-        </w:tcPr>
-        <w:p>
-          <w:pPr>
-            <w:pStyle w:val="LO-normal"/>
-            <w:widowControl w:val="0"/>
-            <w:jc w:val="right"/>
-            <w:rPr>
-              <w:sz w:val="20"/>
-              <w:szCs w:val="20"/>
-            </w:rPr>
-          </w:pPr>
-          <w:r>
-            <w:rPr>
-              <w:rFonts w:ascii="Roboto" w:eastAsia="Roboto" w:hAnsi="Roboto" w:cs="Roboto"/>
-              <w:sz w:val="18"/>
-              <w:szCs w:val="18"/>
-            </w:rPr>
-            <w:t>0.00</w:t>
-          </w:r>
-        </w:p>
-      </w:tc>
-      <w:tc>
-        <w:tcPr>
           <w:tcW w:w="739" w:type="dxa"/>
-          <w:vAlign w:val="center"/>
         </w:tcPr>
         <w:p>
           <w:pPr>
@@ -2206,7 +2339,6 @@
       <w:tc>
         <w:tcPr>
           <w:tcW w:w="533" w:type="dxa"/>
-          <w:vAlign w:val="center"/>
         </w:tcPr>
         <w:p>
           <w:pPr>
@@ -2231,7 +2363,7 @@
             <w:widowControl w:val="0"/>
             <w:jc w:val="right"/>
             <w:rPr>
-              <w:rFonts w:eastAsia="SimSun" w:hint="eastAsia"/>
+              <w:rFonts w:eastAsia="SimSun"/>
               <w:sz w:val="20"/>
               <w:szCs w:val="20"/>
             </w:rPr>
@@ -2248,7 +2380,7 @@
       </w:tc>
       <w:tc>
         <w:tcPr>
-          <w:tcW w:w="1590" w:type="dxa"/>
+          <w:tcW w:w="3405" w:type="dxa"/>
           <w:vAlign w:val="center"/>
         </w:tcPr>
         <w:p>
@@ -2261,13 +2393,56 @@
               <w:szCs w:val="20"/>
             </w:rPr>
           </w:pPr>
+          <w:r>
+            <w:rPr>
+              <w:rFonts w:hint="eastAsia"/>
+              <w:sz w:val="20"/>
+              <w:szCs w:val="20"/>
+              <w:lang w:eastAsia="zh-TW"/>
+            </w:rPr>
+            <w:t>{</w:t>
+          </w:r>
+          <w:proofErr w:type="spellStart"/>
+          <w:r>
+            <w:rPr>
+              <w:sz w:val="20"/>
+              <w:szCs w:val="20"/>
+              <w:lang w:eastAsia="zh-TW"/>
+            </w:rPr>
+            <w:t>construction</w:t>
+          </w:r>
+          <w:r>
+            <w:rPr>
+              <w:sz w:val="20"/>
+              <w:szCs w:val="20"/>
+              <w:lang w:eastAsia="zh-TW"/>
+            </w:rPr>
+            <w:t>N</w:t>
+          </w:r>
+          <w:r>
+            <w:rPr>
+              <w:sz w:val="20"/>
+              <w:szCs w:val="20"/>
+              <w:lang w:eastAsia="zh-TW"/>
+            </w:rPr>
+            <w:t>ame</w:t>
+          </w:r>
+          <w:proofErr w:type="spellEnd"/>
+          <w:r>
+            <w:rPr>
+              <w:rFonts w:hint="eastAsia"/>
+              <w:sz w:val="20"/>
+              <w:szCs w:val="20"/>
+              <w:lang w:eastAsia="zh-TW"/>
+            </w:rPr>
+            <w:t>}</w:t>
+          </w:r>
         </w:p>
       </w:tc>
       <w:tc>
         <w:tcPr>
-          <w:tcW w:w="1534" w:type="dxa"/>
-          <w:gridSpan w:val="2"/>
-          <w:vAlign w:val="center"/>
+          <w:tcW w:w="1559" w:type="dxa"/>
+          <w:vMerge/>
         </w:tcPr>
         <w:p>
           <w:pPr>
@@ -2283,9 +2458,8 @@
       </w:tc>
       <w:tc>
         <w:tcPr>
-          <w:tcW w:w="2834" w:type="dxa"/>
-          <w:shd w:val="clear" w:color="auto" w:fill="FFFFFF" w:themeFill="background1"/>
-          <w:vAlign w:val="center"/>
+          <w:tcW w:w="3239" w:type="dxa"/>
+          <w:vMerge/>
         </w:tcPr>
         <w:p>
           <w:pPr>
@@ -2297,48 +2471,11 @@
               <w:szCs w:val="20"/>
             </w:rPr>
           </w:pPr>
-          <w:r>
-            <w:rPr>
-              <w:rFonts w:ascii="Roboto" w:eastAsia="Roboto" w:hAnsi="Roboto" w:cs="Roboto"/>
-              <w:b/>
-              <w:color w:val="333F4F"/>
-              <w:sz w:val="16"/>
-              <w:szCs w:val="16"/>
-            </w:rPr>
-            <w:t>TAX RATE</w:t>
-          </w:r>
-        </w:p>
-      </w:tc>
-      <w:tc>
-        <w:tcPr>
-          <w:tcW w:w="2245" w:type="dxa"/>
-          <w:shd w:val="clear" w:color="auto" w:fill="FFFFFF" w:themeFill="background1"/>
-          <w:vAlign w:val="center"/>
-        </w:tcPr>
-        <w:p>
-          <w:pPr>
-            <w:pStyle w:val="LO-normal"/>
-            <w:widowControl w:val="0"/>
-            <w:jc w:val="right"/>
-            <w:rPr>
-              <w:sz w:val="20"/>
-              <w:szCs w:val="20"/>
-            </w:rPr>
-          </w:pPr>
-          <w:r>
-            <w:rPr>
-              <w:rFonts w:ascii="Roboto" w:eastAsia="Roboto" w:hAnsi="Roboto" w:cs="Roboto"/>
-              <w:sz w:val="18"/>
-              <w:szCs w:val="18"/>
-            </w:rPr>
-            <w:t>0.00%</w:t>
-          </w:r>
         </w:p>
       </w:tc>
       <w:tc>
         <w:tcPr>
           <w:tcW w:w="739" w:type="dxa"/>
-          <w:vAlign w:val="center"/>
         </w:tcPr>
         <w:p>
           <w:pPr>
@@ -2360,6 +2497,23 @@
       <w:tc>
         <w:tcPr>
           <w:tcW w:w="533" w:type="dxa"/>
+        </w:tcPr>
+        <w:p>
+          <w:pPr>
+            <w:pStyle w:val="LO-normal"/>
+            <w:widowControl w:val="0"/>
+            <w:jc w:val="right"/>
+            <w:rPr>
+              <w:sz w:val="20"/>
+              <w:szCs w:val="20"/>
+            </w:rPr>
+          </w:pPr>
+        </w:p>
+      </w:tc>
+      <w:tc>
+        <w:tcPr>
+          <w:tcW w:w="1415" w:type="dxa"/>
+          <w:shd w:val="clear" w:color="auto" w:fill="EEECE1" w:themeFill="background2"/>
           <w:vAlign w:val="center"/>
         </w:tcPr>
         <w:p>
@@ -2370,14 +2524,24 @@
             <w:rPr>
               <w:sz w:val="20"/>
               <w:szCs w:val="20"/>
+              <w:lang w:eastAsia="zh-TW"/>
             </w:rPr>
           </w:pPr>
+          <w:r>
+            <w:rPr>
+              <w:rFonts w:hint="eastAsia"/>
+              <w:sz w:val="20"/>
+              <w:szCs w:val="20"/>
+              <w:lang w:eastAsia="zh-TW"/>
+            </w:rPr>
+            <w:t>工程位置</w:t>
+          </w:r>
         </w:p>
       </w:tc>
       <w:tc>
         <w:tcPr>
-          <w:tcW w:w="1415" w:type="dxa"/>
-          <w:shd w:val="clear" w:color="auto" w:fill="DDD9C3" w:themeFill="background2" w:themeFillShade="E6"/>
+          <w:tcW w:w="3405" w:type="dxa"/>
+          <w:shd w:val="clear" w:color="auto" w:fill="EEECE1" w:themeFill="background2"/>
           <w:vAlign w:val="center"/>
         </w:tcPr>
         <w:p>
@@ -2388,34 +2552,54 @@
             <w:rPr>
               <w:sz w:val="20"/>
               <w:szCs w:val="20"/>
-              <w:lang w:eastAsia="zh-TW"/>
             </w:rPr>
           </w:pPr>
           <w:r>
             <w:rPr>
-              <w:rFonts w:hint="eastAsia"/>
+              <w:sz w:val="20"/>
+              <w:szCs w:val="20"/>
+            </w:rPr>
+            <w:t>{</w:t>
+          </w:r>
+          <w:proofErr w:type="spellStart"/>
+          <w:r>
+            <w:rPr>
               <w:sz w:val="20"/>
               <w:szCs w:val="20"/>
               <w:lang w:eastAsia="zh-TW"/>
             </w:rPr>
-            <w:t xml:space="preserve"> </w:t>
+            <w:t>construction</w:t>
           </w:r>
           <w:r>
             <w:rPr>
-              <w:rFonts w:hint="eastAsia"/>
               <w:sz w:val="20"/>
               <w:szCs w:val="20"/>
               <w:lang w:eastAsia="zh-TW"/>
             </w:rPr>
-            <w:t>經手人</w:t>
+            <w:t>L</w:t>
+          </w:r>
+          <w:r>
+            <w:rPr>
+              <w:sz w:val="20"/>
+              <w:szCs w:val="20"/>
+              <w:lang w:eastAsia="zh-TW"/>
+            </w:rPr>
+            <w:t>ocation</w:t>
+          </w:r>
+          <w:proofErr w:type="spellEnd"/>
+          <w:r>
+            <w:rPr>
+              <w:sz w:val="20"/>
+              <w:szCs w:val="20"/>
+            </w:rPr>
+            <w:t>}</w:t>
           </w:r>
         </w:p>
       </w:tc>
       <w:tc>
         <w:tcPr>
-          <w:tcW w:w="1590" w:type="dxa"/>
-          <w:shd w:val="clear" w:color="auto" w:fill="DDD9C3" w:themeFill="background2" w:themeFillShade="E6"/>
-          <w:vAlign w:val="center"/>
+          <w:tcW w:w="1559" w:type="dxa"/>
+          <w:vMerge/>
         </w:tcPr>
         <w:p>
           <w:pPr>
@@ -2431,9 +2615,8 @@
       </w:tc>
       <w:tc>
         <w:tcPr>
-          <w:tcW w:w="1534" w:type="dxa"/>
-          <w:gridSpan w:val="2"/>
-          <w:vAlign w:val="center"/>
+          <w:tcW w:w="3239" w:type="dxa"/>
+          <w:vMerge/>
         </w:tcPr>
         <w:p>
           <w:pPr>
@@ -2449,62 +2632,7 @@
       </w:tc>
       <w:tc>
         <w:tcPr>
-          <w:tcW w:w="2834" w:type="dxa"/>
-          <w:shd w:val="clear" w:color="auto" w:fill="F2F2F2" w:themeFill="background1" w:themeFillShade="F2"/>
-          <w:vAlign w:val="center"/>
-        </w:tcPr>
-        <w:p>
-          <w:pPr>
-            <w:pStyle w:val="LO-normal"/>
-            <w:widowControl w:val="0"/>
-            <w:jc w:val="right"/>
-            <w:rPr>
-              <w:sz w:val="20"/>
-              <w:szCs w:val="20"/>
-            </w:rPr>
-          </w:pPr>
-          <w:r>
-            <w:rPr>
-              <w:rFonts w:ascii="Roboto" w:eastAsia="Roboto" w:hAnsi="Roboto" w:cs="Roboto"/>
-              <w:b/>
-              <w:color w:val="333F4F"/>
-              <w:sz w:val="16"/>
-              <w:szCs w:val="16"/>
-            </w:rPr>
-            <w:t>TOTAL TAX</w:t>
-          </w:r>
-        </w:p>
-      </w:tc>
-      <w:tc>
-        <w:tcPr>
-          <w:tcW w:w="2245" w:type="dxa"/>
-          <w:shd w:val="clear" w:color="auto" w:fill="F2F2F2" w:themeFill="background1" w:themeFillShade="F2"/>
-          <w:vAlign w:val="center"/>
-        </w:tcPr>
-        <w:p>
-          <w:pPr>
-            <w:pStyle w:val="LO-normal"/>
-            <w:widowControl w:val="0"/>
-            <w:jc w:val="right"/>
-            <w:rPr>
-              <w:sz w:val="20"/>
-              <w:szCs w:val="20"/>
-            </w:rPr>
-          </w:pPr>
-          <w:r>
-            <w:rPr>
-              <w:rFonts w:ascii="Roboto" w:eastAsia="Roboto" w:hAnsi="Roboto" w:cs="Roboto"/>
-              <w:sz w:val="18"/>
-              <w:szCs w:val="18"/>
-            </w:rPr>
-            <w:t>0.00</w:t>
-          </w:r>
-        </w:p>
-      </w:tc>
-      <w:tc>
-        <w:tcPr>
           <w:tcW w:w="739" w:type="dxa"/>
-          <w:vAlign w:val="center"/>
         </w:tcPr>
         <w:p>
           <w:pPr>
@@ -2526,7 +2654,6 @@
       <w:tc>
         <w:tcPr>
           <w:tcW w:w="533" w:type="dxa"/>
-          <w:vAlign w:val="center"/>
         </w:tcPr>
         <w:p>
           <w:pPr>
@@ -2555,11 +2682,20 @@
               <w:szCs w:val="20"/>
             </w:rPr>
           </w:pPr>
+          <w:r>
+            <w:rPr>
+              <w:rFonts w:hint="eastAsia"/>
+              <w:sz w:val="20"/>
+              <w:szCs w:val="20"/>
+              <w:lang w:eastAsia="zh-TW"/>
+            </w:rPr>
+            <w:t>經手人</w:t>
+          </w:r>
         </w:p>
       </w:tc>
       <w:tc>
         <w:tcPr>
-          <w:tcW w:w="1590" w:type="dxa"/>
+          <w:tcW w:w="3405" w:type="dxa"/>
           <w:vAlign w:val="center"/>
         </w:tcPr>
         <w:p>
@@ -2570,15 +2706,40 @@
             <w:rPr>
               <w:sz w:val="20"/>
               <w:szCs w:val="20"/>
+              <w:lang w:eastAsia="zh-TW"/>
             </w:rPr>
           </w:pPr>
+          <w:r>
+            <w:rPr>
+              <w:rFonts w:hint="eastAsia"/>
+              <w:sz w:val="20"/>
+              <w:szCs w:val="20"/>
+              <w:lang w:eastAsia="zh-TW"/>
+            </w:rPr>
+            <w:t>{</w:t>
+          </w:r>
+          <w:r>
+            <w:rPr>
+              <w:sz w:val="20"/>
+              <w:szCs w:val="20"/>
+              <w:lang w:eastAsia="zh-TW"/>
+            </w:rPr>
+            <w:t>h</w:t>
+          </w:r>
+          <w:r>
+            <w:rPr>
+              <w:sz w:val="20"/>
+              <w:szCs w:val="20"/>
+              <w:lang w:eastAsia="zh-TW"/>
+            </w:rPr>
+            <w:t>andler}</w:t>
+          </w:r>
         </w:p>
       </w:tc>
       <w:tc>
         <w:tcPr>
-          <w:tcW w:w="1534" w:type="dxa"/>
-          <w:gridSpan w:val="2"/>
-          <w:vAlign w:val="center"/>
+          <w:tcW w:w="1559" w:type="dxa"/>
+          <w:vMerge/>
         </w:tcPr>
         <w:p>
           <w:pPr>
@@ -2594,380 +2755,14 @@
       </w:tc>
       <w:tc>
         <w:tcPr>
-          <w:tcW w:w="2834" w:type="dxa"/>
-          <w:shd w:val="clear" w:color="auto" w:fill="FFFFFF" w:themeFill="background1"/>
-          <w:vAlign w:val="center"/>
+          <w:tcW w:w="3239" w:type="dxa"/>
+          <w:vMerge/>
         </w:tcPr>
         <w:p>
           <w:pPr>
             <w:pStyle w:val="LO-normal"/>
             <w:widowControl w:val="0"/>
             <w:jc w:val="right"/>
-            <w:rPr>
-              <w:sz w:val="20"/>
-              <w:szCs w:val="20"/>
-            </w:rPr>
-          </w:pPr>
-          <w:r>
-            <w:rPr>
-              <w:rFonts w:ascii="Roboto" w:eastAsia="Roboto" w:hAnsi="Roboto" w:cs="Roboto"/>
-              <w:b/>
-              <w:color w:val="333F4F"/>
-              <w:sz w:val="16"/>
-              <w:szCs w:val="16"/>
-            </w:rPr>
-            <w:t>SHIPPING/HANDLING</w:t>
-          </w:r>
-        </w:p>
-      </w:tc>
-      <w:tc>
-        <w:tcPr>
-          <w:tcW w:w="2245" w:type="dxa"/>
-          <w:shd w:val="clear" w:color="auto" w:fill="FFFFFF" w:themeFill="background1"/>
-          <w:vAlign w:val="center"/>
-        </w:tcPr>
-        <w:p>
-          <w:pPr>
-            <w:pStyle w:val="LO-normal"/>
-            <w:widowControl w:val="0"/>
-            <w:jc w:val="right"/>
-            <w:rPr>
-              <w:sz w:val="20"/>
-              <w:szCs w:val="20"/>
-            </w:rPr>
-          </w:pPr>
-          <w:r>
-            <w:rPr>
-              <w:rFonts w:ascii="Roboto" w:eastAsia="Roboto" w:hAnsi="Roboto" w:cs="Roboto"/>
-              <w:sz w:val="18"/>
-              <w:szCs w:val="18"/>
-            </w:rPr>
-            <w:t>0.00</w:t>
-          </w:r>
-        </w:p>
-      </w:tc>
-      <w:tc>
-        <w:tcPr>
-          <w:tcW w:w="739" w:type="dxa"/>
-          <w:vAlign w:val="center"/>
-        </w:tcPr>
-        <w:p>
-          <w:pPr>
-            <w:pStyle w:val="LO-normal"/>
-            <w:widowControl w:val="0"/>
-            <w:jc w:val="right"/>
-            <w:rPr>
-              <w:sz w:val="20"/>
-              <w:szCs w:val="20"/>
-            </w:rPr>
-          </w:pPr>
-        </w:p>
-      </w:tc>
-    </w:tr>
-    <w:tr>
-      <w:trPr>
-        <w:trHeight w:val="660"/>
-      </w:trPr>
-      <w:tc>
-        <w:tcPr>
-          <w:tcW w:w="533" w:type="dxa"/>
-          <w:vAlign w:val="center"/>
-        </w:tcPr>
-        <w:p>
-          <w:pPr>
-            <w:pStyle w:val="LO-normal"/>
-            <w:widowControl w:val="0"/>
-            <w:jc w:val="right"/>
-            <w:rPr>
-              <w:sz w:val="20"/>
-              <w:szCs w:val="20"/>
-            </w:rPr>
-          </w:pPr>
-        </w:p>
-      </w:tc>
-      <w:tc>
-        <w:tcPr>
-          <w:tcW w:w="1415" w:type="dxa"/>
-          <w:vAlign w:val="center"/>
-        </w:tcPr>
-        <w:p>
-          <w:pPr>
-            <w:pStyle w:val="LO-normal"/>
-            <w:widowControl w:val="0"/>
-            <w:jc w:val="right"/>
-            <w:rPr>
-              <w:sz w:val="20"/>
-              <w:szCs w:val="20"/>
-            </w:rPr>
-          </w:pPr>
-        </w:p>
-      </w:tc>
-      <w:tc>
-        <w:tcPr>
-          <w:tcW w:w="1590" w:type="dxa"/>
-          <w:vAlign w:val="center"/>
-        </w:tcPr>
-        <w:p>
-          <w:pPr>
-            <w:pStyle w:val="LO-normal"/>
-            <w:widowControl w:val="0"/>
-            <w:jc w:val="right"/>
-            <w:rPr>
-              <w:sz w:val="20"/>
-              <w:szCs w:val="20"/>
-            </w:rPr>
-          </w:pPr>
-        </w:p>
-      </w:tc>
-      <w:tc>
-        <w:tcPr>
-          <w:tcW w:w="1534" w:type="dxa"/>
-          <w:gridSpan w:val="2"/>
-          <w:vAlign w:val="center"/>
-        </w:tcPr>
-        <w:p>
-          <w:pPr>
-            <w:pStyle w:val="LO-normal"/>
-            <w:widowControl w:val="0"/>
-            <w:jc w:val="right"/>
-            <w:rPr>
-              <w:sz w:val="20"/>
-              <w:szCs w:val="20"/>
-            </w:rPr>
-          </w:pPr>
-        </w:p>
-      </w:tc>
-      <w:tc>
-        <w:tcPr>
-          <w:tcW w:w="2834" w:type="dxa"/>
-          <w:shd w:val="clear" w:color="auto" w:fill="F2F2F2" w:themeFill="background1" w:themeFillShade="F2"/>
-          <w:vAlign w:val="center"/>
-        </w:tcPr>
-        <w:p>
-          <w:pPr>
-            <w:pStyle w:val="LO-normal"/>
-            <w:widowControl w:val="0"/>
-            <w:jc w:val="right"/>
-            <w:rPr>
-              <w:sz w:val="20"/>
-              <w:szCs w:val="20"/>
-            </w:rPr>
-          </w:pPr>
-          <w:r>
-            <w:rPr>
-              <w:rFonts w:ascii="Roboto" w:eastAsia="Roboto" w:hAnsi="Roboto" w:cs="Roboto"/>
-              <w:b/>
-              <w:color w:val="333F4F"/>
-              <w:sz w:val="24"/>
-              <w:szCs w:val="24"/>
-            </w:rPr>
-            <w:t>Quote Total</w:t>
-          </w:r>
-        </w:p>
-      </w:tc>
-      <w:tc>
-        <w:tcPr>
-          <w:tcW w:w="2245" w:type="dxa"/>
-          <w:shd w:val="clear" w:color="auto" w:fill="F2F2F2" w:themeFill="background1" w:themeFillShade="F2"/>
-          <w:vAlign w:val="center"/>
-        </w:tcPr>
-        <w:p>
-          <w:pPr>
-            <w:pStyle w:val="LO-normal"/>
-            <w:widowControl w:val="0"/>
-            <w:jc w:val="right"/>
-            <w:rPr>
-              <w:sz w:val="20"/>
-              <w:szCs w:val="20"/>
-            </w:rPr>
-          </w:pPr>
-          <w:r>
-            <w:rPr>
-              <w:rFonts w:ascii="Roboto" w:eastAsia="Roboto" w:hAnsi="Roboto" w:cs="Roboto"/>
-              <w:b/>
-              <w:sz w:val="24"/>
-              <w:szCs w:val="24"/>
-            </w:rPr>
-            <w:t xml:space="preserve">$ </w:t>
-          </w:r>
-          <w:r>
-            <w:rPr>
-              <w:rFonts w:ascii="PMingLiU" w:hAnsi="PMingLiU" w:cs="Roboto" w:hint="eastAsia"/>
-              <w:b/>
-              <w:sz w:val="24"/>
-              <w:szCs w:val="24"/>
-              <w:lang w:eastAsia="zh-TW"/>
-            </w:rPr>
-            <w:t>{</w:t>
-          </w:r>
-          <w:proofErr w:type="spellStart"/>
-          <w:r>
-            <w:rPr>
-              <w:rFonts w:ascii="PMingLiU" w:hAnsi="PMingLiU" w:cs="Roboto"/>
-              <w:b/>
-              <w:sz w:val="24"/>
-              <w:szCs w:val="24"/>
-              <w:lang w:eastAsia="zh-TW"/>
-            </w:rPr>
-            <w:t>quote_</w:t>
-          </w:r>
-          <w:r>
-            <w:rPr>
-              <w:rFonts w:ascii="PMingLiU" w:hAnsi="PMingLiU" w:cs="Roboto" w:hint="eastAsia"/>
-              <w:b/>
-              <w:sz w:val="24"/>
-              <w:szCs w:val="24"/>
-              <w:lang w:eastAsia="zh-TW"/>
-            </w:rPr>
-            <w:t>t</w:t>
-          </w:r>
-          <w:r>
-            <w:rPr>
-              <w:rFonts w:ascii="PMingLiU" w:hAnsi="PMingLiU" w:cs="Roboto"/>
-              <w:b/>
-              <w:sz w:val="24"/>
-              <w:szCs w:val="24"/>
-              <w:lang w:eastAsia="zh-TW"/>
-            </w:rPr>
-            <w:t>otal</w:t>
-          </w:r>
-          <w:proofErr w:type="spellEnd"/>
-          <w:r>
-            <w:rPr>
-              <w:rFonts w:ascii="PMingLiU" w:hAnsi="PMingLiU" w:cs="Roboto" w:hint="eastAsia"/>
-              <w:b/>
-              <w:sz w:val="24"/>
-              <w:szCs w:val="24"/>
-              <w:lang w:eastAsia="zh-TW"/>
-            </w:rPr>
-            <w:t>}</w:t>
-          </w:r>
-          <w:r>
-            <w:rPr>
-              <w:rFonts w:ascii="Roboto" w:eastAsia="Roboto" w:hAnsi="Roboto" w:cs="Roboto"/>
-              <w:b/>
-              <w:sz w:val="24"/>
-              <w:szCs w:val="24"/>
-            </w:rPr>
-            <w:t>-</w:t>
-          </w:r>
-        </w:p>
-      </w:tc>
-      <w:tc>
-        <w:tcPr>
-          <w:tcW w:w="739" w:type="dxa"/>
-          <w:vAlign w:val="center"/>
-        </w:tcPr>
-        <w:p>
-          <w:pPr>
-            <w:pStyle w:val="LO-normal"/>
-            <w:widowControl w:val="0"/>
-            <w:jc w:val="right"/>
-            <w:rPr>
-              <w:sz w:val="20"/>
-              <w:szCs w:val="20"/>
-            </w:rPr>
-          </w:pPr>
-        </w:p>
-      </w:tc>
-    </w:tr>
-    <w:tr>
-      <w:trPr>
-        <w:trHeight w:val="220"/>
-      </w:trPr>
-      <w:tc>
-        <w:tcPr>
-          <w:tcW w:w="533" w:type="dxa"/>
-        </w:tcPr>
-        <w:p>
-          <w:pPr>
-            <w:pStyle w:val="LO-normal"/>
-            <w:widowControl w:val="0"/>
-            <w:rPr>
-              <w:sz w:val="20"/>
-              <w:szCs w:val="20"/>
-            </w:rPr>
-          </w:pPr>
-        </w:p>
-      </w:tc>
-      <w:tc>
-        <w:tcPr>
-          <w:tcW w:w="3005" w:type="dxa"/>
-          <w:gridSpan w:val="2"/>
-        </w:tcPr>
-        <w:p>
-          <w:pPr>
-            <w:pStyle w:val="LO-normal"/>
-            <w:widowControl w:val="0"/>
-            <w:rPr>
-              <w:sz w:val="20"/>
-              <w:szCs w:val="20"/>
-            </w:rPr>
-          </w:pPr>
-          <w:r>
-            <w:rPr>
-              <w:rFonts w:ascii="Roboto" w:eastAsia="Roboto" w:hAnsi="Roboto" w:cs="Roboto"/>
-              <w:b/>
-              <w:sz w:val="18"/>
-              <w:szCs w:val="18"/>
-            </w:rPr>
-            <w:t>Terms &amp; Instructions</w:t>
-          </w:r>
-        </w:p>
-      </w:tc>
-      <w:tc>
-        <w:tcPr>
-          <w:tcW w:w="450" w:type="dxa"/>
-        </w:tcPr>
-        <w:p>
-          <w:pPr>
-            <w:pStyle w:val="LO-normal"/>
-            <w:widowControl w:val="0"/>
-            <w:rPr>
-              <w:sz w:val="20"/>
-              <w:szCs w:val="20"/>
-            </w:rPr>
-          </w:pPr>
-        </w:p>
-      </w:tc>
-      <w:tc>
-        <w:tcPr>
-          <w:tcW w:w="1084" w:type="dxa"/>
-        </w:tcPr>
-        <w:p>
-          <w:pPr>
-            <w:pStyle w:val="LO-normal"/>
-            <w:widowControl w:val="0"/>
-            <w:rPr>
-              <w:sz w:val="20"/>
-              <w:szCs w:val="20"/>
-            </w:rPr>
-          </w:pPr>
-        </w:p>
-      </w:tc>
-      <w:tc>
-        <w:tcPr>
-          <w:tcW w:w="2834" w:type="dxa"/>
-        </w:tcPr>
-        <w:p>
-          <w:pPr>
-            <w:pStyle w:val="LO-normal"/>
-            <w:widowControl w:val="0"/>
-            <w:rPr>
-              <w:sz w:val="20"/>
-              <w:szCs w:val="20"/>
-            </w:rPr>
-          </w:pPr>
-        </w:p>
-      </w:tc>
-      <w:tc>
-        <w:tcPr>
-          <w:tcW w:w="2245" w:type="dxa"/>
-        </w:tcPr>
-        <w:p>
-          <w:pPr>
-            <w:pStyle w:val="LO-normal"/>
-            <w:widowControl w:val="0"/>
             <w:rPr>
               <w:sz w:val="20"/>
               <w:szCs w:val="20"/>
@@ -2983,263 +2778,7 @@
           <w:pPr>
             <w:pStyle w:val="LO-normal"/>
             <w:widowControl w:val="0"/>
-            <w:rPr>
-              <w:sz w:val="20"/>
-              <w:szCs w:val="20"/>
-            </w:rPr>
-          </w:pPr>
-        </w:p>
-      </w:tc>
-    </w:tr>
-    <w:tr>
-      <w:trPr>
-        <w:trHeight w:val="300"/>
-      </w:trPr>
-      <w:tc>
-        <w:tcPr>
-          <w:tcW w:w="533" w:type="dxa"/>
-        </w:tcPr>
-        <w:p>
-          <w:pPr>
-            <w:pStyle w:val="LO-normal"/>
-            <w:widowControl w:val="0"/>
-            <w:rPr>
-              <w:sz w:val="20"/>
-              <w:szCs w:val="20"/>
-            </w:rPr>
-          </w:pPr>
-        </w:p>
-      </w:tc>
-      <w:tc>
-        <w:tcPr>
-          <w:tcW w:w="9618" w:type="dxa"/>
-          <w:gridSpan w:val="6"/>
-        </w:tcPr>
-        <w:p>
-          <w:pPr>
-            <w:pStyle w:val="LO-normal"/>
-            <w:widowControl w:val="0"/>
-            <w:rPr>
-              <w:sz w:val="20"/>
-              <w:szCs w:val="20"/>
-            </w:rPr>
-          </w:pPr>
-          <w:r>
-            <w:rPr>
-              <w:rFonts w:ascii="Roboto" w:eastAsia="Roboto" w:hAnsi="Roboto" w:cs="Roboto"/>
-              <w:color w:val="333F4F"/>
-              <w:sz w:val="18"/>
-              <w:szCs w:val="18"/>
-            </w:rPr>
-            <w:t>&lt;Add payment requirements here, for example deposit amount and payment method&gt;</w:t>
-          </w:r>
-        </w:p>
-      </w:tc>
-      <w:tc>
-        <w:tcPr>
-          <w:tcW w:w="739" w:type="dxa"/>
-        </w:tcPr>
-        <w:p>
-          <w:pPr>
-            <w:pStyle w:val="LO-normal"/>
-            <w:widowControl w:val="0"/>
-            <w:rPr>
-              <w:sz w:val="20"/>
-              <w:szCs w:val="20"/>
-            </w:rPr>
-          </w:pPr>
-        </w:p>
-      </w:tc>
-    </w:tr>
-    <w:tr>
-      <w:trPr>
-        <w:trHeight w:val="300"/>
-      </w:trPr>
-      <w:tc>
-        <w:tcPr>
-          <w:tcW w:w="533" w:type="dxa"/>
-        </w:tcPr>
-        <w:p>
-          <w:pPr>
-            <w:pStyle w:val="LO-normal"/>
-            <w:widowControl w:val="0"/>
-            <w:rPr>
-              <w:sz w:val="20"/>
-              <w:szCs w:val="20"/>
-            </w:rPr>
-          </w:pPr>
-        </w:p>
-      </w:tc>
-      <w:tc>
-        <w:tcPr>
-          <w:tcW w:w="9618" w:type="dxa"/>
-          <w:gridSpan w:val="6"/>
-        </w:tcPr>
-        <w:p>
-          <w:pPr>
-            <w:pStyle w:val="LO-normal"/>
-            <w:widowControl w:val="0"/>
-            <w:rPr>
-              <w:sz w:val="20"/>
-              <w:szCs w:val="20"/>
-            </w:rPr>
-          </w:pPr>
-          <w:r>
-            <w:rPr>
-              <w:rFonts w:ascii="Roboto" w:eastAsia="Roboto" w:hAnsi="Roboto" w:cs="Roboto"/>
-              <w:color w:val="333F4F"/>
-              <w:sz w:val="18"/>
-              <w:szCs w:val="18"/>
-            </w:rPr>
-            <w:t xml:space="preserve">&lt;Add terms here, </w:t>
-          </w:r>
-          <w:proofErr w:type="spellStart"/>
-          <w:r>
-            <w:rPr>
-              <w:rFonts w:ascii="Roboto" w:eastAsia="Roboto" w:hAnsi="Roboto" w:cs="Roboto"/>
-              <w:color w:val="333F4F"/>
-              <w:sz w:val="18"/>
-              <w:szCs w:val="18"/>
-            </w:rPr>
-            <w:t>e.g</w:t>
-          </w:r>
-          <w:proofErr w:type="spellEnd"/>
-          <w:r>
-            <w:rPr>
-              <w:rFonts w:ascii="Roboto" w:eastAsia="Roboto" w:hAnsi="Roboto" w:cs="Roboto"/>
-              <w:color w:val="333F4F"/>
-              <w:sz w:val="18"/>
-              <w:szCs w:val="18"/>
-            </w:rPr>
-            <w:t>: warranty, returns policy...&gt;</w:t>
-          </w:r>
-        </w:p>
-      </w:tc>
-      <w:tc>
-        <w:tcPr>
-          <w:tcW w:w="739" w:type="dxa"/>
-        </w:tcPr>
-        <w:p>
-          <w:pPr>
-            <w:pStyle w:val="LO-normal"/>
-            <w:widowControl w:val="0"/>
-            <w:rPr>
-              <w:sz w:val="20"/>
-              <w:szCs w:val="20"/>
-            </w:rPr>
-          </w:pPr>
-        </w:p>
-      </w:tc>
-    </w:tr>
-    <w:tr>
-      <w:trPr>
-        <w:trHeight w:val="200"/>
-      </w:trPr>
-      <w:tc>
-        <w:tcPr>
-          <w:tcW w:w="533" w:type="dxa"/>
-        </w:tcPr>
-        <w:p>
-          <w:pPr>
-            <w:pStyle w:val="LO-normal"/>
-            <w:widowControl w:val="0"/>
-            <w:rPr>
-              <w:sz w:val="20"/>
-              <w:szCs w:val="20"/>
-            </w:rPr>
-          </w:pPr>
-        </w:p>
-      </w:tc>
-      <w:tc>
-        <w:tcPr>
-          <w:tcW w:w="9618" w:type="dxa"/>
-          <w:gridSpan w:val="6"/>
-        </w:tcPr>
-        <w:p>
-          <w:pPr>
-            <w:pStyle w:val="LO-normal"/>
-            <w:widowControl w:val="0"/>
-            <w:tabs>
-              <w:tab w:val="left" w:pos="2775"/>
-            </w:tabs>
-            <w:rPr>
-              <w:rFonts w:ascii="Roboto" w:eastAsia="Roboto" w:hAnsi="Roboto" w:cs="Roboto"/>
-              <w:color w:val="333F4F"/>
-              <w:sz w:val="18"/>
-              <w:szCs w:val="18"/>
-            </w:rPr>
-          </w:pPr>
-          <w:r>
-            <w:rPr>
-              <w:rFonts w:ascii="Roboto" w:eastAsia="Roboto" w:hAnsi="Roboto" w:cs="Roboto"/>
-              <w:color w:val="333F4F"/>
-              <w:sz w:val="18"/>
-              <w:szCs w:val="18"/>
-            </w:rPr>
-            <w:t>&lt;Include project timeline&gt;</w:t>
-          </w:r>
-          <w:r>
-            <w:rPr>
-              <w:rFonts w:ascii="Roboto" w:eastAsia="Roboto" w:hAnsi="Roboto" w:cs="Roboto"/>
-              <w:color w:val="333F4F"/>
-              <w:sz w:val="18"/>
-              <w:szCs w:val="18"/>
-            </w:rPr>
-            <w:tab/>
-          </w:r>
-        </w:p>
-        <w:p>
-          <w:pPr>
-            <w:pStyle w:val="LO-normal"/>
-            <w:widowControl w:val="0"/>
-            <w:tabs>
-              <w:tab w:val="left" w:pos="2775"/>
-            </w:tabs>
-            <w:rPr>
-              <w:rFonts w:ascii="Roboto" w:eastAsia="Roboto" w:hAnsi="Roboto" w:cs="Roboto"/>
-              <w:color w:val="333F4F"/>
-              <w:sz w:val="18"/>
-              <w:szCs w:val="18"/>
-            </w:rPr>
-          </w:pPr>
-        </w:p>
-        <w:p>
-          <w:pPr>
-            <w:pStyle w:val="LO-normal"/>
-            <w:widowControl w:val="0"/>
-            <w:tabs>
-              <w:tab w:val="left" w:pos="2775"/>
-            </w:tabs>
-            <w:rPr>
-              <w:rFonts w:ascii="Roboto" w:eastAsia="Roboto" w:hAnsi="Roboto" w:cs="Roboto"/>
-              <w:color w:val="333F4F"/>
-              <w:sz w:val="18"/>
-              <w:szCs w:val="18"/>
-            </w:rPr>
-          </w:pPr>
-        </w:p>
-        <w:p>
-          <w:pPr>
-            <w:pStyle w:val="LO-normal"/>
-            <w:widowControl w:val="0"/>
-            <w:tabs>
-              <w:tab w:val="left" w:pos="2775"/>
-            </w:tabs>
-            <w:rPr>
-              <w:sz w:val="20"/>
-              <w:szCs w:val="20"/>
-            </w:rPr>
-          </w:pPr>
-        </w:p>
-      </w:tc>
-      <w:tc>
-        <w:tcPr>
-          <w:tcW w:w="739" w:type="dxa"/>
-        </w:tcPr>
-        <w:p>
-          <w:pPr>
-            <w:pStyle w:val="LO-normal"/>
-            <w:widowControl w:val="0"/>
+            <w:jc w:val="right"/>
             <w:rPr>
               <w:sz w:val="20"/>
               <w:szCs w:val="20"/>
@@ -3249,11 +2788,6 @@
       </w:tc>
     </w:tr>
   </w:tbl>
-  <w:p>
-    <w:pPr>
-      <w:pStyle w:val="Footer"/>
-    </w:pPr>
-  </w:p>
   <w:p>
     <w:pPr>
       <w:pStyle w:val="Footer"/>
@@ -4113,6 +3647,45 @@
     <w:uiPriority w:val="99"/>
     <w:rsid w:val="00CA1880"/>
   </w:style>
+  <w:style w:type="table" w:styleId="TableGrid">
+    <w:name w:val="Table Grid"/>
+    <w:basedOn w:val="TableNormal"/>
+    <w:uiPriority w:val="39"/>
+    <w:rsid w:val="00633BDD"/>
+    <w:tblPr>
+      <w:tblBorders>
+        <w:top w:val="single" w:sz="4" w:space="0" w:color="auto"/>
+        <w:left w:val="single" w:sz="4" w:space="0" w:color="auto"/>
+        <w:bottom w:val="single" w:sz="4" w:space="0" w:color="auto"/>
+        <w:right w:val="single" w:sz="4" w:space="0" w:color="auto"/>
+        <w:insideH w:val="single" w:sz="4" w:space="0" w:color="auto"/>
+        <w:insideV w:val="single" w:sz="4" w:space="0" w:color="auto"/>
+      </w:tblBorders>
+    </w:tblPr>
+  </w:style>
+  <w:style w:type="character" w:styleId="Hyperlink">
+    <w:name w:val="Hyperlink"/>
+    <w:basedOn w:val="DefaultParagraphFont"/>
+    <w:uiPriority w:val="99"/>
+    <w:unhideWhenUsed/>
+    <w:rsid w:val="00941234"/>
+    <w:rPr>
+      <w:color w:val="0000FF" w:themeColor="hyperlink"/>
+      <w:u w:val="single"/>
+    </w:rPr>
+  </w:style>
+  <w:style w:type="character" w:styleId="UnresolvedMention">
+    <w:name w:val="Unresolved Mention"/>
+    <w:basedOn w:val="DefaultParagraphFont"/>
+    <w:uiPriority w:val="99"/>
+    <w:semiHidden/>
+    <w:unhideWhenUsed/>
+    <w:rsid w:val="00941234"/>
+    <w:rPr>
+      <w:color w:val="605E5C"/>
+      <w:shd w:val="clear" w:color="auto" w:fill="E1DFDD"/>
+    </w:rPr>
+  </w:style>
 </w:styles>
 </file>
 

--- a/src/template.docx
+++ b/src/template.docx
@@ -684,7 +684,7 @@
               <w:pStyle w:val="LO-normal"/>
               <w:widowControl w:val="0"/>
               <w:rPr>
-                <w:rFonts w:ascii="Yu Gothic UI Semibold" w:eastAsia="Yu Gothic UI Semibold" w:hAnsi="Yu Gothic UI Semibold" w:hint="eastAsia"/>
+                <w:rFonts w:ascii="Yu Gothic UI Semibold" w:eastAsia="Yu Gothic UI Semibold" w:hAnsi="Yu Gothic UI Semibold"/>
               </w:rPr>
             </w:pPr>
             <w:r>
@@ -707,7 +707,7 @@
               <w:pStyle w:val="LO-normal"/>
               <w:widowControl w:val="0"/>
               <w:rPr>
-                <w:rFonts w:ascii="Yu Gothic UI Semibold" w:eastAsia="Yu Gothic UI Semibold" w:hAnsi="Yu Gothic UI Semibold" w:hint="eastAsia"/>
+                <w:rFonts w:ascii="Yu Gothic UI Semibold" w:eastAsia="Yu Gothic UI Semibold" w:hAnsi="Yu Gothic UI Semibold"/>
                 <w:lang w:eastAsia="zh-TW"/>
               </w:rPr>
             </w:pPr>
@@ -1336,8 +1336,9 @@
                 <w:szCs w:val="18"/>
                 <w:lang w:eastAsia="zh-TW"/>
               </w:rPr>
-              <w:t>{#product</w:t>
-            </w:r>
+              <w:t>{#</w:t>
+            </w:r>
+            <w:proofErr w:type="gramStart"/>
             <w:r>
               <w:rPr>
                 <w:rFonts w:ascii="Yu Gothic UI Semibold" w:eastAsia="Yu Gothic UI Semibold" w:hAnsi="Yu Gothic UI Semibold"/>
@@ -1348,7 +1349,7 @@
                 <w:szCs w:val="18"/>
                 <w:lang w:eastAsia="zh-TW"/>
               </w:rPr>
-              <w:t>s</w:t>
+              <w:t>product</w:t>
             </w:r>
             <w:r>
               <w:rPr>
@@ -1360,7 +1361,32 @@
                 <w:szCs w:val="18"/>
                 <w:lang w:eastAsia="zh-TW"/>
               </w:rPr>
-              <w:t>}{item}</w:t>
+              <w:t>s</w:t>
+            </w:r>
+            <w:r>
+              <w:rPr>
+                <w:rFonts w:ascii="Yu Gothic UI Semibold" w:eastAsia="Yu Gothic UI Semibold" w:hAnsi="Yu Gothic UI Semibold"/>
+                <w:b/>
+                <w:bCs/>
+                <w:color w:val="434343"/>
+                <w:sz w:val="18"/>
+                <w:szCs w:val="18"/>
+                <w:lang w:eastAsia="zh-TW"/>
+              </w:rPr>
+              <w:t>}{</w:t>
+            </w:r>
+            <w:proofErr w:type="gramEnd"/>
+            <w:r>
+              <w:rPr>
+                <w:rFonts w:ascii="Yu Gothic UI Semibold" w:eastAsia="Yu Gothic UI Semibold" w:hAnsi="Yu Gothic UI Semibold"/>
+                <w:b/>
+                <w:bCs/>
+                <w:color w:val="434343"/>
+                <w:sz w:val="18"/>
+                <w:szCs w:val="18"/>
+                <w:lang w:eastAsia="zh-TW"/>
+              </w:rPr>
+              <w:t>item}</w:t>
             </w:r>
           </w:p>
         </w:tc>
@@ -1674,7 +1700,33 @@
                 <w:szCs w:val="18"/>
                 <w:lang w:eastAsia="zh-TW"/>
               </w:rPr>
-              <w:t>description}{/}</w:t>
+              <w:t>description</w:t>
+            </w:r>
+            <w:proofErr w:type="gramStart"/>
+            <w:r>
+              <w:rPr>
+                <w:rFonts w:ascii="Yu Gothic UI Semibold" w:eastAsia="Yu Gothic UI Semibold" w:hAnsi="Yu Gothic UI Semibold"/>
+                <w:b/>
+                <w:bCs/>
+                <w:color w:val="434343"/>
+                <w:sz w:val="18"/>
+                <w:szCs w:val="18"/>
+                <w:lang w:eastAsia="zh-TW"/>
+              </w:rPr>
+              <w:t>}{</w:t>
+            </w:r>
+            <w:proofErr w:type="gramEnd"/>
+            <w:r>
+              <w:rPr>
+                <w:rFonts w:ascii="Yu Gothic UI Semibold" w:eastAsia="Yu Gothic UI Semibold" w:hAnsi="Yu Gothic UI Semibold"/>
+                <w:b/>
+                <w:bCs/>
+                <w:color w:val="434343"/>
+                <w:sz w:val="18"/>
+                <w:szCs w:val="18"/>
+                <w:lang w:eastAsia="zh-TW"/>
+              </w:rPr>
+              <w:t>/}</w:t>
             </w:r>
           </w:p>
         </w:tc>
@@ -1717,7 +1769,12 @@
       </w:pPr>
     </w:p>
     <w:sectPr>
-      <w:footerReference w:type="default" r:id="rId9"/>
+      <w:headerReference w:type="even" r:id="rId9"/>
+      <w:headerReference w:type="default" r:id="rId10"/>
+      <w:footerReference w:type="even" r:id="rId11"/>
+      <w:footerReference w:type="default" r:id="rId12"/>
+      <w:headerReference w:type="first" r:id="rId13"/>
+      <w:footerReference w:type="first" r:id="rId14"/>
       <w:pgSz w:w="12240" w:h="15840"/>
       <w:pgMar w:top="0" w:right="720" w:bottom="0" w:left="720" w:header="0" w:footer="4535" w:gutter="0"/>
       <w:pgNumType w:start="1"/>
@@ -1755,6 +1812,16 @@
 </file>
 
 <file path=word/footer1.xml><?xml version="1.0" encoding="utf-8"?>
+<w:ftr xmlns:wpc="http://schemas.microsoft.com/office/word/2010/wordprocessingCanvas" xmlns:cx="http://schemas.microsoft.com/office/drawing/2014/chartex" xmlns:cx1="http://schemas.microsoft.com/office/drawing/2015/9/8/chartex" xmlns:cx2="http://schemas.microsoft.com/office/drawing/2015/10/21/chartex" xmlns:cx3="http://schemas.microsoft.com/office/drawing/2016/5/9/chartex" xmlns:cx4="http://schemas.microsoft.com/office/drawing/2016/5/10/chartex" xmlns:cx5="http://schemas.microsoft.com/office/drawing/2016/5/11/chartex" xmlns:cx6="http://schemas.microsoft.com/office/drawing/2016/5/12/chartex" xmlns:cx7="http://schemas.microsoft.com/office/drawing/2016/5/13/chartex" xmlns:cx8="http://schemas.microsoft.com/office/drawing/2016/5/14/chartex" xmlns:mc="http://schemas.openxmlformats.org/markup-compatibility/2006" xmlns:aink="http://schemas.microsoft.com/office/drawing/2016/ink" xmlns:am3d="http://schemas.microsoft.com/office/drawing/2017/model3d" xmlns:o="urn:schemas-microsoft-com:office:office" xmlns:oel="http://schemas.microsoft.com/office/2019/extlst" xmlns:r="http://schemas.openxmlformats.org/officeDocument/2006/relationships" xmlns:m="http://schemas.openxmlformats.org/officeDocument/2006/math" xmlns:v="urn:schemas-microsoft-com:vml" xmlns:wp14="http://schemas.microsoft.com/office/word/2010/wordprocessingDrawing" xmlns:wp="http://schemas.openxmlformats.org/drawingml/2006/wordprocessingDrawing" xmlns:w10="urn:schemas-microsoft-com:office:word" xmlns:w="http://schemas.openxmlformats.org/wordprocessingml/2006/main" xmlns:w14="http://schemas.microsoft.com/office/word/2010/wordml" xmlns:w15="http://schemas.microsoft.com/office/word/2012/wordml" xmlns:w16cex="http://schemas.microsoft.com/office/word/2018/wordml/cex" xmlns:w16cid="http://schemas.microsoft.com/office/word/2016/wordml/cid" xmlns:w16="http://schemas.microsoft.com/office/word/2018/wordml" xmlns:w16sdtdh="http://schemas.microsoft.com/office/word/2020/wordml/sdtdatahash" xmlns:w16se="http://schemas.microsoft.com/office/word/2015/wordml/symex" xmlns:wpg="http://schemas.microsoft.com/office/word/2010/wordprocessingGroup" xmlns:wpi="http://schemas.microsoft.com/office/word/2010/wordprocessingInk" xmlns:wne="http://schemas.microsoft.com/office/word/2006/wordml" xmlns:wps="http://schemas.microsoft.com/office/word/2010/wordprocessingShape" mc:Ignorable="w14 w15 w16se w16cid w16 w16cex w16sdtdh wp14">
+  <w:p>
+    <w:pPr>
+      <w:pStyle w:val="Footer"/>
+    </w:pPr>
+  </w:p>
+</w:ftr>
+</file>
+
+<file path=word/footer2.xml><?xml version="1.0" encoding="utf-8"?>
 <w:ftr xmlns:wpc="http://schemas.microsoft.com/office/word/2010/wordprocessingCanvas" xmlns:cx="http://schemas.microsoft.com/office/drawing/2014/chartex" xmlns:cx1="http://schemas.microsoft.com/office/drawing/2015/9/8/chartex" xmlns:cx2="http://schemas.microsoft.com/office/drawing/2015/10/21/chartex" xmlns:cx3="http://schemas.microsoft.com/office/drawing/2016/5/9/chartex" xmlns:cx4="http://schemas.microsoft.com/office/drawing/2016/5/10/chartex" xmlns:cx5="http://schemas.microsoft.com/office/drawing/2016/5/11/chartex" xmlns:cx6="http://schemas.microsoft.com/office/drawing/2016/5/12/chartex" xmlns:cx7="http://schemas.microsoft.com/office/drawing/2016/5/13/chartex" xmlns:cx8="http://schemas.microsoft.com/office/drawing/2016/5/14/chartex" xmlns:mc="http://schemas.openxmlformats.org/markup-compatibility/2006" xmlns:aink="http://schemas.microsoft.com/office/drawing/2016/ink" xmlns:am3d="http://schemas.microsoft.com/office/drawing/2017/model3d" xmlns:o="urn:schemas-microsoft-com:office:office" xmlns:oel="http://schemas.microsoft.com/office/2019/extlst" xmlns:r="http://schemas.openxmlformats.org/officeDocument/2006/relationships" xmlns:m="http://schemas.openxmlformats.org/officeDocument/2006/math" xmlns:v="urn:schemas-microsoft-com:vml" xmlns:wp14="http://schemas.microsoft.com/office/word/2010/wordprocessingDrawing" xmlns:wp="http://schemas.openxmlformats.org/drawingml/2006/wordprocessingDrawing" xmlns:w10="urn:schemas-microsoft-com:office:word" xmlns:w="http://schemas.openxmlformats.org/wordprocessingml/2006/main" xmlns:w14="http://schemas.microsoft.com/office/word/2010/wordml" xmlns:w15="http://schemas.microsoft.com/office/word/2012/wordml" xmlns:w16cex="http://schemas.microsoft.com/office/word/2018/wordml/cex" xmlns:w16cid="http://schemas.microsoft.com/office/word/2016/wordml/cid" xmlns:w16="http://schemas.microsoft.com/office/word/2018/wordml" xmlns:w16sdtdh="http://schemas.microsoft.com/office/word/2020/wordml/sdtdatahash" xmlns:w16se="http://schemas.microsoft.com/office/word/2015/wordml/symex" xmlns:wpg="http://schemas.microsoft.com/office/word/2010/wordprocessingGroup" xmlns:wpi="http://schemas.microsoft.com/office/word/2010/wordprocessingInk" xmlns:wne="http://schemas.microsoft.com/office/word/2006/wordml" xmlns:wps="http://schemas.microsoft.com/office/word/2010/wordprocessingShape" mc:Ignorable="w14 w15 w16se w16cid w16 w16cex w16sdtdh wp14">
   <w:tbl>
     <w:tblPr>
@@ -1963,74 +2030,29 @@
           </w:pPr>
           <w:r>
             <w:rPr>
-              <w:rFonts w:ascii="PMingLiU" w:hAnsi="PMingLiU" w:cs="PMingLiU" w:hint="eastAsia"/>
-              <w:sz w:val="18"/>
-              <w:szCs w:val="18"/>
-            </w:rPr>
-            <w:t>中華民國</w:t>
+              <w:rFonts w:hint="eastAsia"/>
+              <w:sz w:val="20"/>
+              <w:szCs w:val="20"/>
+              <w:lang w:eastAsia="zh-TW"/>
+            </w:rPr>
+            <w:t>{d</w:t>
           </w:r>
           <w:r>
             <w:rPr>
-              <w:rFonts w:ascii="PMingLiU" w:hAnsi="PMingLiU" w:cs="PMingLiU" w:hint="eastAsia"/>
-              <w:sz w:val="18"/>
-              <w:szCs w:val="18"/>
+              <w:sz w:val="20"/>
+              <w:szCs w:val="20"/>
               <w:lang w:eastAsia="zh-TW"/>
             </w:rPr>
-            <w:t xml:space="preserve"> {y</w:t>
+            <w:t>ate</w:t>
           </w:r>
           <w:r>
             <w:rPr>
-              <w:rFonts w:ascii="PMingLiU" w:hAnsi="PMingLiU" w:cs="PMingLiU"/>
-              <w:sz w:val="18"/>
-              <w:szCs w:val="18"/>
+              <w:rFonts w:hint="eastAsia"/>
+              <w:sz w:val="20"/>
+              <w:szCs w:val="20"/>
               <w:lang w:eastAsia="zh-TW"/>
             </w:rPr>
-            <w:t>ear</w:t>
-          </w:r>
-          <w:r>
-            <w:rPr>
-              <w:rFonts w:ascii="PMingLiU" w:hAnsi="PMingLiU" w:cs="PMingLiU" w:hint="eastAsia"/>
-              <w:sz w:val="18"/>
-              <w:szCs w:val="18"/>
-              <w:lang w:eastAsia="zh-TW"/>
-            </w:rPr>
-            <w:t>}年 {m</w:t>
-          </w:r>
-          <w:r>
-            <w:rPr>
-              <w:rFonts w:ascii="PMingLiU" w:hAnsi="PMingLiU" w:cs="PMingLiU"/>
-              <w:sz w:val="18"/>
-              <w:szCs w:val="18"/>
-              <w:lang w:eastAsia="zh-TW"/>
-            </w:rPr>
-            <w:t>onth</w:t>
-          </w:r>
-          <w:r>
-            <w:rPr>
-              <w:rFonts w:ascii="PMingLiU" w:hAnsi="PMingLiU" w:cs="PMingLiU" w:hint="eastAsia"/>
-              <w:sz w:val="18"/>
-              <w:szCs w:val="18"/>
-              <w:lang w:eastAsia="zh-TW"/>
-            </w:rPr>
-            <w:t>}月{d</w:t>
-          </w:r>
-          <w:r>
-            <w:rPr>
-              <w:rFonts w:ascii="PMingLiU" w:hAnsi="PMingLiU" w:cs="PMingLiU"/>
-              <w:sz w:val="18"/>
-              <w:szCs w:val="18"/>
-              <w:lang w:eastAsia="zh-TW"/>
-            </w:rPr>
-            <w:t>ay</w:t>
-          </w:r>
-          <w:r>
-            <w:rPr>
-              <w:rFonts w:ascii="PMingLiU" w:hAnsi="PMingLiU" w:cs="PMingLiU" w:hint="eastAsia"/>
-              <w:sz w:val="18"/>
-              <w:szCs w:val="18"/>
-              <w:lang w:eastAsia="zh-TW"/>
-            </w:rPr>
-            <w:t>}日</w:t>
+            <w:t>}</w:t>
           </w:r>
         </w:p>
       </w:tc>
@@ -2788,6 +2810,16 @@
       </w:tc>
     </w:tr>
   </w:tbl>
+  <w:p>
+    <w:pPr>
+      <w:pStyle w:val="Footer"/>
+    </w:pPr>
+  </w:p>
+</w:ftr>
+</file>
+
+<file path=word/footer3.xml><?xml version="1.0" encoding="utf-8"?>
+<w:ftr xmlns:wpc="http://schemas.microsoft.com/office/word/2010/wordprocessingCanvas" xmlns:cx="http://schemas.microsoft.com/office/drawing/2014/chartex" xmlns:cx1="http://schemas.microsoft.com/office/drawing/2015/9/8/chartex" xmlns:cx2="http://schemas.microsoft.com/office/drawing/2015/10/21/chartex" xmlns:cx3="http://schemas.microsoft.com/office/drawing/2016/5/9/chartex" xmlns:cx4="http://schemas.microsoft.com/office/drawing/2016/5/10/chartex" xmlns:cx5="http://schemas.microsoft.com/office/drawing/2016/5/11/chartex" xmlns:cx6="http://schemas.microsoft.com/office/drawing/2016/5/12/chartex" xmlns:cx7="http://schemas.microsoft.com/office/drawing/2016/5/13/chartex" xmlns:cx8="http://schemas.microsoft.com/office/drawing/2016/5/14/chartex" xmlns:mc="http://schemas.openxmlformats.org/markup-compatibility/2006" xmlns:aink="http://schemas.microsoft.com/office/drawing/2016/ink" xmlns:am3d="http://schemas.microsoft.com/office/drawing/2017/model3d" xmlns:o="urn:schemas-microsoft-com:office:office" xmlns:oel="http://schemas.microsoft.com/office/2019/extlst" xmlns:r="http://schemas.openxmlformats.org/officeDocument/2006/relationships" xmlns:m="http://schemas.openxmlformats.org/officeDocument/2006/math" xmlns:v="urn:schemas-microsoft-com:vml" xmlns:wp14="http://schemas.microsoft.com/office/word/2010/wordprocessingDrawing" xmlns:wp="http://schemas.openxmlformats.org/drawingml/2006/wordprocessingDrawing" xmlns:w10="urn:schemas-microsoft-com:office:word" xmlns:w="http://schemas.openxmlformats.org/wordprocessingml/2006/main" xmlns:w14="http://schemas.microsoft.com/office/word/2010/wordml" xmlns:w15="http://schemas.microsoft.com/office/word/2012/wordml" xmlns:w16cex="http://schemas.microsoft.com/office/word/2018/wordml/cex" xmlns:w16cid="http://schemas.microsoft.com/office/word/2016/wordml/cid" xmlns:w16="http://schemas.microsoft.com/office/word/2018/wordml" xmlns:w16sdtdh="http://schemas.microsoft.com/office/word/2020/wordml/sdtdatahash" xmlns:w16se="http://schemas.microsoft.com/office/word/2015/wordml/symex" xmlns:wpg="http://schemas.microsoft.com/office/word/2010/wordprocessingGroup" xmlns:wpi="http://schemas.microsoft.com/office/word/2010/wordprocessingInk" xmlns:wne="http://schemas.microsoft.com/office/word/2006/wordml" xmlns:wps="http://schemas.microsoft.com/office/word/2010/wordprocessingShape" mc:Ignorable="w14 w15 w16se w16cid w16 w16cex w16sdtdh wp14">
   <w:p>
     <w:pPr>
       <w:pStyle w:val="Footer"/>
@@ -2819,6 +2851,36 @@
     </w:p>
   </w:footnote>
 </w:footnotes>
+</file>
+
+<file path=word/header1.xml><?xml version="1.0" encoding="utf-8"?>
+<w:hdr xmlns:wpc="http://schemas.microsoft.com/office/word/2010/wordprocessingCanvas" xmlns:cx="http://schemas.microsoft.com/office/drawing/2014/chartex" xmlns:cx1="http://schemas.microsoft.com/office/drawing/2015/9/8/chartex" xmlns:cx2="http://schemas.microsoft.com/office/drawing/2015/10/21/chartex" xmlns:cx3="http://schemas.microsoft.com/office/drawing/2016/5/9/chartex" xmlns:cx4="http://schemas.microsoft.com/office/drawing/2016/5/10/chartex" xmlns:cx5="http://schemas.microsoft.com/office/drawing/2016/5/11/chartex" xmlns:cx6="http://schemas.microsoft.com/office/drawing/2016/5/12/chartex" xmlns:cx7="http://schemas.microsoft.com/office/drawing/2016/5/13/chartex" xmlns:cx8="http://schemas.microsoft.com/office/drawing/2016/5/14/chartex" xmlns:mc="http://schemas.openxmlformats.org/markup-compatibility/2006" xmlns:aink="http://schemas.microsoft.com/office/drawing/2016/ink" xmlns:am3d="http://schemas.microsoft.com/office/drawing/2017/model3d" xmlns:o="urn:schemas-microsoft-com:office:office" xmlns:oel="http://schemas.microsoft.com/office/2019/extlst" xmlns:r="http://schemas.openxmlformats.org/officeDocument/2006/relationships" xmlns:m="http://schemas.openxmlformats.org/officeDocument/2006/math" xmlns:v="urn:schemas-microsoft-com:vml" xmlns:wp14="http://schemas.microsoft.com/office/word/2010/wordprocessingDrawing" xmlns:wp="http://schemas.openxmlformats.org/drawingml/2006/wordprocessingDrawing" xmlns:w10="urn:schemas-microsoft-com:office:word" xmlns:w="http://schemas.openxmlformats.org/wordprocessingml/2006/main" xmlns:w14="http://schemas.microsoft.com/office/word/2010/wordml" xmlns:w15="http://schemas.microsoft.com/office/word/2012/wordml" xmlns:w16cex="http://schemas.microsoft.com/office/word/2018/wordml/cex" xmlns:w16cid="http://schemas.microsoft.com/office/word/2016/wordml/cid" xmlns:w16="http://schemas.microsoft.com/office/word/2018/wordml" xmlns:w16sdtdh="http://schemas.microsoft.com/office/word/2020/wordml/sdtdatahash" xmlns:w16se="http://schemas.microsoft.com/office/word/2015/wordml/symex" xmlns:wpg="http://schemas.microsoft.com/office/word/2010/wordprocessingGroup" xmlns:wpi="http://schemas.microsoft.com/office/word/2010/wordprocessingInk" xmlns:wne="http://schemas.microsoft.com/office/word/2006/wordml" xmlns:wps="http://schemas.microsoft.com/office/word/2010/wordprocessingShape" mc:Ignorable="w14 w15 w16se w16cid w16 w16cex w16sdtdh wp14">
+  <w:p>
+    <w:pPr>
+      <w:pStyle w:val="Header"/>
+    </w:pPr>
+  </w:p>
+</w:hdr>
+</file>
+
+<file path=word/header2.xml><?xml version="1.0" encoding="utf-8"?>
+<w:hdr xmlns:wpc="http://schemas.microsoft.com/office/word/2010/wordprocessingCanvas" xmlns:cx="http://schemas.microsoft.com/office/drawing/2014/chartex" xmlns:cx1="http://schemas.microsoft.com/office/drawing/2015/9/8/chartex" xmlns:cx2="http://schemas.microsoft.com/office/drawing/2015/10/21/chartex" xmlns:cx3="http://schemas.microsoft.com/office/drawing/2016/5/9/chartex" xmlns:cx4="http://schemas.microsoft.com/office/drawing/2016/5/10/chartex" xmlns:cx5="http://schemas.microsoft.com/office/drawing/2016/5/11/chartex" xmlns:cx6="http://schemas.microsoft.com/office/drawing/2016/5/12/chartex" xmlns:cx7="http://schemas.microsoft.com/office/drawing/2016/5/13/chartex" xmlns:cx8="http://schemas.microsoft.com/office/drawing/2016/5/14/chartex" xmlns:mc="http://schemas.openxmlformats.org/markup-compatibility/2006" xmlns:aink="http://schemas.microsoft.com/office/drawing/2016/ink" xmlns:am3d="http://schemas.microsoft.com/office/drawing/2017/model3d" xmlns:o="urn:schemas-microsoft-com:office:office" xmlns:oel="http://schemas.microsoft.com/office/2019/extlst" xmlns:r="http://schemas.openxmlformats.org/officeDocument/2006/relationships" xmlns:m="http://schemas.openxmlformats.org/officeDocument/2006/math" xmlns:v="urn:schemas-microsoft-com:vml" xmlns:wp14="http://schemas.microsoft.com/office/word/2010/wordprocessingDrawing" xmlns:wp="http://schemas.openxmlformats.org/drawingml/2006/wordprocessingDrawing" xmlns:w10="urn:schemas-microsoft-com:office:word" xmlns:w="http://schemas.openxmlformats.org/wordprocessingml/2006/main" xmlns:w14="http://schemas.microsoft.com/office/word/2010/wordml" xmlns:w15="http://schemas.microsoft.com/office/word/2012/wordml" xmlns:w16cex="http://schemas.microsoft.com/office/word/2018/wordml/cex" xmlns:w16cid="http://schemas.microsoft.com/office/word/2016/wordml/cid" xmlns:w16="http://schemas.microsoft.com/office/word/2018/wordml" xmlns:w16sdtdh="http://schemas.microsoft.com/office/word/2020/wordml/sdtdatahash" xmlns:w16se="http://schemas.microsoft.com/office/word/2015/wordml/symex" xmlns:wpg="http://schemas.microsoft.com/office/word/2010/wordprocessingGroup" xmlns:wpi="http://schemas.microsoft.com/office/word/2010/wordprocessingInk" xmlns:wne="http://schemas.microsoft.com/office/word/2006/wordml" xmlns:wps="http://schemas.microsoft.com/office/word/2010/wordprocessingShape" mc:Ignorable="w14 w15 w16se w16cid w16 w16cex w16sdtdh wp14">
+  <w:p>
+    <w:pPr>
+      <w:pStyle w:val="Header"/>
+    </w:pPr>
+  </w:p>
+</w:hdr>
+</file>
+
+<file path=word/header3.xml><?xml version="1.0" encoding="utf-8"?>
+<w:hdr xmlns:wpc="http://schemas.microsoft.com/office/word/2010/wordprocessingCanvas" xmlns:cx="http://schemas.microsoft.com/office/drawing/2014/chartex" xmlns:cx1="http://schemas.microsoft.com/office/drawing/2015/9/8/chartex" xmlns:cx2="http://schemas.microsoft.com/office/drawing/2015/10/21/chartex" xmlns:cx3="http://schemas.microsoft.com/office/drawing/2016/5/9/chartex" xmlns:cx4="http://schemas.microsoft.com/office/drawing/2016/5/10/chartex" xmlns:cx5="http://schemas.microsoft.com/office/drawing/2016/5/11/chartex" xmlns:cx6="http://schemas.microsoft.com/office/drawing/2016/5/12/chartex" xmlns:cx7="http://schemas.microsoft.com/office/drawing/2016/5/13/chartex" xmlns:cx8="http://schemas.microsoft.com/office/drawing/2016/5/14/chartex" xmlns:mc="http://schemas.openxmlformats.org/markup-compatibility/2006" xmlns:aink="http://schemas.microsoft.com/office/drawing/2016/ink" xmlns:am3d="http://schemas.microsoft.com/office/drawing/2017/model3d" xmlns:o="urn:schemas-microsoft-com:office:office" xmlns:oel="http://schemas.microsoft.com/office/2019/extlst" xmlns:r="http://schemas.openxmlformats.org/officeDocument/2006/relationships" xmlns:m="http://schemas.openxmlformats.org/officeDocument/2006/math" xmlns:v="urn:schemas-microsoft-com:vml" xmlns:wp14="http://schemas.microsoft.com/office/word/2010/wordprocessingDrawing" xmlns:wp="http://schemas.openxmlformats.org/drawingml/2006/wordprocessingDrawing" xmlns:w10="urn:schemas-microsoft-com:office:word" xmlns:w="http://schemas.openxmlformats.org/wordprocessingml/2006/main" xmlns:w14="http://schemas.microsoft.com/office/word/2010/wordml" xmlns:w15="http://schemas.microsoft.com/office/word/2012/wordml" xmlns:w16cex="http://schemas.microsoft.com/office/word/2018/wordml/cex" xmlns:w16cid="http://schemas.microsoft.com/office/word/2016/wordml/cid" xmlns:w16="http://schemas.microsoft.com/office/word/2018/wordml" xmlns:w16sdtdh="http://schemas.microsoft.com/office/word/2020/wordml/sdtdatahash" xmlns:w16se="http://schemas.microsoft.com/office/word/2015/wordml/symex" xmlns:wpg="http://schemas.microsoft.com/office/word/2010/wordprocessingGroup" xmlns:wpi="http://schemas.microsoft.com/office/word/2010/wordprocessingInk" xmlns:wne="http://schemas.microsoft.com/office/word/2006/wordml" xmlns:wps="http://schemas.microsoft.com/office/word/2010/wordprocessingShape" mc:Ignorable="w14 w15 w16se w16cid w16 w16cex w16sdtdh wp14">
+  <w:p>
+    <w:pPr>
+      <w:pStyle w:val="Header"/>
+    </w:pPr>
+  </w:p>
+</w:hdr>
 </file>
 
 <file path=word/styles.xml><?xml version="1.0" encoding="utf-8"?>

--- a/src/template.docx
+++ b/src/template.docx
@@ -201,6 +201,7 @@
           <w:tcPr>
             <w:tcW w:w="4365" w:type="dxa"/>
             <w:gridSpan w:val="4"/>
+            <w:vMerge w:val="restart"/>
             <w:vAlign w:val="center"/>
           </w:tcPr>
           <w:p>
@@ -208,13 +209,6 @@
               <w:pStyle w:val="LO-normal"/>
               <w:widowControl w:val="0"/>
               <w:jc w:val="right"/>
-              <w:rPr>
-                <w:rFonts w:ascii="Yu Gothic UI Semibold" w:eastAsia="Yu Gothic UI Semibold" w:hAnsi="Yu Gothic UI Semibold"/>
-                <w:sz w:val="20"/>
-                <w:szCs w:val="20"/>
-              </w:rPr>
-            </w:pPr>
-            <w:r>
               <w:rPr>
                 <w:rFonts w:ascii="Yu Gothic UI Semibold" w:eastAsia="Yu Gothic UI Semibold" w:hAnsi="Yu Gothic UI Semibold" w:cs="Roboto"/>
                 <w:b/>
@@ -222,144 +216,15 @@
                 <w:sz w:val="42"/>
                 <w:szCs w:val="42"/>
               </w:rPr>
-              <w:t>ESTIMATE</w:t>
-            </w:r>
-          </w:p>
-        </w:tc>
-        <w:tc>
-          <w:tcPr>
-            <w:tcW w:w="743" w:type="dxa"/>
-          </w:tcPr>
-          <w:p>
-            <w:pPr>
-              <w:pStyle w:val="LO-normal"/>
-              <w:widowControl w:val="0"/>
-              <w:rPr>
-                <w:rFonts w:ascii="Yu Gothic UI Semibold" w:eastAsia="Yu Gothic UI Semibold" w:hAnsi="Yu Gothic UI Semibold"/>
-                <w:sz w:val="20"/>
-                <w:szCs w:val="20"/>
-              </w:rPr>
-            </w:pPr>
-          </w:p>
-        </w:tc>
-      </w:tr>
-      <w:tr>
-        <w:trPr>
-          <w:trHeight w:val="340"/>
-        </w:trPr>
-        <w:tc>
-          <w:tcPr>
-            <w:tcW w:w="534" w:type="dxa"/>
-            <w:vAlign w:val="center"/>
-          </w:tcPr>
-          <w:p>
-            <w:pPr>
-              <w:pStyle w:val="LO-normal"/>
-              <w:widowControl w:val="0"/>
-              <w:jc w:val="right"/>
-              <w:rPr>
-                <w:rFonts w:ascii="Yu Gothic UI Semibold" w:eastAsia="Yu Gothic UI Semibold" w:hAnsi="Yu Gothic UI Semibold"/>
-                <w:sz w:val="20"/>
-                <w:szCs w:val="20"/>
-              </w:rPr>
-            </w:pPr>
-          </w:p>
-        </w:tc>
-        <w:tc>
-          <w:tcPr>
-            <w:tcW w:w="1134" w:type="dxa"/>
-            <w:shd w:val="clear" w:color="auto" w:fill="EEECE1" w:themeFill="background2"/>
-            <w:vAlign w:val="center"/>
-          </w:tcPr>
-          <w:p>
-            <w:pPr>
-              <w:pStyle w:val="LO-normal"/>
-              <w:widowControl w:val="0"/>
-              <w:rPr>
-                <w:rFonts w:ascii="Yu Gothic UI Semibold" w:eastAsia="Yu Gothic UI Semibold" w:hAnsi="Yu Gothic UI Semibold"/>
-              </w:rPr>
-            </w:pPr>
-            <w:r>
-              <w:rPr>
-                <w:rFonts w:ascii="Yu Gothic UI Semibold" w:eastAsia="Yu Gothic UI Semibold" w:hAnsi="Yu Gothic UI Semibold" w:hint="eastAsia"/>
-              </w:rPr>
-              <w:t>地址</w:t>
-            </w:r>
-          </w:p>
-        </w:tc>
-        <w:tc>
-          <w:tcPr>
-            <w:tcW w:w="4118" w:type="dxa"/>
-            <w:gridSpan w:val="4"/>
-            <w:shd w:val="clear" w:color="auto" w:fill="EEECE1" w:themeFill="background2"/>
-            <w:vAlign w:val="center"/>
-          </w:tcPr>
-          <w:p>
-            <w:pPr>
-              <w:pStyle w:val="LO-normal"/>
-              <w:widowControl w:val="0"/>
-              <w:rPr>
-                <w:rFonts w:ascii="Yu Gothic UI Semibold" w:eastAsia="Yu Gothic UI Semibold" w:hAnsi="Yu Gothic UI Semibold"/>
-              </w:rPr>
-            </w:pPr>
-            <w:r>
-              <w:rPr>
-                <w:rFonts w:ascii="Yu Gothic UI Semibold" w:eastAsia="Yu Gothic UI Semibold" w:hAnsi="Yu Gothic UI Semibold" w:cs="PMingLiU" w:hint="eastAsia"/>
-                <w:color w:val="434343"/>
-              </w:rPr>
-              <w:t>新北市土城區</w:t>
-            </w:r>
-            <w:r>
-              <w:rPr>
-                <w:rFonts w:ascii="Yu Gothic UI Semibold" w:eastAsia="Yu Gothic UI Semibold" w:hAnsi="Yu Gothic UI Semibold" w:cs="PMingLiU" w:hint="eastAsia"/>
-                <w:color w:val="434343"/>
-                <w:lang w:eastAsia="zh-TW"/>
-              </w:rPr>
-              <w:t>永豐路318-</w:t>
-            </w:r>
-            <w:r>
-              <w:rPr>
-                <w:rFonts w:ascii="Yu Gothic UI Semibold" w:eastAsia="Yu Gothic UI Semibold" w:hAnsi="Yu Gothic UI Semibold" w:cs="PMingLiU"/>
-                <w:color w:val="434343"/>
-                <w:lang w:eastAsia="zh-TW"/>
-              </w:rPr>
-              <w:t>1</w:t>
-            </w:r>
-            <w:r>
-              <w:rPr>
-                <w:rFonts w:ascii="Yu Gothic UI Semibold" w:eastAsia="Yu Gothic UI Semibold" w:hAnsi="Yu Gothic UI Semibold" w:cs="PMingLiU" w:hint="eastAsia"/>
-                <w:color w:val="434343"/>
-                <w:lang w:eastAsia="zh-TW"/>
-              </w:rPr>
-              <w:t>號</w:t>
-            </w:r>
-          </w:p>
-        </w:tc>
-        <w:tc>
-          <w:tcPr>
-            <w:tcW w:w="4365" w:type="dxa"/>
-            <w:gridSpan w:val="4"/>
-            <w:vMerge w:val="restart"/>
-          </w:tcPr>
-          <w:p>
-            <w:pPr>
-              <w:pStyle w:val="LO-normal"/>
-              <w:widowControl w:val="0"/>
-              <w:jc w:val="right"/>
-              <w:rPr>
-                <w:rFonts w:ascii="Yu Gothic UI Semibold" w:eastAsia="Yu Gothic UI Semibold" w:hAnsi="Yu Gothic UI Semibold"/>
-                <w:sz w:val="20"/>
-                <w:szCs w:val="20"/>
-              </w:rPr>
             </w:pPr>
             <w:r>
               <w:rPr>
                 <w:noProof/>
               </w:rPr>
               <w:drawing>
-                <wp:inline distT="0" distB="0" distL="0" distR="0" wp14:anchorId="796DF25C" wp14:editId="43D762DA">
-                  <wp:extent cx="895350" cy="887730"/>
-                  <wp:effectExtent l="0" t="0" r="0" b="7620"/>
+                <wp:inline distT="0" distB="0" distL="0" distR="0" wp14:anchorId="7B415F13" wp14:editId="2BEF46E3">
+                  <wp:extent cx="701293" cy="695325"/>
+                  <wp:effectExtent l="0" t="0" r="3810" b="0"/>
                   <wp:docPr id="1544662888" name="Picture 1"/>
                   <wp:cNvGraphicFramePr>
                     <a:graphicFrameLocks xmlns:a="http://schemas.openxmlformats.org/drawingml/2006/main" noChangeAspect="1"/>
@@ -379,7 +244,7 @@
                         <pic:spPr bwMode="auto">
                           <a:xfrm>
                             <a:off x="0" y="0"/>
-                            <a:ext cx="900955" cy="893287"/>
+                            <a:ext cx="713382" cy="707311"/>
                           </a:xfrm>
                           <a:prstGeom prst="rect">
                             <a:avLst/>
@@ -400,6 +265,168 @@
               </w:drawing>
             </w:r>
           </w:p>
+          <w:p>
+            <w:pPr>
+              <w:pStyle w:val="LO-normal"/>
+              <w:widowControl w:val="0"/>
+              <w:jc w:val="right"/>
+              <w:rPr>
+                <w:rFonts w:ascii="Yu Gothic UI Semibold" w:eastAsia="Yu Gothic UI Semibold" w:hAnsi="Yu Gothic UI Semibold" w:cs="Roboto"/>
+                <w:b/>
+                <w:color w:val="666666"/>
+                <w:sz w:val="42"/>
+                <w:szCs w:val="42"/>
+              </w:rPr>
+            </w:pPr>
+            <w:r>
+              <w:rPr>
+                <w:rFonts w:ascii="Yu Gothic UI Semibold" w:eastAsia="Yu Gothic UI Semibold" w:hAnsi="Yu Gothic UI Semibold" w:cs="Roboto"/>
+                <w:b/>
+                <w:color w:val="666666"/>
+                <w:sz w:val="42"/>
+                <w:szCs w:val="42"/>
+              </w:rPr>
+              <w:t>ESTIMATE</w:t>
+            </w:r>
+            <w:r>
+              <w:rPr>
+                <w:rFonts w:ascii="Yu Gothic UI Semibold" w:eastAsia="Yu Gothic UI Semibold" w:hAnsi="Yu Gothic UI Semibold" w:cs="Roboto" w:hint="eastAsia"/>
+                <w:b/>
+                <w:color w:val="666666"/>
+                <w:sz w:val="42"/>
+                <w:szCs w:val="42"/>
+              </w:rPr>
+              <w:t>估價單</w:t>
+            </w:r>
+          </w:p>
+        </w:tc>
+        <w:tc>
+          <w:tcPr>
+            <w:tcW w:w="743" w:type="dxa"/>
+          </w:tcPr>
+          <w:p>
+            <w:pPr>
+              <w:pStyle w:val="LO-normal"/>
+              <w:widowControl w:val="0"/>
+              <w:rPr>
+                <w:rFonts w:ascii="Yu Gothic UI Semibold" w:eastAsia="Yu Gothic UI Semibold" w:hAnsi="Yu Gothic UI Semibold"/>
+                <w:sz w:val="20"/>
+                <w:szCs w:val="20"/>
+              </w:rPr>
+            </w:pPr>
+          </w:p>
+        </w:tc>
+      </w:tr>
+      <w:tr>
+        <w:trPr>
+          <w:trHeight w:val="340"/>
+        </w:trPr>
+        <w:tc>
+          <w:tcPr>
+            <w:tcW w:w="534" w:type="dxa"/>
+            <w:vAlign w:val="center"/>
+          </w:tcPr>
+          <w:p>
+            <w:pPr>
+              <w:pStyle w:val="LO-normal"/>
+              <w:widowControl w:val="0"/>
+              <w:jc w:val="right"/>
+              <w:rPr>
+                <w:rFonts w:ascii="Yu Gothic UI Semibold" w:eastAsia="Yu Gothic UI Semibold" w:hAnsi="Yu Gothic UI Semibold"/>
+                <w:sz w:val="20"/>
+                <w:szCs w:val="20"/>
+              </w:rPr>
+            </w:pPr>
+          </w:p>
+        </w:tc>
+        <w:tc>
+          <w:tcPr>
+            <w:tcW w:w="1134" w:type="dxa"/>
+            <w:shd w:val="clear" w:color="auto" w:fill="EEECE1" w:themeFill="background2"/>
+            <w:vAlign w:val="center"/>
+          </w:tcPr>
+          <w:p>
+            <w:pPr>
+              <w:pStyle w:val="LO-normal"/>
+              <w:widowControl w:val="0"/>
+              <w:rPr>
+                <w:rFonts w:ascii="Yu Gothic UI Semibold" w:eastAsia="Yu Gothic UI Semibold" w:hAnsi="Yu Gothic UI Semibold"/>
+              </w:rPr>
+            </w:pPr>
+            <w:r>
+              <w:rPr>
+                <w:rFonts w:ascii="Yu Gothic UI Semibold" w:eastAsia="Yu Gothic UI Semibold" w:hAnsi="Yu Gothic UI Semibold" w:hint="eastAsia"/>
+              </w:rPr>
+              <w:t>地址</w:t>
+            </w:r>
+          </w:p>
+        </w:tc>
+        <w:tc>
+          <w:tcPr>
+            <w:tcW w:w="4118" w:type="dxa"/>
+            <w:gridSpan w:val="4"/>
+            <w:shd w:val="clear" w:color="auto" w:fill="EEECE1" w:themeFill="background2"/>
+            <w:vAlign w:val="center"/>
+          </w:tcPr>
+          <w:p>
+            <w:pPr>
+              <w:pStyle w:val="LO-normal"/>
+              <w:widowControl w:val="0"/>
+              <w:rPr>
+                <w:rFonts w:ascii="Yu Gothic UI Semibold" w:eastAsia="Yu Gothic UI Semibold" w:hAnsi="Yu Gothic UI Semibold"/>
+              </w:rPr>
+            </w:pPr>
+            <w:r>
+              <w:rPr>
+                <w:rFonts w:ascii="Yu Gothic UI Semibold" w:eastAsia="Yu Gothic UI Semibold" w:hAnsi="Yu Gothic UI Semibold" w:cs="PMingLiU" w:hint="eastAsia"/>
+                <w:color w:val="434343"/>
+              </w:rPr>
+              <w:t>新北市土城區</w:t>
+            </w:r>
+            <w:r>
+              <w:rPr>
+                <w:rFonts w:ascii="Yu Gothic UI Semibold" w:eastAsia="Yu Gothic UI Semibold" w:hAnsi="Yu Gothic UI Semibold" w:cs="PMingLiU" w:hint="eastAsia"/>
+                <w:color w:val="434343"/>
+                <w:lang w:eastAsia="zh-TW"/>
+              </w:rPr>
+              <w:t>永豐路318-</w:t>
+            </w:r>
+            <w:r>
+              <w:rPr>
+                <w:rFonts w:ascii="Yu Gothic UI Semibold" w:eastAsia="Yu Gothic UI Semibold" w:hAnsi="Yu Gothic UI Semibold" w:cs="PMingLiU"/>
+                <w:color w:val="434343"/>
+                <w:lang w:eastAsia="zh-TW"/>
+              </w:rPr>
+              <w:t>1</w:t>
+            </w:r>
+            <w:r>
+              <w:rPr>
+                <w:rFonts w:ascii="Yu Gothic UI Semibold" w:eastAsia="Yu Gothic UI Semibold" w:hAnsi="Yu Gothic UI Semibold" w:cs="PMingLiU" w:hint="eastAsia"/>
+                <w:color w:val="434343"/>
+                <w:lang w:eastAsia="zh-TW"/>
+              </w:rPr>
+              <w:t>號</w:t>
+            </w:r>
+          </w:p>
+        </w:tc>
+        <w:tc>
+          <w:tcPr>
+            <w:tcW w:w="4365" w:type="dxa"/>
+            <w:gridSpan w:val="4"/>
+            <w:vMerge/>
+          </w:tcPr>
+          <w:p>
+            <w:pPr>
+              <w:pStyle w:val="LO-normal"/>
+              <w:widowControl w:val="0"/>
+              <w:jc w:val="right"/>
+              <w:rPr>
+                <w:rFonts w:ascii="Yu Gothic UI Semibold" w:eastAsia="Yu Gothic UI Semibold" w:hAnsi="Yu Gothic UI Semibold"/>
+                <w:sz w:val="20"/>
+                <w:szCs w:val="20"/>
+              </w:rPr>
+            </w:pPr>
+          </w:p>
         </w:tc>
         <w:tc>
           <w:tcPr>
@@ -1003,8 +1030,8 @@
                 <w:b/>
                 <w:bCs/>
                 <w:color w:val="434343"/>
-                <w:sz w:val="18"/>
-                <w:szCs w:val="18"/>
+                <w:sz w:val="20"/>
+                <w:szCs w:val="20"/>
                 <w:lang w:eastAsia="zh-TW"/>
               </w:rPr>
             </w:pPr>
@@ -1014,8 +1041,8 @@
                 <w:b/>
                 <w:bCs/>
                 <w:color w:val="434343"/>
-                <w:sz w:val="18"/>
-                <w:szCs w:val="18"/>
+                <w:sz w:val="20"/>
+                <w:szCs w:val="20"/>
                 <w:lang w:eastAsia="zh-TW"/>
               </w:rPr>
               <w:t>品名</w:t>
@@ -1044,8 +1071,8 @@
                 <w:b/>
                 <w:bCs/>
                 <w:color w:val="434343"/>
-                <w:sz w:val="18"/>
-                <w:szCs w:val="18"/>
+                <w:sz w:val="20"/>
+                <w:szCs w:val="20"/>
               </w:rPr>
             </w:pPr>
             <w:r>
@@ -1054,8 +1081,8 @@
                 <w:b/>
                 <w:bCs/>
                 <w:color w:val="434343"/>
-                <w:sz w:val="18"/>
-                <w:szCs w:val="18"/>
+                <w:sz w:val="20"/>
+                <w:szCs w:val="20"/>
               </w:rPr>
               <w:t>規格</w:t>
             </w:r>
@@ -1083,8 +1110,8 @@
                 <w:b/>
                 <w:bCs/>
                 <w:color w:val="434343"/>
-                <w:sz w:val="18"/>
-                <w:szCs w:val="18"/>
+                <w:sz w:val="20"/>
+                <w:szCs w:val="20"/>
               </w:rPr>
             </w:pPr>
             <w:r>
@@ -1093,8 +1120,8 @@
                 <w:b/>
                 <w:bCs/>
                 <w:color w:val="434343"/>
-                <w:sz w:val="18"/>
-                <w:szCs w:val="18"/>
+                <w:sz w:val="20"/>
+                <w:szCs w:val="20"/>
               </w:rPr>
               <w:t>數量</w:t>
             </w:r>
@@ -1122,8 +1149,8 @@
                 <w:b/>
                 <w:bCs/>
                 <w:color w:val="434343"/>
-                <w:sz w:val="18"/>
-                <w:szCs w:val="18"/>
+                <w:sz w:val="20"/>
+                <w:szCs w:val="20"/>
               </w:rPr>
             </w:pPr>
             <w:r>
@@ -1132,8 +1159,8 @@
                 <w:b/>
                 <w:bCs/>
                 <w:color w:val="434343"/>
-                <w:sz w:val="18"/>
-                <w:szCs w:val="18"/>
+                <w:sz w:val="20"/>
+                <w:szCs w:val="20"/>
               </w:rPr>
               <w:t>單價</w:t>
             </w:r>
@@ -1161,8 +1188,8 @@
                 <w:b/>
                 <w:bCs/>
                 <w:color w:val="434343"/>
-                <w:sz w:val="18"/>
-                <w:szCs w:val="18"/>
+                <w:sz w:val="20"/>
+                <w:szCs w:val="20"/>
               </w:rPr>
             </w:pPr>
             <w:r>
@@ -1171,8 +1198,8 @@
                 <w:b/>
                 <w:bCs/>
                 <w:color w:val="434343"/>
-                <w:sz w:val="18"/>
-                <w:szCs w:val="18"/>
+                <w:sz w:val="20"/>
+                <w:szCs w:val="20"/>
               </w:rPr>
               <w:t>單位</w:t>
             </w:r>
@@ -1200,8 +1227,8 @@
                 <w:b/>
                 <w:bCs/>
                 <w:color w:val="434343"/>
-                <w:sz w:val="18"/>
-                <w:szCs w:val="18"/>
+                <w:sz w:val="20"/>
+                <w:szCs w:val="20"/>
               </w:rPr>
             </w:pPr>
             <w:r>
@@ -1210,8 +1237,8 @@
                 <w:b/>
                 <w:bCs/>
                 <w:color w:val="434343"/>
-                <w:sz w:val="18"/>
-                <w:szCs w:val="18"/>
+                <w:sz w:val="20"/>
+                <w:szCs w:val="20"/>
               </w:rPr>
               <w:t>金額</w:t>
             </w:r>
@@ -1239,8 +1266,8 @@
                 <w:b/>
                 <w:bCs/>
                 <w:color w:val="434343"/>
-                <w:sz w:val="18"/>
-                <w:szCs w:val="18"/>
+                <w:sz w:val="20"/>
+                <w:szCs w:val="20"/>
               </w:rPr>
             </w:pPr>
             <w:r>
@@ -1249,8 +1276,8 @@
                 <w:b/>
                 <w:bCs/>
                 <w:color w:val="434343"/>
-                <w:sz w:val="18"/>
-                <w:szCs w:val="18"/>
+                <w:sz w:val="20"/>
+                <w:szCs w:val="20"/>
               </w:rPr>
               <w:t>備註</w:t>
             </w:r>
@@ -1321,8 +1348,8 @@
                 <w:b/>
                 <w:bCs/>
                 <w:color w:val="434343"/>
-                <w:sz w:val="18"/>
-                <w:szCs w:val="18"/>
+                <w:sz w:val="20"/>
+                <w:szCs w:val="20"/>
                 <w:lang w:eastAsia="zh-TW"/>
               </w:rPr>
             </w:pPr>
@@ -1332,8 +1359,8 @@
                 <w:b/>
                 <w:bCs/>
                 <w:color w:val="434343"/>
-                <w:sz w:val="18"/>
-                <w:szCs w:val="18"/>
+                <w:sz w:val="20"/>
+                <w:szCs w:val="20"/>
                 <w:lang w:eastAsia="zh-TW"/>
               </w:rPr>
               <w:t>{#</w:t>
@@ -1345,8 +1372,8 @@
                 <w:b/>
                 <w:bCs/>
                 <w:color w:val="434343"/>
-                <w:sz w:val="18"/>
-                <w:szCs w:val="18"/>
+                <w:sz w:val="20"/>
+                <w:szCs w:val="20"/>
                 <w:lang w:eastAsia="zh-TW"/>
               </w:rPr>
               <w:t>product</w:t>
@@ -1357,8 +1384,8 @@
                 <w:b/>
                 <w:bCs/>
                 <w:color w:val="434343"/>
-                <w:sz w:val="18"/>
-                <w:szCs w:val="18"/>
+                <w:sz w:val="20"/>
+                <w:szCs w:val="20"/>
                 <w:lang w:eastAsia="zh-TW"/>
               </w:rPr>
               <w:t>s</w:t>
@@ -1369,8 +1396,8 @@
                 <w:b/>
                 <w:bCs/>
                 <w:color w:val="434343"/>
-                <w:sz w:val="18"/>
-                <w:szCs w:val="18"/>
+                <w:sz w:val="20"/>
+                <w:szCs w:val="20"/>
                 <w:lang w:eastAsia="zh-TW"/>
               </w:rPr>
               <w:t>}{</w:t>
@@ -1382,8 +1409,8 @@
                 <w:b/>
                 <w:bCs/>
                 <w:color w:val="434343"/>
-                <w:sz w:val="18"/>
-                <w:szCs w:val="18"/>
+                <w:sz w:val="20"/>
+                <w:szCs w:val="20"/>
                 <w:lang w:eastAsia="zh-TW"/>
               </w:rPr>
               <w:t>item}</w:t>
@@ -1411,8 +1438,8 @@
                 <w:b/>
                 <w:bCs/>
                 <w:color w:val="434343"/>
-                <w:sz w:val="18"/>
-                <w:szCs w:val="18"/>
+                <w:sz w:val="20"/>
+                <w:szCs w:val="20"/>
                 <w:lang w:eastAsia="zh-TW"/>
               </w:rPr>
             </w:pPr>
@@ -1422,8 +1449,8 @@
                 <w:b/>
                 <w:bCs/>
                 <w:color w:val="434343"/>
-                <w:sz w:val="18"/>
-                <w:szCs w:val="18"/>
+                <w:sz w:val="20"/>
+                <w:szCs w:val="20"/>
                 <w:lang w:eastAsia="zh-TW"/>
               </w:rPr>
               <w:t>{</w:t>
@@ -1434,8 +1461,8 @@
                 <w:b/>
                 <w:bCs/>
                 <w:color w:val="434343"/>
-                <w:sz w:val="18"/>
-                <w:szCs w:val="18"/>
+                <w:sz w:val="20"/>
+                <w:szCs w:val="20"/>
                 <w:lang w:eastAsia="zh-TW"/>
               </w:rPr>
               <w:t>pattern}</w:t>
@@ -1463,8 +1490,8 @@
                 <w:b/>
                 <w:bCs/>
                 <w:color w:val="434343"/>
-                <w:sz w:val="18"/>
-                <w:szCs w:val="18"/>
+                <w:sz w:val="20"/>
+                <w:szCs w:val="20"/>
                 <w:lang w:eastAsia="zh-TW"/>
               </w:rPr>
             </w:pPr>
@@ -1474,8 +1501,8 @@
                 <w:b/>
                 <w:bCs/>
                 <w:color w:val="434343"/>
-                <w:sz w:val="18"/>
-                <w:szCs w:val="18"/>
+                <w:sz w:val="20"/>
+                <w:szCs w:val="20"/>
                 <w:lang w:eastAsia="zh-TW"/>
               </w:rPr>
               <w:t>{quantity}</w:t>
@@ -1503,8 +1530,8 @@
                 <w:b/>
                 <w:bCs/>
                 <w:color w:val="434343"/>
-                <w:sz w:val="18"/>
-                <w:szCs w:val="18"/>
+                <w:sz w:val="20"/>
+                <w:szCs w:val="20"/>
                 <w:lang w:eastAsia="zh-TW"/>
               </w:rPr>
             </w:pPr>
@@ -1514,8 +1541,8 @@
                 <w:b/>
                 <w:bCs/>
                 <w:color w:val="434343"/>
-                <w:sz w:val="18"/>
-                <w:szCs w:val="18"/>
+                <w:sz w:val="20"/>
+                <w:szCs w:val="20"/>
                 <w:lang w:eastAsia="zh-TW"/>
               </w:rPr>
               <w:t>{</w:t>
@@ -1527,8 +1554,8 @@
                 <w:b/>
                 <w:bCs/>
                 <w:color w:val="434343"/>
-                <w:sz w:val="18"/>
-                <w:szCs w:val="18"/>
+                <w:sz w:val="20"/>
+                <w:szCs w:val="20"/>
                 <w:lang w:eastAsia="zh-TW"/>
               </w:rPr>
               <w:t>unitPrice</w:t>
@@ -1540,8 +1567,8 @@
                 <w:b/>
                 <w:bCs/>
                 <w:color w:val="434343"/>
-                <w:sz w:val="18"/>
-                <w:szCs w:val="18"/>
+                <w:sz w:val="20"/>
+                <w:szCs w:val="20"/>
                 <w:lang w:eastAsia="zh-TW"/>
               </w:rPr>
               <w:t>}</w:t>
@@ -1569,8 +1596,8 @@
                 <w:b/>
                 <w:bCs/>
                 <w:color w:val="434343"/>
-                <w:sz w:val="18"/>
-                <w:szCs w:val="18"/>
+                <w:sz w:val="20"/>
+                <w:szCs w:val="20"/>
                 <w:lang w:eastAsia="zh-TW"/>
               </w:rPr>
             </w:pPr>
@@ -1580,8 +1607,8 @@
                 <w:b/>
                 <w:bCs/>
                 <w:color w:val="434343"/>
-                <w:sz w:val="18"/>
-                <w:szCs w:val="18"/>
+                <w:sz w:val="20"/>
+                <w:szCs w:val="20"/>
                 <w:lang w:eastAsia="zh-TW"/>
               </w:rPr>
               <w:t>{</w:t>
@@ -1592,8 +1619,8 @@
                 <w:b/>
                 <w:bCs/>
                 <w:color w:val="434343"/>
-                <w:sz w:val="18"/>
-                <w:szCs w:val="18"/>
+                <w:sz w:val="20"/>
+                <w:szCs w:val="20"/>
                 <w:lang w:eastAsia="zh-TW"/>
               </w:rPr>
               <w:t>unit}</w:t>
@@ -1621,8 +1648,8 @@
                 <w:b/>
                 <w:bCs/>
                 <w:color w:val="434343"/>
-                <w:sz w:val="18"/>
-                <w:szCs w:val="18"/>
+                <w:sz w:val="20"/>
+                <w:szCs w:val="20"/>
                 <w:lang w:eastAsia="zh-TW"/>
               </w:rPr>
             </w:pPr>
@@ -1632,8 +1659,8 @@
                 <w:b/>
                 <w:bCs/>
                 <w:color w:val="434343"/>
-                <w:sz w:val="18"/>
-                <w:szCs w:val="18"/>
+                <w:sz w:val="20"/>
+                <w:szCs w:val="20"/>
                 <w:lang w:eastAsia="zh-TW"/>
               </w:rPr>
               <w:t>{</w:t>
@@ -1644,8 +1671,8 @@
                 <w:b/>
                 <w:bCs/>
                 <w:color w:val="434343"/>
-                <w:sz w:val="18"/>
-                <w:szCs w:val="18"/>
+                <w:sz w:val="20"/>
+                <w:szCs w:val="20"/>
                 <w:lang w:eastAsia="zh-TW"/>
               </w:rPr>
               <w:t>total}</w:t>
@@ -1673,8 +1700,8 @@
                 <w:b/>
                 <w:bCs/>
                 <w:color w:val="434343"/>
-                <w:sz w:val="18"/>
-                <w:szCs w:val="18"/>
+                <w:sz w:val="20"/>
+                <w:szCs w:val="20"/>
                 <w:lang w:eastAsia="zh-TW"/>
               </w:rPr>
             </w:pPr>
@@ -1684,8 +1711,8 @@
                 <w:b/>
                 <w:bCs/>
                 <w:color w:val="434343"/>
-                <w:sz w:val="18"/>
-                <w:szCs w:val="18"/>
+                <w:sz w:val="20"/>
+                <w:szCs w:val="20"/>
                 <w:lang w:eastAsia="zh-TW"/>
               </w:rPr>
               <w:t>{</w:t>
@@ -1696,8 +1723,8 @@
                 <w:b/>
                 <w:bCs/>
                 <w:color w:val="434343"/>
-                <w:sz w:val="18"/>
-                <w:szCs w:val="18"/>
+                <w:sz w:val="20"/>
+                <w:szCs w:val="20"/>
                 <w:lang w:eastAsia="zh-TW"/>
               </w:rPr>
               <w:t>description</w:t>
@@ -1709,8 +1736,8 @@
                 <w:b/>
                 <w:bCs/>
                 <w:color w:val="434343"/>
-                <w:sz w:val="18"/>
-                <w:szCs w:val="18"/>
+                <w:sz w:val="20"/>
+                <w:szCs w:val="20"/>
                 <w:lang w:eastAsia="zh-TW"/>
               </w:rPr>
               <w:t>}{</w:t>
@@ -1722,8 +1749,8 @@
                 <w:b/>
                 <w:bCs/>
                 <w:color w:val="434343"/>
-                <w:sz w:val="18"/>
-                <w:szCs w:val="18"/>
+                <w:sz w:val="20"/>
+                <w:szCs w:val="20"/>
                 <w:lang w:eastAsia="zh-TW"/>
               </w:rPr>
               <w:t>/}</w:t>
@@ -1769,12 +1796,7 @@
       </w:pPr>
     </w:p>
     <w:sectPr>
-      <w:headerReference w:type="even" r:id="rId9"/>
-      <w:headerReference w:type="default" r:id="rId10"/>
-      <w:footerReference w:type="even" r:id="rId11"/>
-      <w:footerReference w:type="default" r:id="rId12"/>
-      <w:headerReference w:type="first" r:id="rId13"/>
-      <w:footerReference w:type="first" r:id="rId14"/>
+      <w:footerReference w:type="default" r:id="rId9"/>
       <w:pgSz w:w="12240" w:h="15840"/>
       <w:pgMar w:top="0" w:right="720" w:bottom="0" w:left="720" w:header="0" w:footer="4535" w:gutter="0"/>
       <w:pgNumType w:start="1"/>
@@ -1812,16 +1834,6 @@
 </file>
 
 <file path=word/footer1.xml><?xml version="1.0" encoding="utf-8"?>
-<w:ftr xmlns:wpc="http://schemas.microsoft.com/office/word/2010/wordprocessingCanvas" xmlns:cx="http://schemas.microsoft.com/office/drawing/2014/chartex" xmlns:cx1="http://schemas.microsoft.com/office/drawing/2015/9/8/chartex" xmlns:cx2="http://schemas.microsoft.com/office/drawing/2015/10/21/chartex" xmlns:cx3="http://schemas.microsoft.com/office/drawing/2016/5/9/chartex" xmlns:cx4="http://schemas.microsoft.com/office/drawing/2016/5/10/chartex" xmlns:cx5="http://schemas.microsoft.com/office/drawing/2016/5/11/chartex" xmlns:cx6="http://schemas.microsoft.com/office/drawing/2016/5/12/chartex" xmlns:cx7="http://schemas.microsoft.com/office/drawing/2016/5/13/chartex" xmlns:cx8="http://schemas.microsoft.com/office/drawing/2016/5/14/chartex" xmlns:mc="http://schemas.openxmlformats.org/markup-compatibility/2006" xmlns:aink="http://schemas.microsoft.com/office/drawing/2016/ink" xmlns:am3d="http://schemas.microsoft.com/office/drawing/2017/model3d" xmlns:o="urn:schemas-microsoft-com:office:office" xmlns:oel="http://schemas.microsoft.com/office/2019/extlst" xmlns:r="http://schemas.openxmlformats.org/officeDocument/2006/relationships" xmlns:m="http://schemas.openxmlformats.org/officeDocument/2006/math" xmlns:v="urn:schemas-microsoft-com:vml" xmlns:wp14="http://schemas.microsoft.com/office/word/2010/wordprocessingDrawing" xmlns:wp="http://schemas.openxmlformats.org/drawingml/2006/wordprocessingDrawing" xmlns:w10="urn:schemas-microsoft-com:office:word" xmlns:w="http://schemas.openxmlformats.org/wordprocessingml/2006/main" xmlns:w14="http://schemas.microsoft.com/office/word/2010/wordml" xmlns:w15="http://schemas.microsoft.com/office/word/2012/wordml" xmlns:w16cex="http://schemas.microsoft.com/office/word/2018/wordml/cex" xmlns:w16cid="http://schemas.microsoft.com/office/word/2016/wordml/cid" xmlns:w16="http://schemas.microsoft.com/office/word/2018/wordml" xmlns:w16sdtdh="http://schemas.microsoft.com/office/word/2020/wordml/sdtdatahash" xmlns:w16se="http://schemas.microsoft.com/office/word/2015/wordml/symex" xmlns:wpg="http://schemas.microsoft.com/office/word/2010/wordprocessingGroup" xmlns:wpi="http://schemas.microsoft.com/office/word/2010/wordprocessingInk" xmlns:wne="http://schemas.microsoft.com/office/word/2006/wordml" xmlns:wps="http://schemas.microsoft.com/office/word/2010/wordprocessingShape" mc:Ignorable="w14 w15 w16se w16cid w16 w16cex w16sdtdh wp14">
-  <w:p>
-    <w:pPr>
-      <w:pStyle w:val="Footer"/>
-    </w:pPr>
-  </w:p>
-</w:ftr>
-</file>
-
-<file path=word/footer2.xml><?xml version="1.0" encoding="utf-8"?>
 <w:ftr xmlns:wpc="http://schemas.microsoft.com/office/word/2010/wordprocessingCanvas" xmlns:cx="http://schemas.microsoft.com/office/drawing/2014/chartex" xmlns:cx1="http://schemas.microsoft.com/office/drawing/2015/9/8/chartex" xmlns:cx2="http://schemas.microsoft.com/office/drawing/2015/10/21/chartex" xmlns:cx3="http://schemas.microsoft.com/office/drawing/2016/5/9/chartex" xmlns:cx4="http://schemas.microsoft.com/office/drawing/2016/5/10/chartex" xmlns:cx5="http://schemas.microsoft.com/office/drawing/2016/5/11/chartex" xmlns:cx6="http://schemas.microsoft.com/office/drawing/2016/5/12/chartex" xmlns:cx7="http://schemas.microsoft.com/office/drawing/2016/5/13/chartex" xmlns:cx8="http://schemas.microsoft.com/office/drawing/2016/5/14/chartex" xmlns:mc="http://schemas.openxmlformats.org/markup-compatibility/2006" xmlns:aink="http://schemas.microsoft.com/office/drawing/2016/ink" xmlns:am3d="http://schemas.microsoft.com/office/drawing/2017/model3d" xmlns:o="urn:schemas-microsoft-com:office:office" xmlns:oel="http://schemas.microsoft.com/office/2019/extlst" xmlns:r="http://schemas.openxmlformats.org/officeDocument/2006/relationships" xmlns:m="http://schemas.openxmlformats.org/officeDocument/2006/math" xmlns:v="urn:schemas-microsoft-com:vml" xmlns:wp14="http://schemas.microsoft.com/office/word/2010/wordprocessingDrawing" xmlns:wp="http://schemas.openxmlformats.org/drawingml/2006/wordprocessingDrawing" xmlns:w10="urn:schemas-microsoft-com:office:word" xmlns:w="http://schemas.openxmlformats.org/wordprocessingml/2006/main" xmlns:w14="http://schemas.microsoft.com/office/word/2010/wordml" xmlns:w15="http://schemas.microsoft.com/office/word/2012/wordml" xmlns:w16cex="http://schemas.microsoft.com/office/word/2018/wordml/cex" xmlns:w16cid="http://schemas.microsoft.com/office/word/2016/wordml/cid" xmlns:w16="http://schemas.microsoft.com/office/word/2018/wordml" xmlns:w16sdtdh="http://schemas.microsoft.com/office/word/2020/wordml/sdtdatahash" xmlns:w16se="http://schemas.microsoft.com/office/word/2015/wordml/symex" xmlns:wpg="http://schemas.microsoft.com/office/word/2010/wordprocessingGroup" xmlns:wpi="http://schemas.microsoft.com/office/word/2010/wordprocessingInk" xmlns:wne="http://schemas.microsoft.com/office/word/2006/wordml" xmlns:wps="http://schemas.microsoft.com/office/word/2010/wordprocessingShape" mc:Ignorable="w14 w15 w16se w16cid w16 w16cex w16sdtdh wp14">
   <w:tbl>
     <w:tblPr>
@@ -1995,17 +2007,17 @@
           <w:pPr>
             <w:pStyle w:val="LO-normal"/>
             <w:widowControl w:val="0"/>
-            <w:jc w:val="right"/>
-            <w:rPr>
-              <w:rFonts w:ascii="Roboto" w:eastAsia="Roboto" w:hAnsi="Roboto" w:cs="Roboto"/>
+            <w:rPr>
+              <w:rFonts w:ascii="Yu Gothic UI Semibold" w:eastAsia="Yu Gothic UI Semibold" w:hAnsi="Yu Gothic UI Semibold" w:cs="Roboto"/>
+              <w:bCs/>
               <w:sz w:val="20"/>
               <w:szCs w:val="20"/>
             </w:rPr>
           </w:pPr>
           <w:r>
             <w:rPr>
-              <w:rFonts w:ascii="PMingLiU" w:hAnsi="PMingLiU" w:cs="PMingLiU" w:hint="eastAsia"/>
-              <w:b/>
+              <w:rFonts w:ascii="Yu Gothic UI Semibold" w:eastAsia="Yu Gothic UI Semibold" w:hAnsi="Yu Gothic UI Semibold" w:cs="PMingLiU" w:hint="eastAsia"/>
+              <w:bCs/>
               <w:sz w:val="18"/>
               <w:szCs w:val="18"/>
             </w:rPr>
@@ -2022,15 +2034,17 @@
           <w:pPr>
             <w:pStyle w:val="LO-normal"/>
             <w:widowControl w:val="0"/>
-            <w:jc w:val="right"/>
-            <w:rPr>
+            <w:rPr>
+              <w:rFonts w:ascii="Yu Gothic UI Semibold" w:eastAsia="Yu Gothic UI Semibold" w:hAnsi="Yu Gothic UI Semibold"/>
+              <w:bCs/>
               <w:sz w:val="20"/>
               <w:szCs w:val="20"/>
             </w:rPr>
           </w:pPr>
           <w:r>
             <w:rPr>
-              <w:rFonts w:hint="eastAsia"/>
+              <w:rFonts w:ascii="Yu Gothic UI Semibold" w:eastAsia="Yu Gothic UI Semibold" w:hAnsi="Yu Gothic UI Semibold" w:hint="eastAsia"/>
+              <w:bCs/>
               <w:sz w:val="20"/>
               <w:szCs w:val="20"/>
               <w:lang w:eastAsia="zh-TW"/>
@@ -2039,6 +2053,8 @@
           </w:r>
           <w:r>
             <w:rPr>
+              <w:rFonts w:ascii="Yu Gothic UI Semibold" w:eastAsia="Yu Gothic UI Semibold" w:hAnsi="Yu Gothic UI Semibold"/>
+              <w:bCs/>
               <w:sz w:val="20"/>
               <w:szCs w:val="20"/>
               <w:lang w:eastAsia="zh-TW"/>
@@ -2047,7 +2063,8 @@
           </w:r>
           <w:r>
             <w:rPr>
-              <w:rFonts w:hint="eastAsia"/>
+              <w:rFonts w:ascii="Yu Gothic UI Semibold" w:eastAsia="Yu Gothic UI Semibold" w:hAnsi="Yu Gothic UI Semibold" w:hint="eastAsia"/>
+              <w:bCs/>
               <w:sz w:val="20"/>
               <w:szCs w:val="20"/>
               <w:lang w:eastAsia="zh-TW"/>
@@ -2229,15 +2246,17 @@
           <w:pPr>
             <w:pStyle w:val="LO-normal"/>
             <w:widowControl w:val="0"/>
-            <w:jc w:val="right"/>
-            <w:rPr>
+            <w:rPr>
+              <w:rFonts w:ascii="Yu Gothic UI Semibold" w:eastAsia="Yu Gothic UI Semibold" w:hAnsi="Yu Gothic UI Semibold"/>
+              <w:bCs/>
               <w:sz w:val="20"/>
               <w:szCs w:val="20"/>
             </w:rPr>
           </w:pPr>
           <w:r>
             <w:rPr>
-              <w:rFonts w:hint="eastAsia"/>
+              <w:rFonts w:ascii="Yu Gothic UI Semibold" w:eastAsia="Yu Gothic UI Semibold" w:hAnsi="Yu Gothic UI Semibold" w:hint="eastAsia"/>
+              <w:bCs/>
               <w:sz w:val="20"/>
               <w:szCs w:val="20"/>
             </w:rPr>
@@ -2255,14 +2274,17 @@
           <w:pPr>
             <w:pStyle w:val="LO-normal"/>
             <w:widowControl w:val="0"/>
-            <w:jc w:val="right"/>
-            <w:rPr>
+            <w:rPr>
+              <w:rFonts w:ascii="Yu Gothic UI Semibold" w:eastAsia="Yu Gothic UI Semibold" w:hAnsi="Yu Gothic UI Semibold"/>
+              <w:bCs/>
               <w:sz w:val="20"/>
               <w:szCs w:val="20"/>
             </w:rPr>
           </w:pPr>
           <w:r>
             <w:rPr>
+              <w:rFonts w:ascii="Yu Gothic UI Semibold" w:eastAsia="Yu Gothic UI Semibold" w:hAnsi="Yu Gothic UI Semibold"/>
+              <w:bCs/>
               <w:sz w:val="20"/>
               <w:szCs w:val="20"/>
             </w:rPr>
@@ -2271,6 +2293,8 @@
           <w:proofErr w:type="spellStart"/>
           <w:r>
             <w:rPr>
+              <w:rFonts w:ascii="Yu Gothic UI Semibold" w:eastAsia="Yu Gothic UI Semibold" w:hAnsi="Yu Gothic UI Semibold"/>
+              <w:bCs/>
               <w:sz w:val="20"/>
               <w:szCs w:val="20"/>
             </w:rPr>
@@ -2278,6 +2302,8 @@
           </w:r>
           <w:r>
             <w:rPr>
+              <w:rFonts w:ascii="Yu Gothic UI Semibold" w:eastAsia="Yu Gothic UI Semibold" w:hAnsi="Yu Gothic UI Semibold"/>
+              <w:bCs/>
               <w:sz w:val="20"/>
               <w:szCs w:val="20"/>
             </w:rPr>
@@ -2285,6 +2311,8 @@
           </w:r>
           <w:r>
             <w:rPr>
+              <w:rFonts w:ascii="Yu Gothic UI Semibold" w:eastAsia="Yu Gothic UI Semibold" w:hAnsi="Yu Gothic UI Semibold"/>
+              <w:bCs/>
               <w:sz w:val="20"/>
               <w:szCs w:val="20"/>
             </w:rPr>
@@ -2293,6 +2321,8 @@
           <w:proofErr w:type="spellEnd"/>
           <w:r>
             <w:rPr>
+              <w:rFonts w:ascii="Yu Gothic UI Semibold" w:eastAsia="Yu Gothic UI Semibold" w:hAnsi="Yu Gothic UI Semibold"/>
+              <w:bCs/>
               <w:sz w:val="20"/>
               <w:szCs w:val="20"/>
             </w:rPr>
@@ -2383,16 +2413,17 @@
           <w:pPr>
             <w:pStyle w:val="LO-normal"/>
             <w:widowControl w:val="0"/>
-            <w:jc w:val="right"/>
-            <w:rPr>
-              <w:rFonts w:eastAsia="SimSun"/>
+            <w:rPr>
+              <w:rFonts w:ascii="Yu Gothic UI Semibold" w:eastAsia="Yu Gothic UI Semibold" w:hAnsi="Yu Gothic UI Semibold"/>
+              <w:bCs/>
               <w:sz w:val="20"/>
               <w:szCs w:val="20"/>
             </w:rPr>
           </w:pPr>
           <w:r>
             <w:rPr>
-              <w:rFonts w:ascii="PMingLiU" w:hAnsi="PMingLiU" w:hint="eastAsia"/>
+              <w:rFonts w:ascii="Yu Gothic UI Semibold" w:eastAsia="Yu Gothic UI Semibold" w:hAnsi="Yu Gothic UI Semibold" w:hint="eastAsia"/>
+              <w:bCs/>
               <w:sz w:val="20"/>
               <w:szCs w:val="20"/>
             </w:rPr>
@@ -2409,15 +2440,17 @@
           <w:pPr>
             <w:pStyle w:val="LO-normal"/>
             <w:widowControl w:val="0"/>
-            <w:jc w:val="right"/>
-            <w:rPr>
+            <w:rPr>
+              <w:rFonts w:ascii="Yu Gothic UI Semibold" w:eastAsia="Yu Gothic UI Semibold" w:hAnsi="Yu Gothic UI Semibold"/>
+              <w:bCs/>
               <w:sz w:val="20"/>
               <w:szCs w:val="20"/>
             </w:rPr>
           </w:pPr>
           <w:r>
             <w:rPr>
-              <w:rFonts w:hint="eastAsia"/>
+              <w:rFonts w:ascii="Yu Gothic UI Semibold" w:eastAsia="Yu Gothic UI Semibold" w:hAnsi="Yu Gothic UI Semibold" w:hint="eastAsia"/>
+              <w:bCs/>
               <w:sz w:val="20"/>
               <w:szCs w:val="20"/>
               <w:lang w:eastAsia="zh-TW"/>
@@ -2427,6 +2460,8 @@
           <w:proofErr w:type="spellStart"/>
           <w:r>
             <w:rPr>
+              <w:rFonts w:ascii="Yu Gothic UI Semibold" w:eastAsia="Yu Gothic UI Semibold" w:hAnsi="Yu Gothic UI Semibold"/>
+              <w:bCs/>
               <w:sz w:val="20"/>
               <w:szCs w:val="20"/>
               <w:lang w:eastAsia="zh-TW"/>
@@ -2435,6 +2470,8 @@
           </w:r>
           <w:r>
             <w:rPr>
+              <w:rFonts w:ascii="Yu Gothic UI Semibold" w:eastAsia="Yu Gothic UI Semibold" w:hAnsi="Yu Gothic UI Semibold"/>
+              <w:bCs/>
               <w:sz w:val="20"/>
               <w:szCs w:val="20"/>
               <w:lang w:eastAsia="zh-TW"/>
@@ -2443,6 +2480,8 @@
           </w:r>
           <w:r>
             <w:rPr>
+              <w:rFonts w:ascii="Yu Gothic UI Semibold" w:eastAsia="Yu Gothic UI Semibold" w:hAnsi="Yu Gothic UI Semibold"/>
+              <w:bCs/>
               <w:sz w:val="20"/>
               <w:szCs w:val="20"/>
               <w:lang w:eastAsia="zh-TW"/>
@@ -2452,7 +2491,8 @@
           <w:proofErr w:type="spellEnd"/>
           <w:r>
             <w:rPr>
-              <w:rFonts w:hint="eastAsia"/>
+              <w:rFonts w:ascii="Yu Gothic UI Semibold" w:eastAsia="Yu Gothic UI Semibold" w:hAnsi="Yu Gothic UI Semibold" w:hint="eastAsia"/>
+              <w:bCs/>
               <w:sz w:val="20"/>
               <w:szCs w:val="20"/>
               <w:lang w:eastAsia="zh-TW"/>
@@ -2542,8 +2582,9 @@
           <w:pPr>
             <w:pStyle w:val="LO-normal"/>
             <w:widowControl w:val="0"/>
-            <w:jc w:val="right"/>
-            <w:rPr>
+            <w:rPr>
+              <w:rFonts w:ascii="Yu Gothic UI Semibold" w:eastAsia="Yu Gothic UI Semibold" w:hAnsi="Yu Gothic UI Semibold"/>
+              <w:bCs/>
               <w:sz w:val="20"/>
               <w:szCs w:val="20"/>
               <w:lang w:eastAsia="zh-TW"/>
@@ -2551,7 +2592,8 @@
           </w:pPr>
           <w:r>
             <w:rPr>
-              <w:rFonts w:hint="eastAsia"/>
+              <w:rFonts w:ascii="Yu Gothic UI Semibold" w:eastAsia="Yu Gothic UI Semibold" w:hAnsi="Yu Gothic UI Semibold" w:hint="eastAsia"/>
+              <w:bCs/>
               <w:sz w:val="20"/>
               <w:szCs w:val="20"/>
               <w:lang w:eastAsia="zh-TW"/>
@@ -2570,14 +2612,17 @@
           <w:pPr>
             <w:pStyle w:val="LO-normal"/>
             <w:widowControl w:val="0"/>
-            <w:jc w:val="right"/>
-            <w:rPr>
+            <w:rPr>
+              <w:rFonts w:ascii="Yu Gothic UI Semibold" w:eastAsia="Yu Gothic UI Semibold" w:hAnsi="Yu Gothic UI Semibold"/>
+              <w:bCs/>
               <w:sz w:val="20"/>
               <w:szCs w:val="20"/>
             </w:rPr>
           </w:pPr>
           <w:r>
             <w:rPr>
+              <w:rFonts w:ascii="Yu Gothic UI Semibold" w:eastAsia="Yu Gothic UI Semibold" w:hAnsi="Yu Gothic UI Semibold"/>
+              <w:bCs/>
               <w:sz w:val="20"/>
               <w:szCs w:val="20"/>
             </w:rPr>
@@ -2586,6 +2631,8 @@
           <w:proofErr w:type="spellStart"/>
           <w:r>
             <w:rPr>
+              <w:rFonts w:ascii="Yu Gothic UI Semibold" w:eastAsia="Yu Gothic UI Semibold" w:hAnsi="Yu Gothic UI Semibold"/>
+              <w:bCs/>
               <w:sz w:val="20"/>
               <w:szCs w:val="20"/>
               <w:lang w:eastAsia="zh-TW"/>
@@ -2594,6 +2641,8 @@
           </w:r>
           <w:r>
             <w:rPr>
+              <w:rFonts w:ascii="Yu Gothic UI Semibold" w:eastAsia="Yu Gothic UI Semibold" w:hAnsi="Yu Gothic UI Semibold"/>
+              <w:bCs/>
               <w:sz w:val="20"/>
               <w:szCs w:val="20"/>
               <w:lang w:eastAsia="zh-TW"/>
@@ -2602,6 +2651,8 @@
           </w:r>
           <w:r>
             <w:rPr>
+              <w:rFonts w:ascii="Yu Gothic UI Semibold" w:eastAsia="Yu Gothic UI Semibold" w:hAnsi="Yu Gothic UI Semibold"/>
+              <w:bCs/>
               <w:sz w:val="20"/>
               <w:szCs w:val="20"/>
               <w:lang w:eastAsia="zh-TW"/>
@@ -2611,6 +2662,8 @@
           <w:proofErr w:type="spellEnd"/>
           <w:r>
             <w:rPr>
+              <w:rFonts w:ascii="Yu Gothic UI Semibold" w:eastAsia="Yu Gothic UI Semibold" w:hAnsi="Yu Gothic UI Semibold"/>
+              <w:bCs/>
               <w:sz w:val="20"/>
               <w:szCs w:val="20"/>
             </w:rPr>
@@ -2698,15 +2751,17 @@
           <w:pPr>
             <w:pStyle w:val="LO-normal"/>
             <w:widowControl w:val="0"/>
-            <w:jc w:val="right"/>
-            <w:rPr>
+            <w:rPr>
+              <w:rFonts w:ascii="Yu Gothic UI Semibold" w:eastAsia="Yu Gothic UI Semibold" w:hAnsi="Yu Gothic UI Semibold"/>
+              <w:bCs/>
               <w:sz w:val="20"/>
               <w:szCs w:val="20"/>
             </w:rPr>
           </w:pPr>
           <w:r>
             <w:rPr>
-              <w:rFonts w:hint="eastAsia"/>
+              <w:rFonts w:ascii="Yu Gothic UI Semibold" w:eastAsia="Yu Gothic UI Semibold" w:hAnsi="Yu Gothic UI Semibold" w:hint="eastAsia"/>
+              <w:bCs/>
               <w:sz w:val="20"/>
               <w:szCs w:val="20"/>
               <w:lang w:eastAsia="zh-TW"/>
@@ -2724,8 +2779,9 @@
           <w:pPr>
             <w:pStyle w:val="LO-normal"/>
             <w:widowControl w:val="0"/>
-            <w:jc w:val="right"/>
-            <w:rPr>
+            <w:rPr>
+              <w:rFonts w:ascii="Yu Gothic UI Semibold" w:eastAsia="Yu Gothic UI Semibold" w:hAnsi="Yu Gothic UI Semibold"/>
+              <w:bCs/>
               <w:sz w:val="20"/>
               <w:szCs w:val="20"/>
               <w:lang w:eastAsia="zh-TW"/>
@@ -2733,7 +2789,8 @@
           </w:pPr>
           <w:r>
             <w:rPr>
-              <w:rFonts w:hint="eastAsia"/>
+              <w:rFonts w:ascii="Yu Gothic UI Semibold" w:eastAsia="Yu Gothic UI Semibold" w:hAnsi="Yu Gothic UI Semibold" w:hint="eastAsia"/>
+              <w:bCs/>
               <w:sz w:val="20"/>
               <w:szCs w:val="20"/>
               <w:lang w:eastAsia="zh-TW"/>
@@ -2742,6 +2799,8 @@
           </w:r>
           <w:r>
             <w:rPr>
+              <w:rFonts w:ascii="Yu Gothic UI Semibold" w:eastAsia="Yu Gothic UI Semibold" w:hAnsi="Yu Gothic UI Semibold"/>
+              <w:bCs/>
               <w:sz w:val="20"/>
               <w:szCs w:val="20"/>
               <w:lang w:eastAsia="zh-TW"/>
@@ -2750,6 +2809,8 @@
           </w:r>
           <w:r>
             <w:rPr>
+              <w:rFonts w:ascii="Yu Gothic UI Semibold" w:eastAsia="Yu Gothic UI Semibold" w:hAnsi="Yu Gothic UI Semibold"/>
+              <w:bCs/>
               <w:sz w:val="20"/>
               <w:szCs w:val="20"/>
               <w:lang w:eastAsia="zh-TW"/>
@@ -2810,16 +2871,6 @@
       </w:tc>
     </w:tr>
   </w:tbl>
-  <w:p>
-    <w:pPr>
-      <w:pStyle w:val="Footer"/>
-    </w:pPr>
-  </w:p>
-</w:ftr>
-</file>
-
-<file path=word/footer3.xml><?xml version="1.0" encoding="utf-8"?>
-<w:ftr xmlns:wpc="http://schemas.microsoft.com/office/word/2010/wordprocessingCanvas" xmlns:cx="http://schemas.microsoft.com/office/drawing/2014/chartex" xmlns:cx1="http://schemas.microsoft.com/office/drawing/2015/9/8/chartex" xmlns:cx2="http://schemas.microsoft.com/office/drawing/2015/10/21/chartex" xmlns:cx3="http://schemas.microsoft.com/office/drawing/2016/5/9/chartex" xmlns:cx4="http://schemas.microsoft.com/office/drawing/2016/5/10/chartex" xmlns:cx5="http://schemas.microsoft.com/office/drawing/2016/5/11/chartex" xmlns:cx6="http://schemas.microsoft.com/office/drawing/2016/5/12/chartex" xmlns:cx7="http://schemas.microsoft.com/office/drawing/2016/5/13/chartex" xmlns:cx8="http://schemas.microsoft.com/office/drawing/2016/5/14/chartex" xmlns:mc="http://schemas.openxmlformats.org/markup-compatibility/2006" xmlns:aink="http://schemas.microsoft.com/office/drawing/2016/ink" xmlns:am3d="http://schemas.microsoft.com/office/drawing/2017/model3d" xmlns:o="urn:schemas-microsoft-com:office:office" xmlns:oel="http://schemas.microsoft.com/office/2019/extlst" xmlns:r="http://schemas.openxmlformats.org/officeDocument/2006/relationships" xmlns:m="http://schemas.openxmlformats.org/officeDocument/2006/math" xmlns:v="urn:schemas-microsoft-com:vml" xmlns:wp14="http://schemas.microsoft.com/office/word/2010/wordprocessingDrawing" xmlns:wp="http://schemas.openxmlformats.org/drawingml/2006/wordprocessingDrawing" xmlns:w10="urn:schemas-microsoft-com:office:word" xmlns:w="http://schemas.openxmlformats.org/wordprocessingml/2006/main" xmlns:w14="http://schemas.microsoft.com/office/word/2010/wordml" xmlns:w15="http://schemas.microsoft.com/office/word/2012/wordml" xmlns:w16cex="http://schemas.microsoft.com/office/word/2018/wordml/cex" xmlns:w16cid="http://schemas.microsoft.com/office/word/2016/wordml/cid" xmlns:w16="http://schemas.microsoft.com/office/word/2018/wordml" xmlns:w16sdtdh="http://schemas.microsoft.com/office/word/2020/wordml/sdtdatahash" xmlns:w16se="http://schemas.microsoft.com/office/word/2015/wordml/symex" xmlns:wpg="http://schemas.microsoft.com/office/word/2010/wordprocessingGroup" xmlns:wpi="http://schemas.microsoft.com/office/word/2010/wordprocessingInk" xmlns:wne="http://schemas.microsoft.com/office/word/2006/wordml" xmlns:wps="http://schemas.microsoft.com/office/word/2010/wordprocessingShape" mc:Ignorable="w14 w15 w16se w16cid w16 w16cex w16sdtdh wp14">
   <w:p>
     <w:pPr>
       <w:pStyle w:val="Footer"/>
@@ -2851,36 +2902,6 @@
     </w:p>
   </w:footnote>
 </w:footnotes>
-</file>
-
-<file path=word/header1.xml><?xml version="1.0" encoding="utf-8"?>
-<w:hdr xmlns:wpc="http://schemas.microsoft.com/office/word/2010/wordprocessingCanvas" xmlns:cx="http://schemas.microsoft.com/office/drawing/2014/chartex" xmlns:cx1="http://schemas.microsoft.com/office/drawing/2015/9/8/chartex" xmlns:cx2="http://schemas.microsoft.com/office/drawing/2015/10/21/chartex" xmlns:cx3="http://schemas.microsoft.com/office/drawing/2016/5/9/chartex" xmlns:cx4="http://schemas.microsoft.com/office/drawing/2016/5/10/chartex" xmlns:cx5="http://schemas.microsoft.com/office/drawing/2016/5/11/chartex" xmlns:cx6="http://schemas.microsoft.com/office/drawing/2016/5/12/chartex" xmlns:cx7="http://schemas.microsoft.com/office/drawing/2016/5/13/chartex" xmlns:cx8="http://schemas.microsoft.com/office/drawing/2016/5/14/chartex" xmlns:mc="http://schemas.openxmlformats.org/markup-compatibility/2006" xmlns:aink="http://schemas.microsoft.com/office/drawing/2016/ink" xmlns:am3d="http://schemas.microsoft.com/office/drawing/2017/model3d" xmlns:o="urn:schemas-microsoft-com:office:office" xmlns:oel="http://schemas.microsoft.com/office/2019/extlst" xmlns:r="http://schemas.openxmlformats.org/officeDocument/2006/relationships" xmlns:m="http://schemas.openxmlformats.org/officeDocument/2006/math" xmlns:v="urn:schemas-microsoft-com:vml" xmlns:wp14="http://schemas.microsoft.com/office/word/2010/wordprocessingDrawing" xmlns:wp="http://schemas.openxmlformats.org/drawingml/2006/wordprocessingDrawing" xmlns:w10="urn:schemas-microsoft-com:office:word" xmlns:w="http://schemas.openxmlformats.org/wordprocessingml/2006/main" xmlns:w14="http://schemas.microsoft.com/office/word/2010/wordml" xmlns:w15="http://schemas.microsoft.com/office/word/2012/wordml" xmlns:w16cex="http://schemas.microsoft.com/office/word/2018/wordml/cex" xmlns:w16cid="http://schemas.microsoft.com/office/word/2016/wordml/cid" xmlns:w16="http://schemas.microsoft.com/office/word/2018/wordml" xmlns:w16sdtdh="http://schemas.microsoft.com/office/word/2020/wordml/sdtdatahash" xmlns:w16se="http://schemas.microsoft.com/office/word/2015/wordml/symex" xmlns:wpg="http://schemas.microsoft.com/office/word/2010/wordprocessingGroup" xmlns:wpi="http://schemas.microsoft.com/office/word/2010/wordprocessingInk" xmlns:wne="http://schemas.microsoft.com/office/word/2006/wordml" xmlns:wps="http://schemas.microsoft.com/office/word/2010/wordprocessingShape" mc:Ignorable="w14 w15 w16se w16cid w16 w16cex w16sdtdh wp14">
-  <w:p>
-    <w:pPr>
-      <w:pStyle w:val="Header"/>
-    </w:pPr>
-  </w:p>
-</w:hdr>
-</file>
-
-<file path=word/header2.xml><?xml version="1.0" encoding="utf-8"?>
-<w:hdr xmlns:wpc="http://schemas.microsoft.com/office/word/2010/wordprocessingCanvas" xmlns:cx="http://schemas.microsoft.com/office/drawing/2014/chartex" xmlns:cx1="http://schemas.microsoft.com/office/drawing/2015/9/8/chartex" xmlns:cx2="http://schemas.microsoft.com/office/drawing/2015/10/21/chartex" xmlns:cx3="http://schemas.microsoft.com/office/drawing/2016/5/9/chartex" xmlns:cx4="http://schemas.microsoft.com/office/drawing/2016/5/10/chartex" xmlns:cx5="http://schemas.microsoft.com/office/drawing/2016/5/11/chartex" xmlns:cx6="http://schemas.microsoft.com/office/drawing/2016/5/12/chartex" xmlns:cx7="http://schemas.microsoft.com/office/drawing/2016/5/13/chartex" xmlns:cx8="http://schemas.microsoft.com/office/drawing/2016/5/14/chartex" xmlns:mc="http://schemas.openxmlformats.org/markup-compatibility/2006" xmlns:aink="http://schemas.microsoft.com/office/drawing/2016/ink" xmlns:am3d="http://schemas.microsoft.com/office/drawing/2017/model3d" xmlns:o="urn:schemas-microsoft-com:office:office" xmlns:oel="http://schemas.microsoft.com/office/2019/extlst" xmlns:r="http://schemas.openxmlformats.org/officeDocument/2006/relationships" xmlns:m="http://schemas.openxmlformats.org/officeDocument/2006/math" xmlns:v="urn:schemas-microsoft-com:vml" xmlns:wp14="http://schemas.microsoft.com/office/word/2010/wordprocessingDrawing" xmlns:wp="http://schemas.openxmlformats.org/drawingml/2006/wordprocessingDrawing" xmlns:w10="urn:schemas-microsoft-com:office:word" xmlns:w="http://schemas.openxmlformats.org/wordprocessingml/2006/main" xmlns:w14="http://schemas.microsoft.com/office/word/2010/wordml" xmlns:w15="http://schemas.microsoft.com/office/word/2012/wordml" xmlns:w16cex="http://schemas.microsoft.com/office/word/2018/wordml/cex" xmlns:w16cid="http://schemas.microsoft.com/office/word/2016/wordml/cid" xmlns:w16="http://schemas.microsoft.com/office/word/2018/wordml" xmlns:w16sdtdh="http://schemas.microsoft.com/office/word/2020/wordml/sdtdatahash" xmlns:w16se="http://schemas.microsoft.com/office/word/2015/wordml/symex" xmlns:wpg="http://schemas.microsoft.com/office/word/2010/wordprocessingGroup" xmlns:wpi="http://schemas.microsoft.com/office/word/2010/wordprocessingInk" xmlns:wne="http://schemas.microsoft.com/office/word/2006/wordml" xmlns:wps="http://schemas.microsoft.com/office/word/2010/wordprocessingShape" mc:Ignorable="w14 w15 w16se w16cid w16 w16cex w16sdtdh wp14">
-  <w:p>
-    <w:pPr>
-      <w:pStyle w:val="Header"/>
-    </w:pPr>
-  </w:p>
-</w:hdr>
-</file>
-
-<file path=word/header3.xml><?xml version="1.0" encoding="utf-8"?>
-<w:hdr xmlns:wpc="http://schemas.microsoft.com/office/word/2010/wordprocessingCanvas" xmlns:cx="http://schemas.microsoft.com/office/drawing/2014/chartex" xmlns:cx1="http://schemas.microsoft.com/office/drawing/2015/9/8/chartex" xmlns:cx2="http://schemas.microsoft.com/office/drawing/2015/10/21/chartex" xmlns:cx3="http://schemas.microsoft.com/office/drawing/2016/5/9/chartex" xmlns:cx4="http://schemas.microsoft.com/office/drawing/2016/5/10/chartex" xmlns:cx5="http://schemas.microsoft.com/office/drawing/2016/5/11/chartex" xmlns:cx6="http://schemas.microsoft.com/office/drawing/2016/5/12/chartex" xmlns:cx7="http://schemas.microsoft.com/office/drawing/2016/5/13/chartex" xmlns:cx8="http://schemas.microsoft.com/office/drawing/2016/5/14/chartex" xmlns:mc="http://schemas.openxmlformats.org/markup-compatibility/2006" xmlns:aink="http://schemas.microsoft.com/office/drawing/2016/ink" xmlns:am3d="http://schemas.microsoft.com/office/drawing/2017/model3d" xmlns:o="urn:schemas-microsoft-com:office:office" xmlns:oel="http://schemas.microsoft.com/office/2019/extlst" xmlns:r="http://schemas.openxmlformats.org/officeDocument/2006/relationships" xmlns:m="http://schemas.openxmlformats.org/officeDocument/2006/math" xmlns:v="urn:schemas-microsoft-com:vml" xmlns:wp14="http://schemas.microsoft.com/office/word/2010/wordprocessingDrawing" xmlns:wp="http://schemas.openxmlformats.org/drawingml/2006/wordprocessingDrawing" xmlns:w10="urn:schemas-microsoft-com:office:word" xmlns:w="http://schemas.openxmlformats.org/wordprocessingml/2006/main" xmlns:w14="http://schemas.microsoft.com/office/word/2010/wordml" xmlns:w15="http://schemas.microsoft.com/office/word/2012/wordml" xmlns:w16cex="http://schemas.microsoft.com/office/word/2018/wordml/cex" xmlns:w16cid="http://schemas.microsoft.com/office/word/2016/wordml/cid" xmlns:w16="http://schemas.microsoft.com/office/word/2018/wordml" xmlns:w16sdtdh="http://schemas.microsoft.com/office/word/2020/wordml/sdtdatahash" xmlns:w16se="http://schemas.microsoft.com/office/word/2015/wordml/symex" xmlns:wpg="http://schemas.microsoft.com/office/word/2010/wordprocessingGroup" xmlns:wpi="http://schemas.microsoft.com/office/word/2010/wordprocessingInk" xmlns:wne="http://schemas.microsoft.com/office/word/2006/wordml" xmlns:wps="http://schemas.microsoft.com/office/word/2010/wordprocessingShape" mc:Ignorable="w14 w15 w16se w16cid w16 w16cex w16sdtdh wp14">
-  <w:p>
-    <w:pPr>
-      <w:pStyle w:val="Header"/>
-    </w:pPr>
-  </w:p>
-</w:hdr>
 </file>
 
 <file path=word/styles.xml><?xml version="1.0" encoding="utf-8"?>
